--- a/writing.docx
+++ b/writing.docx
@@ -13,6 +13,7 @@
         <w:jc w:val="center"/>
         <w:rPr>
           <w:rFonts w:ascii="Verdana" w:eastAsiaTheme="minorEastAsia" w:hAnsi="Verdana"/>
+          <w:noProof w:val="0"/>
           <w:sz w:val="28"/>
           <w:szCs w:val="28"/>
         </w:rPr>
@@ -20,6 +21,7 @@
       <w:r>
         <w:rPr>
           <w:rFonts w:ascii="Verdana" w:eastAsiaTheme="minorEastAsia" w:hAnsi="Verdana"/>
+          <w:noProof w:val="0"/>
           <w:sz w:val="28"/>
           <w:szCs w:val="28"/>
         </w:rPr>
@@ -35,22 +37,19 @@
         <w:jc w:val="center"/>
         <w:rPr>
           <w:rFonts w:ascii="Verdana" w:hAnsi="Verdana" w:cs="Times New Roman"/>
-          <w:noProof/>
-          <w:sz w:val="20"/>
-          <w:szCs w:val="20"/>
-        </w:rPr>
-      </w:pPr>
-      <w:r>
-        <w:rPr>
-          <w:rFonts w:ascii="Verdana" w:hAnsi="Verdana"/>
-          <w:noProof/>
+          <w:sz w:val="20"/>
+          <w:szCs w:val="20"/>
+        </w:rPr>
+      </w:pPr>
+      <w:r>
+        <w:rPr>
+          <w:rFonts w:ascii="Verdana" w:hAnsi="Verdana"/>
         </w:rPr>
         <w:br/>
       </w:r>
       <w:r>
         <w:rPr>
           <w:rFonts w:ascii="Verdana" w:hAnsi="Verdana"/>
-          <w:noProof/>
           <w:sz w:val="20"/>
           <w:szCs w:val="20"/>
         </w:rPr>
@@ -59,7 +58,6 @@
       <w:r>
         <w:rPr>
           <w:rFonts w:ascii="Verdana" w:hAnsi="Verdana"/>
-          <w:noProof/>
           <w:sz w:val="20"/>
           <w:szCs w:val="20"/>
         </w:rPr>
@@ -69,7 +67,6 @@
       <w:r>
         <w:rPr>
           <w:rFonts w:ascii="Verdana" w:hAnsi="Verdana"/>
-          <w:noProof/>
           <w:sz w:val="20"/>
           <w:szCs w:val="20"/>
         </w:rPr>
@@ -79,7 +76,6 @@
       <w:r>
         <w:rPr>
           <w:rFonts w:ascii="Verdana" w:hAnsi="Verdana"/>
-          <w:noProof/>
           <w:sz w:val="20"/>
           <w:szCs w:val="20"/>
         </w:rPr>
@@ -89,7 +85,6 @@
       <w:r>
         <w:rPr>
           <w:rFonts w:ascii="Verdana" w:hAnsi="Verdana"/>
-          <w:noProof/>
           <w:sz w:val="20"/>
           <w:szCs w:val="20"/>
         </w:rPr>
@@ -99,7 +94,6 @@
       <w:r>
         <w:rPr>
           <w:rFonts w:ascii="Verdana" w:hAnsi="Verdana"/>
-          <w:noProof/>
           <w:sz w:val="20"/>
           <w:szCs w:val="20"/>
         </w:rPr>
@@ -109,7 +103,6 @@
       <w:r>
         <w:rPr>
           <w:rFonts w:ascii="Verdana" w:hAnsi="Verdana"/>
-          <w:noProof/>
           <w:sz w:val="20"/>
           <w:szCs w:val="20"/>
         </w:rPr>
@@ -119,7 +112,6 @@
       <w:r>
         <w:rPr>
           <w:rFonts w:ascii="Verdana" w:hAnsi="Verdana"/>
-          <w:noProof/>
           <w:sz w:val="20"/>
           <w:szCs w:val="20"/>
         </w:rPr>
@@ -129,7 +121,6 @@
       <w:r>
         <w:rPr>
           <w:rFonts w:ascii="Verdana" w:hAnsi="Verdana"/>
-          <w:noProof/>
           <w:sz w:val="20"/>
           <w:szCs w:val="20"/>
         </w:rPr>
@@ -139,7 +130,6 @@
       <w:r>
         <w:rPr>
           <w:rFonts w:ascii="Verdana" w:hAnsi="Verdana"/>
-          <w:noProof/>
           <w:sz w:val="20"/>
           <w:szCs w:val="20"/>
         </w:rPr>
@@ -149,7 +139,6 @@
       <w:r>
         <w:rPr>
           <w:rFonts w:ascii="Verdana" w:hAnsi="Verdana"/>
-          <w:noProof/>
           <w:sz w:val="20"/>
           <w:szCs w:val="20"/>
           <w:vertAlign w:val="superscript"/>
@@ -159,7 +148,6 @@
       <w:r>
         <w:rPr>
           <w:rFonts w:ascii="Verdana" w:hAnsi="Verdana"/>
-          <w:noProof/>
           <w:sz w:val="20"/>
           <w:szCs w:val="20"/>
         </w:rPr>
@@ -169,7 +157,6 @@
       <w:r>
         <w:rPr>
           <w:rFonts w:ascii="Verdana" w:hAnsi="Verdana"/>
-          <w:noProof/>
           <w:sz w:val="20"/>
           <w:szCs w:val="20"/>
         </w:rPr>
@@ -185,7 +172,6 @@
         <w:jc w:val="center"/>
         <w:rPr>
           <w:rFonts w:ascii="Verdana" w:hAnsi="Verdana" w:cs="Times New Roman"/>
-          <w:noProof/>
           <w:sz w:val="20"/>
           <w:szCs w:val="20"/>
         </w:rPr>
@@ -200,15 +186,13 @@
         <w:jc w:val="center"/>
         <w:rPr>
           <w:rFonts w:ascii="Verdana" w:hAnsi="Verdana"/>
-          <w:noProof/>
-          <w:sz w:val="20"/>
-          <w:szCs w:val="20"/>
-        </w:rPr>
-      </w:pPr>
-      <w:r>
-        <w:rPr>
-          <w:rFonts w:ascii="Verdana" w:hAnsi="Verdana"/>
-          <w:noProof/>
+          <w:sz w:val="20"/>
+          <w:szCs w:val="20"/>
+        </w:rPr>
+      </w:pPr>
+      <w:r>
+        <w:rPr>
+          <w:rFonts w:ascii="Verdana" w:hAnsi="Verdana"/>
           <w:sz w:val="20"/>
           <w:szCs w:val="20"/>
         </w:rPr>
@@ -225,7 +209,6 @@
         <w:jc w:val="center"/>
         <w:rPr>
           <w:rFonts w:ascii="Verdana" w:hAnsi="Verdana" w:cs="Times New Roman"/>
-          <w:noProof/>
           <w:sz w:val="20"/>
           <w:szCs w:val="20"/>
         </w:rPr>
@@ -241,7 +224,6 @@
         <w:jc w:val="center"/>
         <w:rPr>
           <w:rFonts w:ascii="Verdana" w:hAnsi="Verdana" w:cs="Times New Roman"/>
-          <w:noProof/>
           <w:sz w:val="20"/>
           <w:szCs w:val="20"/>
         </w:rPr>
@@ -257,7 +239,6 @@
         <w:rPr>
           <w:rFonts w:ascii="Verdana" w:hAnsi="Verdana"/>
           <w:b/>
-          <w:noProof/>
           <w:sz w:val="20"/>
           <w:szCs w:val="20"/>
         </w:rPr>
@@ -266,7 +247,6 @@
         <w:rPr>
           <w:rFonts w:ascii="Verdana" w:hAnsi="Verdana"/>
           <w:b/>
-          <w:noProof/>
           <w:sz w:val="20"/>
           <w:szCs w:val="20"/>
         </w:rPr>
@@ -284,39 +264,67 @@
         <w:rPr>
           <w:rFonts w:ascii="Verdana" w:hAnsi="Verdana"/>
           <w:b/>
-          <w:noProof/>
-          <w:sz w:val="20"/>
-          <w:szCs w:val="20"/>
-        </w:rPr>
-      </w:pPr>
-    </w:p>
-    <w:p>
-      <w:pPr>
-        <w:tabs>
-          <w:tab w:val="center" w:pos="4800"/>
-          <w:tab w:val="right" w:pos="9500"/>
-        </w:tabs>
-        <w:jc w:val="both"/>
-        <w:rPr>
-          <w:rFonts w:ascii="Verdana" w:hAnsi="Verdana" w:cs="Times New Roman"/>
-          <w:noProof/>
-          <w:sz w:val="20"/>
-          <w:szCs w:val="20"/>
-        </w:rPr>
-      </w:pPr>
-      <w:r>
-        <w:rPr>
-          <w:rFonts w:ascii="Verdana" w:hAnsi="Verdana"/>
-          <w:noProof/>
-          <w:sz w:val="20"/>
-          <w:szCs w:val="20"/>
-        </w:rPr>
-        <w:t>College instructors across the curriculum work to develop students’ ability to be purposeful writers, and it can be a significant pedagogical challenge and evolving practice. Whether it is in introductory college writing English course or capstone courses in the sciences, instructors expect students to understand concepts of purpose and audience,and use these ideas to guide decisions in their writing. We surveyed more than 2,000 students at two four-year universities to measure how well students used and understood these writing concepts in the last significant paper they wrote. We measure on ordinal scales students’ depth of application of purpose and audience. We also measure a number of predictors including how often students are assigned writing assignments, students’ use of writing center and library resources, and students’ view on mindset, i.e. their ability to learn new things and develop new skills. We find that most students report shallow-level writing experience</w:t>
-      </w:r>
-      <w:r>
-        <w:rPr>
-          <w:rFonts w:ascii="Verdana" w:hAnsi="Verdana"/>
-          <w:noProof/>
+          <w:sz w:val="20"/>
+          <w:szCs w:val="20"/>
+        </w:rPr>
+      </w:pPr>
+    </w:p>
+    <w:p>
+      <w:pPr>
+        <w:tabs>
+          <w:tab w:val="center" w:pos="4800"/>
+          <w:tab w:val="right" w:pos="9500"/>
+        </w:tabs>
+        <w:jc w:val="both"/>
+        <w:rPr>
+          <w:rFonts w:ascii="Verdana" w:hAnsi="Verdana" w:cs="Times New Roman"/>
+          <w:sz w:val="20"/>
+          <w:szCs w:val="20"/>
+        </w:rPr>
+      </w:pPr>
+      <w:r>
+        <w:rPr>
+          <w:rFonts w:ascii="Verdana" w:hAnsi="Verdana"/>
+          <w:sz w:val="20"/>
+          <w:szCs w:val="20"/>
+        </w:rPr>
+        <w:t xml:space="preserve">College instructors across the curriculum work to develop students’ ability to be purposeful writers, and it can be a significant pedagogical challenge and evolving practice. Whether it is in introductory college writing English course or capstone courses in the sciences, instructors expect students to understand concepts of purpose and </w:t>
+      </w:r>
+      <w:r>
+        <w:rPr>
+          <w:rFonts w:ascii="Verdana" w:hAnsi="Verdana"/>
+          <w:sz w:val="20"/>
+          <w:szCs w:val="20"/>
+        </w:rPr>
+        <w:t>audience, and</w:t>
+      </w:r>
+      <w:r>
+        <w:rPr>
+          <w:rFonts w:ascii="Verdana" w:hAnsi="Verdana"/>
+          <w:sz w:val="20"/>
+          <w:szCs w:val="20"/>
+        </w:rPr>
+        <w:t xml:space="preserve"> use these ideas to guide decisions in their writing.</w:t>
+      </w:r>
+      <w:r>
+        <w:rPr>
+          <w:rFonts w:ascii="Verdana" w:hAnsi="Verdana"/>
+          <w:sz w:val="20"/>
+          <w:szCs w:val="20"/>
+        </w:rPr>
+        <w:t xml:space="preserve"> </w:t>
+      </w:r>
+      <w:r>
+        <w:rPr>
+          <w:rFonts w:ascii="Verdana" w:hAnsi="Verdana"/>
+          <w:sz w:val="20"/>
+          <w:szCs w:val="20"/>
+        </w:rPr>
+        <w:t>We surveyed more than 2,000 students at two four-year universities to measure how well students used and understood these writing concepts in the last significant paper they wrote. We measure on ordinal scales students’ depth of application of purpose and audience. We also measure a number of predictors including how often students are assigned writing assignments, students’ use of writing center and library resources, and students’ view on mindset, i.e. their ability to learn new things and develop new skills. We find that most students report shallow-level writing experience</w:t>
+      </w:r>
+      <w:r>
+        <w:rPr>
+          <w:rFonts w:ascii="Verdana" w:hAnsi="Verdana"/>
           <w:sz w:val="20"/>
           <w:szCs w:val="20"/>
         </w:rPr>
@@ -325,7 +333,6 @@
       <w:r>
         <w:rPr>
           <w:rFonts w:ascii="Verdana" w:hAnsi="Verdana"/>
-          <w:noProof/>
           <w:sz w:val="20"/>
           <w:szCs w:val="20"/>
         </w:rPr>
@@ -334,7 +341,6 @@
       <w:r>
         <w:rPr>
           <w:rFonts w:ascii="Verdana" w:hAnsi="Verdana"/>
-          <w:noProof/>
           <w:sz w:val="20"/>
           <w:szCs w:val="20"/>
         </w:rPr>
@@ -343,7 +349,6 @@
       <w:r>
         <w:rPr>
           <w:rFonts w:ascii="Verdana" w:hAnsi="Verdana"/>
-          <w:noProof/>
           <w:sz w:val="20"/>
           <w:szCs w:val="20"/>
         </w:rPr>
@@ -352,7 +357,6 @@
       <w:r>
         <w:rPr>
           <w:rFonts w:ascii="Verdana" w:hAnsi="Verdana"/>
-          <w:noProof/>
           <w:sz w:val="20"/>
           <w:szCs w:val="20"/>
         </w:rPr>
@@ -361,7 +365,6 @@
       <w:r>
         <w:rPr>
           <w:rFonts w:ascii="Verdana" w:hAnsi="Verdana"/>
-          <w:noProof/>
           <w:sz w:val="20"/>
           <w:szCs w:val="20"/>
         </w:rPr>
@@ -377,22 +380,20 @@
         <w:jc w:val="both"/>
         <w:rPr>
           <w:rFonts w:ascii="Verdana" w:hAnsi="Verdana"/>
-          <w:noProof/>
-          <w:sz w:val="20"/>
-          <w:szCs w:val="20"/>
-        </w:rPr>
-      </w:pPr>
-    </w:p>
-    <w:p>
-      <w:pPr>
-        <w:tabs>
-          <w:tab w:val="center" w:pos="4800"/>
-          <w:tab w:val="right" w:pos="9500"/>
-        </w:tabs>
-        <w:jc w:val="both"/>
-        <w:rPr>
-          <w:rFonts w:ascii="Verdana" w:hAnsi="Verdana" w:cs="Times New Roman"/>
-          <w:noProof/>
+          <w:sz w:val="20"/>
+          <w:szCs w:val="20"/>
+        </w:rPr>
+      </w:pPr>
+    </w:p>
+    <w:p>
+      <w:pPr>
+        <w:tabs>
+          <w:tab w:val="center" w:pos="4800"/>
+          <w:tab w:val="right" w:pos="9500"/>
+        </w:tabs>
+        <w:jc w:val="both"/>
+        <w:rPr>
+          <w:rFonts w:ascii="Verdana" w:hAnsi="Verdana" w:cs="Times New Roman"/>
           <w:sz w:val="20"/>
           <w:szCs w:val="20"/>
         </w:rPr>
@@ -402,7 +403,6 @@
           <w:rFonts w:ascii="Verdana" w:hAnsi="Verdana"/>
           <w:i/>
           <w:iCs/>
-          <w:noProof/>
           <w:sz w:val="20"/>
           <w:szCs w:val="20"/>
         </w:rPr>
@@ -411,7 +411,6 @@
       <w:r>
         <w:rPr>
           <w:rFonts w:ascii="Verdana" w:hAnsi="Verdana"/>
-          <w:noProof/>
           <w:sz w:val="20"/>
           <w:szCs w:val="20"/>
         </w:rPr>
@@ -428,15 +427,13 @@
         <w:jc w:val="both"/>
         <w:rPr>
           <w:rFonts w:ascii="Verdana" w:hAnsi="Verdana" w:cs="Times New Roman"/>
-          <w:noProof/>
-          <w:sz w:val="20"/>
-          <w:szCs w:val="20"/>
-        </w:rPr>
-      </w:pPr>
-      <w:r>
-        <w:rPr>
-          <w:rFonts w:ascii="Verdana" w:hAnsi="Verdana"/>
-          <w:noProof/>
+          <w:sz w:val="20"/>
+          <w:szCs w:val="20"/>
+        </w:rPr>
+      </w:pPr>
+      <w:r>
+        <w:rPr>
+          <w:rFonts w:ascii="Verdana" w:hAnsi="Verdana"/>
           <w:sz w:val="20"/>
           <w:szCs w:val="20"/>
         </w:rPr>
@@ -452,15 +449,13 @@
         <w:jc w:val="both"/>
         <w:rPr>
           <w:rFonts w:ascii="Verdana" w:hAnsi="Verdana" w:cs="Times New Roman"/>
-          <w:noProof/>
-          <w:sz w:val="20"/>
-          <w:szCs w:val="20"/>
-        </w:rPr>
-      </w:pPr>
-      <w:r>
-        <w:rPr>
-          <w:rFonts w:ascii="Verdana" w:hAnsi="Verdana" w:cs="Times New Roman"/>
-          <w:noProof/>
+          <w:sz w:val="20"/>
+          <w:szCs w:val="20"/>
+        </w:rPr>
+      </w:pPr>
+      <w:r>
+        <w:rPr>
+          <w:rFonts w:ascii="Verdana" w:hAnsi="Verdana" w:cs="Times New Roman"/>
           <w:sz w:val="20"/>
           <w:szCs w:val="20"/>
         </w:rPr>
@@ -477,6 +472,7 @@
         <w:ind w:firstLine="0"/>
         <w:rPr>
           <w:rFonts w:ascii="Verdana" w:eastAsiaTheme="minorEastAsia" w:hAnsi="Verdana"/>
+          <w:noProof w:val="0"/>
           <w:sz w:val="24"/>
           <w:szCs w:val="24"/>
         </w:rPr>
@@ -484,6 +480,7 @@
       <w:r>
         <w:rPr>
           <w:rFonts w:ascii="Verdana" w:eastAsiaTheme="minorEastAsia" w:hAnsi="Verdana"/>
+          <w:noProof w:val="0"/>
           <w:sz w:val="24"/>
           <w:szCs w:val="24"/>
         </w:rPr>
@@ -495,6 +492,7 @@
       <w:r>
         <w:rPr>
           <w:rFonts w:ascii="Verdana" w:eastAsiaTheme="minorEastAsia" w:hAnsi="Verdana"/>
+          <w:noProof w:val="0"/>
           <w:sz w:val="24"/>
           <w:szCs w:val="24"/>
         </w:rPr>
@@ -510,28 +508,25 @@
         <w:jc w:val="both"/>
         <w:rPr>
           <w:rFonts w:ascii="Verdana" w:hAnsi="Verdana" w:cs="Times New Roman"/>
-          <w:noProof/>
-        </w:rPr>
-      </w:pPr>
-    </w:p>
-    <w:p>
-      <w:pPr>
-        <w:tabs>
-          <w:tab w:val="center" w:pos="4800"/>
-          <w:tab w:val="right" w:pos="9500"/>
-        </w:tabs>
-        <w:jc w:val="both"/>
-        <w:rPr>
-          <w:rFonts w:ascii="Verdana" w:hAnsi="Verdana" w:cs="Times New Roman"/>
-          <w:noProof/>
-          <w:sz w:val="20"/>
-          <w:szCs w:val="20"/>
-        </w:rPr>
-      </w:pPr>
-      <w:r>
-        <w:rPr>
-          <w:rFonts w:ascii="Verdana" w:hAnsi="Verdana"/>
-          <w:noProof/>
+        </w:rPr>
+      </w:pPr>
+    </w:p>
+    <w:p>
+      <w:pPr>
+        <w:tabs>
+          <w:tab w:val="center" w:pos="4800"/>
+          <w:tab w:val="right" w:pos="9500"/>
+        </w:tabs>
+        <w:jc w:val="both"/>
+        <w:rPr>
+          <w:rFonts w:ascii="Verdana" w:hAnsi="Verdana" w:cs="Times New Roman"/>
+          <w:sz w:val="20"/>
+          <w:szCs w:val="20"/>
+        </w:rPr>
+      </w:pPr>
+      <w:r>
+        <w:rPr>
+          <w:rFonts w:ascii="Verdana" w:hAnsi="Verdana"/>
           <w:sz w:val="20"/>
           <w:szCs w:val="20"/>
         </w:rPr>
@@ -547,30 +542,27 @@
         <w:jc w:val="both"/>
         <w:rPr>
           <w:rFonts w:ascii="Verdana" w:hAnsi="Verdana"/>
-          <w:noProof/>
-          <w:sz w:val="20"/>
-          <w:szCs w:val="20"/>
-        </w:rPr>
-      </w:pPr>
-    </w:p>
-    <w:p>
-      <w:pPr>
-        <w:tabs>
-          <w:tab w:val="center" w:pos="4800"/>
-          <w:tab w:val="right" w:pos="9500"/>
-        </w:tabs>
-        <w:jc w:val="both"/>
-        <w:rPr>
-          <w:rFonts w:ascii="Verdana" w:hAnsi="Verdana" w:cs="Times New Roman"/>
-          <w:noProof/>
-          <w:sz w:val="20"/>
-          <w:szCs w:val="20"/>
-        </w:rPr>
-      </w:pPr>
-      <w:r>
-        <w:rPr>
-          <w:rFonts w:ascii="Verdana" w:hAnsi="Verdana"/>
-          <w:noProof/>
+          <w:sz w:val="20"/>
+          <w:szCs w:val="20"/>
+        </w:rPr>
+      </w:pPr>
+    </w:p>
+    <w:p>
+      <w:pPr>
+        <w:tabs>
+          <w:tab w:val="center" w:pos="4800"/>
+          <w:tab w:val="right" w:pos="9500"/>
+        </w:tabs>
+        <w:jc w:val="both"/>
+        <w:rPr>
+          <w:rFonts w:ascii="Verdana" w:hAnsi="Verdana" w:cs="Times New Roman"/>
+          <w:sz w:val="20"/>
+          <w:szCs w:val="20"/>
+        </w:rPr>
+      </w:pPr>
+      <w:r>
+        <w:rPr>
+          <w:rFonts w:ascii="Verdana" w:hAnsi="Verdana"/>
           <w:sz w:val="20"/>
           <w:szCs w:val="20"/>
         </w:rPr>
@@ -581,7 +573,6 @@
           <w:rFonts w:ascii="Verdana" w:hAnsi="Verdana"/>
           <w:i/>
           <w:iCs/>
-          <w:noProof/>
           <w:sz w:val="20"/>
           <w:szCs w:val="20"/>
         </w:rPr>
@@ -590,7 +581,6 @@
       <w:r>
         <w:rPr>
           <w:rFonts w:ascii="Verdana" w:hAnsi="Verdana"/>
-          <w:noProof/>
           <w:sz w:val="20"/>
           <w:szCs w:val="20"/>
         </w:rPr>
@@ -606,30 +596,27 @@
         <w:jc w:val="both"/>
         <w:rPr>
           <w:rFonts w:ascii="Verdana" w:hAnsi="Verdana"/>
-          <w:noProof/>
-          <w:sz w:val="20"/>
-          <w:szCs w:val="20"/>
-        </w:rPr>
-      </w:pPr>
-    </w:p>
-    <w:p>
-      <w:pPr>
-        <w:tabs>
-          <w:tab w:val="center" w:pos="4800"/>
-          <w:tab w:val="right" w:pos="9500"/>
-        </w:tabs>
-        <w:jc w:val="both"/>
-        <w:rPr>
-          <w:rFonts w:ascii="Verdana" w:hAnsi="Verdana" w:cs="Times New Roman"/>
-          <w:noProof/>
-          <w:sz w:val="20"/>
-          <w:szCs w:val="20"/>
-        </w:rPr>
-      </w:pPr>
-      <w:r>
-        <w:rPr>
-          <w:rFonts w:ascii="Verdana" w:hAnsi="Verdana"/>
-          <w:noProof/>
+          <w:sz w:val="20"/>
+          <w:szCs w:val="20"/>
+        </w:rPr>
+      </w:pPr>
+    </w:p>
+    <w:p>
+      <w:pPr>
+        <w:tabs>
+          <w:tab w:val="center" w:pos="4800"/>
+          <w:tab w:val="right" w:pos="9500"/>
+        </w:tabs>
+        <w:jc w:val="both"/>
+        <w:rPr>
+          <w:rFonts w:ascii="Verdana" w:hAnsi="Verdana" w:cs="Times New Roman"/>
+          <w:sz w:val="20"/>
+          <w:szCs w:val="20"/>
+        </w:rPr>
+      </w:pPr>
+      <w:r>
+        <w:rPr>
+          <w:rFonts w:ascii="Verdana" w:hAnsi="Verdana"/>
           <w:sz w:val="20"/>
           <w:szCs w:val="20"/>
         </w:rPr>
@@ -640,7 +627,6 @@
           <w:rFonts w:ascii="Verdana" w:hAnsi="Verdana"/>
           <w:i/>
           <w:iCs/>
-          <w:noProof/>
           <w:sz w:val="20"/>
           <w:szCs w:val="20"/>
         </w:rPr>
@@ -649,7 +635,6 @@
       <w:r>
         <w:rPr>
           <w:rFonts w:ascii="Verdana" w:hAnsi="Verdana"/>
-          <w:noProof/>
           <w:sz w:val="20"/>
           <w:szCs w:val="20"/>
         </w:rPr>
@@ -665,30 +650,27 @@
         <w:jc w:val="both"/>
         <w:rPr>
           <w:rFonts w:ascii="Verdana" w:hAnsi="Verdana"/>
-          <w:noProof/>
-          <w:sz w:val="20"/>
-          <w:szCs w:val="20"/>
-        </w:rPr>
-      </w:pPr>
-    </w:p>
-    <w:p>
-      <w:pPr>
-        <w:tabs>
-          <w:tab w:val="center" w:pos="4800"/>
-          <w:tab w:val="right" w:pos="9500"/>
-        </w:tabs>
-        <w:jc w:val="both"/>
-        <w:rPr>
-          <w:rFonts w:ascii="Verdana" w:hAnsi="Verdana" w:cs="Times New Roman"/>
-          <w:noProof/>
-          <w:sz w:val="20"/>
-          <w:szCs w:val="20"/>
-        </w:rPr>
-      </w:pPr>
-      <w:r>
-        <w:rPr>
-          <w:rFonts w:ascii="Verdana" w:hAnsi="Verdana"/>
-          <w:noProof/>
+          <w:sz w:val="20"/>
+          <w:szCs w:val="20"/>
+        </w:rPr>
+      </w:pPr>
+    </w:p>
+    <w:p>
+      <w:pPr>
+        <w:tabs>
+          <w:tab w:val="center" w:pos="4800"/>
+          <w:tab w:val="right" w:pos="9500"/>
+        </w:tabs>
+        <w:jc w:val="both"/>
+        <w:rPr>
+          <w:rFonts w:ascii="Verdana" w:hAnsi="Verdana" w:cs="Times New Roman"/>
+          <w:sz w:val="20"/>
+          <w:szCs w:val="20"/>
+        </w:rPr>
+      </w:pPr>
+      <w:r>
+        <w:rPr>
+          <w:rFonts w:ascii="Verdana" w:hAnsi="Verdana"/>
           <w:sz w:val="20"/>
           <w:szCs w:val="20"/>
         </w:rPr>
@@ -697,7 +679,6 @@
       <w:r>
         <w:rPr>
           <w:rFonts w:ascii="Verdana" w:hAnsi="Verdana"/>
-          <w:noProof/>
           <w:sz w:val="20"/>
           <w:szCs w:val="20"/>
         </w:rPr>
@@ -706,7 +687,6 @@
       <w:r>
         <w:rPr>
           <w:rFonts w:ascii="Verdana" w:hAnsi="Verdana"/>
-          <w:noProof/>
           <w:sz w:val="20"/>
           <w:szCs w:val="20"/>
         </w:rPr>
@@ -715,7 +695,6 @@
       <w:r>
         <w:rPr>
           <w:rFonts w:ascii="Verdana" w:hAnsi="Verdana"/>
-          <w:noProof/>
           <w:sz w:val="20"/>
           <w:szCs w:val="20"/>
         </w:rPr>
@@ -724,7 +703,6 @@
       <w:r>
         <w:rPr>
           <w:rFonts w:ascii="Verdana" w:hAnsi="Verdana"/>
-          <w:noProof/>
           <w:sz w:val="20"/>
           <w:szCs w:val="20"/>
         </w:rPr>
@@ -735,7 +713,6 @@
           <w:rFonts w:ascii="Verdana" w:hAnsi="Verdana"/>
           <w:i/>
           <w:iCs/>
-          <w:noProof/>
           <w:sz w:val="20"/>
           <w:szCs w:val="20"/>
         </w:rPr>
@@ -744,7 +721,6 @@
       <w:r>
         <w:rPr>
           <w:rFonts w:ascii="Verdana" w:hAnsi="Verdana"/>
-          <w:noProof/>
           <w:sz w:val="20"/>
           <w:szCs w:val="20"/>
         </w:rPr>
@@ -755,7 +731,6 @@
           <w:rFonts w:ascii="Verdana" w:hAnsi="Verdana"/>
           <w:i/>
           <w:iCs/>
-          <w:noProof/>
           <w:sz w:val="20"/>
           <w:szCs w:val="20"/>
         </w:rPr>
@@ -764,7 +739,6 @@
       <w:r>
         <w:rPr>
           <w:rFonts w:ascii="Verdana" w:hAnsi="Verdana"/>
-          <w:noProof/>
           <w:sz w:val="20"/>
           <w:szCs w:val="20"/>
         </w:rPr>
@@ -773,7 +747,6 @@
       <w:r>
         <w:rPr>
           <w:rFonts w:ascii="Verdana" w:hAnsi="Verdana"/>
-          <w:noProof/>
           <w:sz w:val="20"/>
           <w:szCs w:val="20"/>
         </w:rPr>
@@ -782,7 +755,6 @@
       <w:r>
         <w:rPr>
           <w:rFonts w:ascii="Verdana" w:hAnsi="Verdana"/>
-          <w:noProof/>
           <w:sz w:val="20"/>
           <w:szCs w:val="20"/>
         </w:rPr>
@@ -791,7 +763,6 @@
       <w:r>
         <w:rPr>
           <w:rFonts w:ascii="Verdana" w:hAnsi="Verdana"/>
-          <w:noProof/>
           <w:sz w:val="20"/>
           <w:szCs w:val="20"/>
         </w:rPr>
@@ -800,7 +771,6 @@
       <w:r>
         <w:rPr>
           <w:rFonts w:ascii="Verdana" w:hAnsi="Verdana"/>
-          <w:noProof/>
           <w:sz w:val="20"/>
           <w:szCs w:val="20"/>
         </w:rPr>
@@ -809,7 +779,6 @@
       <w:r>
         <w:rPr>
           <w:rFonts w:ascii="Verdana" w:hAnsi="Verdana"/>
-          <w:noProof/>
           <w:sz w:val="20"/>
           <w:szCs w:val="20"/>
         </w:rPr>
@@ -818,7 +787,6 @@
       <w:r>
         <w:rPr>
           <w:rFonts w:ascii="Verdana" w:hAnsi="Verdana"/>
-          <w:noProof/>
           <w:sz w:val="20"/>
           <w:szCs w:val="20"/>
         </w:rPr>
@@ -827,7 +795,6 @@
       <w:r>
         <w:rPr>
           <w:rFonts w:ascii="Verdana" w:hAnsi="Verdana"/>
-          <w:noProof/>
           <w:sz w:val="20"/>
           <w:szCs w:val="20"/>
         </w:rPr>
@@ -836,7 +803,6 @@
       <w:r>
         <w:rPr>
           <w:rFonts w:ascii="Verdana" w:hAnsi="Verdana"/>
-          <w:noProof/>
           <w:sz w:val="20"/>
           <w:szCs w:val="20"/>
         </w:rPr>
@@ -845,7 +811,6 @@
       <w:r>
         <w:rPr>
           <w:rFonts w:ascii="Verdana" w:hAnsi="Verdana"/>
-          <w:noProof/>
           <w:sz w:val="20"/>
           <w:szCs w:val="20"/>
         </w:rPr>
@@ -854,7 +819,6 @@
       <w:r>
         <w:rPr>
           <w:rFonts w:ascii="Verdana" w:hAnsi="Verdana"/>
-          <w:noProof/>
           <w:sz w:val="20"/>
           <w:szCs w:val="20"/>
         </w:rPr>
@@ -863,7 +827,6 @@
       <w:r>
         <w:rPr>
           <w:rFonts w:ascii="Verdana" w:hAnsi="Verdana"/>
-          <w:noProof/>
           <w:sz w:val="20"/>
           <w:szCs w:val="20"/>
         </w:rPr>
@@ -872,7 +835,6 @@
       <w:r>
         <w:rPr>
           <w:rFonts w:ascii="Verdana" w:hAnsi="Verdana"/>
-          <w:noProof/>
           <w:sz w:val="20"/>
           <w:szCs w:val="20"/>
         </w:rPr>
@@ -881,7 +843,6 @@
       <w:r>
         <w:rPr>
           <w:rFonts w:ascii="Verdana" w:hAnsi="Verdana"/>
-          <w:noProof/>
           <w:sz w:val="20"/>
           <w:szCs w:val="20"/>
         </w:rPr>
@@ -890,7 +851,6 @@
       <w:r>
         <w:rPr>
           <w:rFonts w:ascii="Verdana" w:hAnsi="Verdana"/>
-          <w:noProof/>
           <w:sz w:val="20"/>
           <w:szCs w:val="20"/>
         </w:rPr>
@@ -899,7 +859,6 @@
       <w:r>
         <w:rPr>
           <w:rFonts w:ascii="Verdana" w:hAnsi="Verdana"/>
-          <w:noProof/>
           <w:sz w:val="20"/>
           <w:szCs w:val="20"/>
         </w:rPr>
@@ -908,7 +867,6 @@
       <w:r>
         <w:rPr>
           <w:rFonts w:ascii="Verdana" w:hAnsi="Verdana"/>
-          <w:noProof/>
           <w:sz w:val="20"/>
           <w:szCs w:val="20"/>
         </w:rPr>
@@ -917,7 +875,6 @@
       <w:r>
         <w:rPr>
           <w:rFonts w:ascii="Verdana" w:hAnsi="Verdana"/>
-          <w:noProof/>
           <w:sz w:val="20"/>
           <w:szCs w:val="20"/>
         </w:rPr>
@@ -926,7 +883,6 @@
       <w:r>
         <w:rPr>
           <w:rFonts w:ascii="Verdana" w:hAnsi="Verdana"/>
-          <w:noProof/>
           <w:sz w:val="20"/>
           <w:szCs w:val="20"/>
         </w:rPr>
@@ -935,7 +891,6 @@
       <w:r>
         <w:rPr>
           <w:rFonts w:ascii="Verdana" w:hAnsi="Verdana"/>
-          <w:noProof/>
           <w:sz w:val="20"/>
           <w:szCs w:val="20"/>
         </w:rPr>
@@ -944,7 +899,6 @@
       <w:r>
         <w:rPr>
           <w:rFonts w:ascii="Verdana" w:hAnsi="Verdana"/>
-          <w:noProof/>
           <w:sz w:val="20"/>
           <w:szCs w:val="20"/>
         </w:rPr>
@@ -953,7 +907,6 @@
       <w:r>
         <w:rPr>
           <w:rFonts w:ascii="Verdana" w:hAnsi="Verdana"/>
-          <w:noProof/>
           <w:sz w:val="20"/>
           <w:szCs w:val="20"/>
         </w:rPr>
@@ -962,7 +915,6 @@
       <w:r>
         <w:rPr>
           <w:rFonts w:ascii="Verdana" w:hAnsi="Verdana"/>
-          <w:noProof/>
           <w:sz w:val="20"/>
           <w:szCs w:val="20"/>
         </w:rPr>
@@ -978,30 +930,27 @@
         <w:jc w:val="both"/>
         <w:rPr>
           <w:rFonts w:ascii="Verdana" w:hAnsi="Verdana"/>
-          <w:noProof/>
-          <w:sz w:val="20"/>
-          <w:szCs w:val="20"/>
-        </w:rPr>
-      </w:pPr>
-    </w:p>
-    <w:p>
-      <w:pPr>
-        <w:tabs>
-          <w:tab w:val="center" w:pos="4800"/>
-          <w:tab w:val="right" w:pos="9500"/>
-        </w:tabs>
-        <w:jc w:val="both"/>
-        <w:rPr>
-          <w:rFonts w:ascii="Verdana" w:hAnsi="Verdana" w:cs="Times New Roman"/>
-          <w:noProof/>
-          <w:sz w:val="20"/>
-          <w:szCs w:val="20"/>
-        </w:rPr>
-      </w:pPr>
-      <w:r>
-        <w:rPr>
-          <w:rFonts w:ascii="Verdana" w:hAnsi="Verdana"/>
-          <w:noProof/>
+          <w:sz w:val="20"/>
+          <w:szCs w:val="20"/>
+        </w:rPr>
+      </w:pPr>
+    </w:p>
+    <w:p>
+      <w:pPr>
+        <w:tabs>
+          <w:tab w:val="center" w:pos="4800"/>
+          <w:tab w:val="right" w:pos="9500"/>
+        </w:tabs>
+        <w:jc w:val="both"/>
+        <w:rPr>
+          <w:rFonts w:ascii="Verdana" w:hAnsi="Verdana" w:cs="Times New Roman"/>
+          <w:sz w:val="20"/>
+          <w:szCs w:val="20"/>
+        </w:rPr>
+      </w:pPr>
+      <w:r>
+        <w:rPr>
+          <w:rFonts w:ascii="Verdana" w:hAnsi="Verdana"/>
           <w:sz w:val="20"/>
           <w:szCs w:val="20"/>
         </w:rPr>
@@ -1010,7 +959,6 @@
       <w:r>
         <w:rPr>
           <w:rFonts w:ascii="Verdana" w:hAnsi="Verdana"/>
-          <w:noProof/>
           <w:sz w:val="20"/>
           <w:szCs w:val="20"/>
         </w:rPr>
@@ -1019,7 +967,6 @@
       <w:r>
         <w:rPr>
           <w:rFonts w:ascii="Verdana" w:hAnsi="Verdana"/>
-          <w:noProof/>
           <w:sz w:val="20"/>
           <w:szCs w:val="20"/>
         </w:rPr>
@@ -1030,7 +977,6 @@
           <w:rFonts w:ascii="Verdana" w:hAnsi="Verdana"/>
           <w:i/>
           <w:iCs/>
-          <w:noProof/>
           <w:sz w:val="20"/>
           <w:szCs w:val="20"/>
         </w:rPr>
@@ -1039,7 +985,6 @@
       <w:r>
         <w:rPr>
           <w:rFonts w:ascii="Verdana" w:hAnsi="Verdana"/>
-          <w:noProof/>
           <w:sz w:val="20"/>
           <w:szCs w:val="20"/>
         </w:rPr>
@@ -1055,30 +1000,27 @@
         <w:jc w:val="both"/>
         <w:rPr>
           <w:rFonts w:ascii="Verdana" w:hAnsi="Verdana"/>
-          <w:noProof/>
-          <w:sz w:val="20"/>
-          <w:szCs w:val="20"/>
-        </w:rPr>
-      </w:pPr>
-    </w:p>
-    <w:p>
-      <w:pPr>
-        <w:tabs>
-          <w:tab w:val="center" w:pos="4800"/>
-          <w:tab w:val="right" w:pos="9500"/>
-        </w:tabs>
-        <w:jc w:val="both"/>
-        <w:rPr>
-          <w:rFonts w:ascii="Verdana" w:hAnsi="Verdana" w:cs="Times New Roman"/>
-          <w:noProof/>
-          <w:sz w:val="20"/>
-          <w:szCs w:val="20"/>
-        </w:rPr>
-      </w:pPr>
-      <w:r>
-        <w:rPr>
-          <w:rFonts w:ascii="Verdana" w:hAnsi="Verdana"/>
-          <w:noProof/>
+          <w:sz w:val="20"/>
+          <w:szCs w:val="20"/>
+        </w:rPr>
+      </w:pPr>
+    </w:p>
+    <w:p>
+      <w:pPr>
+        <w:tabs>
+          <w:tab w:val="center" w:pos="4800"/>
+          <w:tab w:val="right" w:pos="9500"/>
+        </w:tabs>
+        <w:jc w:val="both"/>
+        <w:rPr>
+          <w:rFonts w:ascii="Verdana" w:hAnsi="Verdana" w:cs="Times New Roman"/>
+          <w:sz w:val="20"/>
+          <w:szCs w:val="20"/>
+        </w:rPr>
+      </w:pPr>
+      <w:r>
+        <w:rPr>
+          <w:rFonts w:ascii="Verdana" w:hAnsi="Verdana"/>
           <w:sz w:val="20"/>
           <w:szCs w:val="20"/>
         </w:rPr>
@@ -1087,7 +1029,6 @@
       <w:r>
         <w:rPr>
           <w:rFonts w:ascii="Verdana" w:hAnsi="Verdana"/>
-          <w:noProof/>
           <w:sz w:val="20"/>
           <w:szCs w:val="20"/>
         </w:rPr>
@@ -1096,7 +1037,6 @@
       <w:r>
         <w:rPr>
           <w:rFonts w:ascii="Verdana" w:hAnsi="Verdana"/>
-          <w:noProof/>
           <w:sz w:val="20"/>
           <w:szCs w:val="20"/>
         </w:rPr>
@@ -1105,7 +1045,6 @@
       <w:r>
         <w:rPr>
           <w:rFonts w:ascii="Verdana" w:hAnsi="Verdana"/>
-          <w:noProof/>
           <w:sz w:val="20"/>
           <w:szCs w:val="20"/>
         </w:rPr>
@@ -1114,7 +1053,6 @@
       <w:r>
         <w:rPr>
           <w:rFonts w:ascii="Verdana" w:hAnsi="Verdana"/>
-          <w:noProof/>
           <w:sz w:val="20"/>
           <w:szCs w:val="20"/>
         </w:rPr>
@@ -1123,7 +1061,6 @@
       <w:r>
         <w:rPr>
           <w:rFonts w:ascii="Verdana" w:hAnsi="Verdana"/>
-          <w:noProof/>
           <w:sz w:val="20"/>
           <w:szCs w:val="20"/>
         </w:rPr>
@@ -1133,7 +1070,6 @@
         <w:rPr>
           <w:rFonts w:ascii="Verdana" w:hAnsi="Verdana"/>
           <w:iCs/>
-          <w:noProof/>
           <w:sz w:val="20"/>
           <w:szCs w:val="20"/>
         </w:rPr>
@@ -1142,73 +1078,42 @@
       <w:r>
         <w:rPr>
           <w:rFonts w:ascii="Verdana" w:hAnsi="Verdana"/>
-          <w:noProof/>
-          <w:sz w:val="20"/>
-          <w:szCs w:val="20"/>
-        </w:rPr>
-        <w:t xml:space="preserve">, </w:t>
-      </w:r>
-      <w:r>
-        <w:rPr>
-          <w:rFonts w:ascii="Verdana" w:hAnsi="Verdana"/>
-          <w:noProof/>
-          <w:sz w:val="20"/>
-          <w:szCs w:val="20"/>
-        </w:rPr>
-        <w:t>and the role that a growth mindset has in determining students</w:t>
-      </w:r>
-      <w:r>
-        <w:rPr>
-          <w:rFonts w:ascii="Verdana" w:hAnsi="Verdana"/>
-          <w:noProof/>
-          <w:sz w:val="20"/>
-          <w:szCs w:val="20"/>
-        </w:rPr>
-        <w:t>’</w:t>
-      </w:r>
-      <w:r>
-        <w:rPr>
-          <w:rFonts w:ascii="Verdana" w:hAnsi="Verdana"/>
-          <w:noProof/>
-          <w:sz w:val="20"/>
-          <w:szCs w:val="20"/>
-        </w:rPr>
-        <w:t xml:space="preserve"> perceptions.</w:t>
-      </w:r>
-    </w:p>
-    <w:p>
-      <w:pPr>
-        <w:tabs>
-          <w:tab w:val="center" w:pos="4800"/>
-          <w:tab w:val="right" w:pos="9500"/>
-        </w:tabs>
-        <w:jc w:val="both"/>
-        <w:rPr>
-          <w:rFonts w:ascii="Verdana" w:hAnsi="Verdana"/>
-          <w:noProof/>
-          <w:sz w:val="20"/>
-          <w:szCs w:val="20"/>
-        </w:rPr>
-      </w:pPr>
-    </w:p>
-    <w:p>
-      <w:pPr>
-        <w:tabs>
-          <w:tab w:val="center" w:pos="4800"/>
-          <w:tab w:val="right" w:pos="9500"/>
-        </w:tabs>
-        <w:jc w:val="both"/>
-        <w:rPr>
-          <w:rFonts w:ascii="Verdana" w:hAnsi="Verdana" w:cs="Times New Roman"/>
-          <w:noProof/>
-          <w:sz w:val="20"/>
-          <w:szCs w:val="20"/>
-        </w:rPr>
-      </w:pPr>
-      <w:r>
-        <w:rPr>
-          <w:rFonts w:ascii="Verdana" w:hAnsi="Verdana"/>
-          <w:noProof/>
+          <w:sz w:val="20"/>
+          <w:szCs w:val="20"/>
+        </w:rPr>
+        <w:t>, and the role that a growth mindset has in determining students’ perceptions.</w:t>
+      </w:r>
+    </w:p>
+    <w:p>
+      <w:pPr>
+        <w:tabs>
+          <w:tab w:val="center" w:pos="4800"/>
+          <w:tab w:val="right" w:pos="9500"/>
+        </w:tabs>
+        <w:jc w:val="both"/>
+        <w:rPr>
+          <w:rFonts w:ascii="Verdana" w:hAnsi="Verdana"/>
+          <w:sz w:val="20"/>
+          <w:szCs w:val="20"/>
+        </w:rPr>
+      </w:pPr>
+    </w:p>
+    <w:p>
+      <w:pPr>
+        <w:tabs>
+          <w:tab w:val="center" w:pos="4800"/>
+          <w:tab w:val="right" w:pos="9500"/>
+        </w:tabs>
+        <w:jc w:val="both"/>
+        <w:rPr>
+          <w:rFonts w:ascii="Verdana" w:hAnsi="Verdana" w:cs="Times New Roman"/>
+          <w:sz w:val="20"/>
+          <w:szCs w:val="20"/>
+        </w:rPr>
+      </w:pPr>
+      <w:r>
+        <w:rPr>
+          <w:rFonts w:ascii="Verdana" w:hAnsi="Verdana"/>
           <w:sz w:val="20"/>
           <w:szCs w:val="20"/>
         </w:rPr>
@@ -1217,7 +1122,6 @@
       <w:r>
         <w:rPr>
           <w:rFonts w:ascii="Verdana" w:hAnsi="Verdana"/>
-          <w:noProof/>
           <w:sz w:val="20"/>
           <w:szCs w:val="20"/>
         </w:rPr>
@@ -1227,16 +1131,30 @@
       <w:r>
         <w:rPr>
           <w:rFonts w:ascii="Verdana" w:hAnsi="Verdana"/>
-          <w:noProof/>
-          <w:sz w:val="20"/>
-          <w:szCs w:val="20"/>
-        </w:rPr>
-        <w:t>throught</w:t>
-      </w:r>
-      <w:r>
-        <w:rPr>
-          <w:rFonts w:ascii="Verdana" w:hAnsi="Verdana"/>
-          <w:noProof/>
+          <w:sz w:val="20"/>
+          <w:szCs w:val="20"/>
+        </w:rPr>
+        <w:t>through</w:t>
+      </w:r>
+      <w:r>
+        <w:rPr>
+          <w:rFonts w:ascii="Verdana" w:hAnsi="Verdana"/>
+          <w:sz w:val="20"/>
+          <w:szCs w:val="20"/>
+        </w:rPr>
+        <w:t>ou</w:t>
+      </w:r>
+      <w:r>
+        <w:rPr>
+          <w:rFonts w:ascii="Verdana" w:hAnsi="Verdana"/>
+          <w:sz w:val="20"/>
+          <w:szCs w:val="20"/>
+        </w:rPr>
+        <w:t>t</w:t>
+      </w:r>
+      <w:r>
+        <w:rPr>
+          <w:rFonts w:ascii="Verdana" w:hAnsi="Verdana"/>
           <w:sz w:val="20"/>
           <w:szCs w:val="20"/>
         </w:rPr>
@@ -1245,7 +1163,6 @@
       <w:r>
         <w:rPr>
           <w:rFonts w:ascii="Verdana" w:hAnsi="Verdana"/>
-          <w:noProof/>
           <w:sz w:val="20"/>
           <w:szCs w:val="20"/>
         </w:rPr>
@@ -1254,7 +1171,6 @@
       <w:r>
         <w:rPr>
           <w:rFonts w:ascii="Verdana" w:hAnsi="Verdana"/>
-          <w:noProof/>
           <w:sz w:val="20"/>
           <w:szCs w:val="20"/>
         </w:rPr>
@@ -1270,30 +1186,27 @@
         <w:jc w:val="both"/>
         <w:rPr>
           <w:rFonts w:ascii="Verdana" w:hAnsi="Verdana"/>
-          <w:noProof/>
-          <w:sz w:val="20"/>
-          <w:szCs w:val="20"/>
-        </w:rPr>
-      </w:pPr>
-    </w:p>
-    <w:p>
-      <w:pPr>
-        <w:tabs>
-          <w:tab w:val="center" w:pos="4800"/>
-          <w:tab w:val="right" w:pos="9500"/>
-        </w:tabs>
-        <w:jc w:val="both"/>
-        <w:rPr>
-          <w:rFonts w:ascii="Verdana" w:hAnsi="Verdana" w:cs="Times New Roman"/>
-          <w:noProof/>
-          <w:sz w:val="20"/>
-          <w:szCs w:val="20"/>
-        </w:rPr>
-      </w:pPr>
-      <w:r>
-        <w:rPr>
-          <w:rFonts w:ascii="Verdana" w:hAnsi="Verdana"/>
-          <w:noProof/>
+          <w:sz w:val="20"/>
+          <w:szCs w:val="20"/>
+        </w:rPr>
+      </w:pPr>
+    </w:p>
+    <w:p>
+      <w:pPr>
+        <w:tabs>
+          <w:tab w:val="center" w:pos="4800"/>
+          <w:tab w:val="right" w:pos="9500"/>
+        </w:tabs>
+        <w:jc w:val="both"/>
+        <w:rPr>
+          <w:rFonts w:ascii="Verdana" w:hAnsi="Verdana" w:cs="Times New Roman"/>
+          <w:sz w:val="20"/>
+          <w:szCs w:val="20"/>
+        </w:rPr>
+      </w:pPr>
+      <w:r>
+        <w:rPr>
+          <w:rFonts w:ascii="Verdana" w:hAnsi="Verdana"/>
           <w:sz w:val="20"/>
           <w:szCs w:val="20"/>
         </w:rPr>
@@ -1302,7 +1215,6 @@
       <w:r>
         <w:rPr>
           <w:rFonts w:ascii="Verdana" w:hAnsi="Verdana"/>
-          <w:noProof/>
           <w:sz w:val="20"/>
           <w:szCs w:val="20"/>
         </w:rPr>
@@ -1311,7 +1223,6 @@
       <w:r>
         <w:rPr>
           <w:rFonts w:ascii="Verdana" w:hAnsi="Verdana"/>
-          <w:noProof/>
           <w:sz w:val="20"/>
           <w:szCs w:val="20"/>
         </w:rPr>
@@ -1328,7 +1239,6 @@
         <w:jc w:val="both"/>
         <w:rPr>
           <w:rFonts w:ascii="Verdana" w:hAnsi="Verdana" w:cs="Times New Roman"/>
-          <w:noProof/>
           <w:sz w:val="20"/>
           <w:szCs w:val="20"/>
         </w:rPr>
@@ -1344,6 +1254,7 @@
         <w:ind w:firstLine="0"/>
         <w:rPr>
           <w:rFonts w:ascii="Verdana" w:eastAsiaTheme="minorEastAsia" w:hAnsi="Verdana"/>
+          <w:noProof w:val="0"/>
           <w:sz w:val="24"/>
           <w:szCs w:val="24"/>
         </w:rPr>
@@ -1351,6 +1262,7 @@
       <w:r>
         <w:rPr>
           <w:rFonts w:ascii="Verdana" w:eastAsiaTheme="minorEastAsia" w:hAnsi="Verdana"/>
+          <w:noProof w:val="0"/>
           <w:sz w:val="24"/>
           <w:szCs w:val="24"/>
         </w:rPr>
@@ -1361,6 +1273,7 @@
       <w:r>
         <w:rPr>
           <w:rFonts w:ascii="Verdana" w:eastAsiaTheme="minorEastAsia" w:hAnsi="Verdana"/>
+          <w:noProof w:val="0"/>
           <w:sz w:val="24"/>
           <w:szCs w:val="24"/>
         </w:rPr>
@@ -1376,30 +1289,27 @@
         <w:jc w:val="both"/>
         <w:rPr>
           <w:rFonts w:ascii="Verdana" w:hAnsi="Verdana"/>
-          <w:noProof/>
-          <w:sz w:val="20"/>
-          <w:szCs w:val="20"/>
-        </w:rPr>
-      </w:pPr>
-    </w:p>
-    <w:p>
-      <w:pPr>
-        <w:tabs>
-          <w:tab w:val="center" w:pos="4800"/>
-          <w:tab w:val="right" w:pos="9500"/>
-        </w:tabs>
-        <w:jc w:val="both"/>
-        <w:rPr>
-          <w:rFonts w:ascii="Verdana" w:hAnsi="Verdana" w:cs="Times New Roman"/>
-          <w:noProof/>
-          <w:sz w:val="20"/>
-          <w:szCs w:val="20"/>
-        </w:rPr>
-      </w:pPr>
-      <w:r>
-        <w:rPr>
-          <w:rFonts w:ascii="Verdana" w:hAnsi="Verdana"/>
-          <w:noProof/>
+          <w:sz w:val="20"/>
+          <w:szCs w:val="20"/>
+        </w:rPr>
+      </w:pPr>
+    </w:p>
+    <w:p>
+      <w:pPr>
+        <w:tabs>
+          <w:tab w:val="center" w:pos="4800"/>
+          <w:tab w:val="right" w:pos="9500"/>
+        </w:tabs>
+        <w:jc w:val="both"/>
+        <w:rPr>
+          <w:rFonts w:ascii="Verdana" w:hAnsi="Verdana" w:cs="Times New Roman"/>
+          <w:sz w:val="20"/>
+          <w:szCs w:val="20"/>
+        </w:rPr>
+      </w:pPr>
+      <w:r>
+        <w:rPr>
+          <w:rFonts w:ascii="Verdana" w:hAnsi="Verdana"/>
           <w:sz w:val="20"/>
           <w:szCs w:val="20"/>
         </w:rPr>
@@ -1415,30 +1325,27 @@
         <w:jc w:val="both"/>
         <w:rPr>
           <w:rFonts w:ascii="Verdana" w:hAnsi="Verdana"/>
-          <w:noProof/>
-          <w:sz w:val="20"/>
-          <w:szCs w:val="20"/>
-        </w:rPr>
-      </w:pPr>
-    </w:p>
-    <w:p>
-      <w:pPr>
-        <w:tabs>
-          <w:tab w:val="center" w:pos="4800"/>
-          <w:tab w:val="right" w:pos="9500"/>
-        </w:tabs>
-        <w:jc w:val="both"/>
-        <w:rPr>
-          <w:rFonts w:ascii="Verdana" w:hAnsi="Verdana" w:cs="Times New Roman"/>
-          <w:noProof/>
-          <w:sz w:val="20"/>
-          <w:szCs w:val="20"/>
-        </w:rPr>
-      </w:pPr>
-      <w:r>
-        <w:rPr>
-          <w:rFonts w:ascii="Verdana" w:hAnsi="Verdana"/>
-          <w:noProof/>
+          <w:sz w:val="20"/>
+          <w:szCs w:val="20"/>
+        </w:rPr>
+      </w:pPr>
+    </w:p>
+    <w:p>
+      <w:pPr>
+        <w:tabs>
+          <w:tab w:val="center" w:pos="4800"/>
+          <w:tab w:val="right" w:pos="9500"/>
+        </w:tabs>
+        <w:jc w:val="both"/>
+        <w:rPr>
+          <w:rFonts w:ascii="Verdana" w:hAnsi="Verdana" w:cs="Times New Roman"/>
+          <w:sz w:val="20"/>
+          <w:szCs w:val="20"/>
+        </w:rPr>
+      </w:pPr>
+      <w:r>
+        <w:rPr>
+          <w:rFonts w:ascii="Verdana" w:hAnsi="Verdana"/>
           <w:sz w:val="20"/>
           <w:szCs w:val="20"/>
         </w:rPr>
@@ -1457,6 +1364,7 @@
           <w:rFonts w:ascii="Verdana" w:eastAsiaTheme="minorEastAsia" w:hAnsi="Verdana" w:cs="Times New Roman"/>
           <w:b w:val="0"/>
           <w:bCs w:val="0"/>
+          <w:noProof w:val="0"/>
           <w:sz w:val="20"/>
           <w:szCs w:val="20"/>
         </w:rPr>
@@ -1472,6 +1380,7 @@
         <w:ind w:firstLine="0"/>
         <w:rPr>
           <w:rFonts w:ascii="Verdana" w:eastAsiaTheme="minorEastAsia" w:hAnsi="Verdana"/>
+          <w:noProof w:val="0"/>
           <w:sz w:val="22"/>
           <w:szCs w:val="22"/>
         </w:rPr>
@@ -1479,6 +1388,7 @@
       <w:r>
         <w:rPr>
           <w:rFonts w:ascii="Verdana" w:eastAsiaTheme="minorEastAsia" w:hAnsi="Verdana"/>
+          <w:noProof w:val="0"/>
           <w:sz w:val="22"/>
           <w:szCs w:val="22"/>
         </w:rPr>
@@ -1489,6 +1399,7 @@
       <w:r>
         <w:rPr>
           <w:rFonts w:ascii="Verdana" w:eastAsiaTheme="minorEastAsia" w:hAnsi="Verdana"/>
+          <w:noProof w:val="0"/>
           <w:sz w:val="22"/>
           <w:szCs w:val="22"/>
         </w:rPr>
@@ -1504,30 +1415,27 @@
         <w:jc w:val="both"/>
         <w:rPr>
           <w:rFonts w:ascii="Verdana" w:hAnsi="Verdana" w:cs="Times New Roman"/>
-          <w:noProof/>
-          <w:sz w:val="20"/>
-          <w:szCs w:val="20"/>
-        </w:rPr>
-      </w:pPr>
-    </w:p>
-    <w:p>
-      <w:pPr>
-        <w:tabs>
-          <w:tab w:val="center" w:pos="4800"/>
-          <w:tab w:val="right" w:pos="9500"/>
-        </w:tabs>
-        <w:jc w:val="both"/>
-        <w:rPr>
-          <w:rFonts w:ascii="Verdana" w:hAnsi="Verdana"/>
-          <w:noProof/>
-          <w:sz w:val="20"/>
-          <w:szCs w:val="20"/>
-        </w:rPr>
-      </w:pPr>
-      <w:r>
-        <w:rPr>
-          <w:rFonts w:ascii="Verdana" w:hAnsi="Verdana"/>
-          <w:noProof/>
+          <w:sz w:val="20"/>
+          <w:szCs w:val="20"/>
+        </w:rPr>
+      </w:pPr>
+    </w:p>
+    <w:p>
+      <w:pPr>
+        <w:tabs>
+          <w:tab w:val="center" w:pos="4800"/>
+          <w:tab w:val="right" w:pos="9500"/>
+        </w:tabs>
+        <w:jc w:val="both"/>
+        <w:rPr>
+          <w:rFonts w:ascii="Verdana" w:hAnsi="Verdana"/>
+          <w:sz w:val="20"/>
+          <w:szCs w:val="20"/>
+        </w:rPr>
+      </w:pPr>
+      <w:r>
+        <w:rPr>
+          <w:rFonts w:ascii="Verdana" w:hAnsi="Verdana"/>
           <w:sz w:val="20"/>
           <w:szCs w:val="20"/>
         </w:rPr>
@@ -1543,21 +1451,19 @@
         <w:jc w:val="both"/>
         <w:rPr>
           <w:rFonts w:ascii="Verdana" w:hAnsi="Verdana" w:cs="Times New Roman"/>
-          <w:noProof/>
-          <w:sz w:val="20"/>
-          <w:szCs w:val="20"/>
-        </w:rPr>
-      </w:pPr>
-    </w:p>
-    <w:p>
-      <w:pPr>
-        <w:tabs>
-          <w:tab w:val="center" w:pos="4800"/>
-          <w:tab w:val="right" w:pos="9500"/>
-        </w:tabs>
-        <w:rPr>
-          <w:rFonts w:ascii="Verdana" w:hAnsi="Verdana"/>
-          <w:noProof/>
+          <w:sz w:val="20"/>
+          <w:szCs w:val="20"/>
+        </w:rPr>
+      </w:pPr>
+    </w:p>
+    <w:p>
+      <w:pPr>
+        <w:tabs>
+          <w:tab w:val="center" w:pos="4800"/>
+          <w:tab w:val="right" w:pos="9500"/>
+        </w:tabs>
+        <w:rPr>
+          <w:rFonts w:ascii="Verdana" w:hAnsi="Verdana"/>
           <w:sz w:val="20"/>
           <w:szCs w:val="20"/>
         </w:rPr>
@@ -1567,7 +1473,6 @@
           <w:rFonts w:ascii="Verdana" w:hAnsi="Verdana"/>
           <w:i/>
           <w:iCs/>
-          <w:noProof/>
           <w:sz w:val="20"/>
           <w:szCs w:val="20"/>
         </w:rPr>
@@ -1580,7 +1485,6 @@
           <w:bCs/>
           <w:i/>
           <w:iCs/>
-          <w:noProof/>
           <w:sz w:val="20"/>
           <w:szCs w:val="20"/>
         </w:rPr>
@@ -1591,7 +1495,6 @@
           <w:rFonts w:ascii="Verdana" w:hAnsi="Verdana"/>
           <w:i/>
           <w:iCs/>
-          <w:noProof/>
           <w:sz w:val="20"/>
           <w:szCs w:val="20"/>
         </w:rPr>
@@ -1600,7 +1503,6 @@
       <w:r>
         <w:rPr>
           <w:rFonts w:ascii="Verdana" w:hAnsi="Verdana"/>
-          <w:noProof/>
           <w:sz w:val="20"/>
           <w:szCs w:val="20"/>
         </w:rPr>
@@ -1616,30 +1518,27 @@
         <w:ind w:firstLine="720"/>
         <w:rPr>
           <w:rFonts w:ascii="Verdana" w:hAnsi="Verdana" w:cs="Times New Roman"/>
-          <w:noProof/>
-          <w:sz w:val="20"/>
-          <w:szCs w:val="20"/>
-        </w:rPr>
-      </w:pPr>
-    </w:p>
-    <w:p>
-      <w:pPr>
-        <w:tabs>
-          <w:tab w:val="center" w:pos="4800"/>
-          <w:tab w:val="right" w:pos="9500"/>
-        </w:tabs>
-        <w:jc w:val="both"/>
-        <w:rPr>
-          <w:rFonts w:ascii="Verdana" w:hAnsi="Verdana"/>
-          <w:noProof/>
-          <w:sz w:val="20"/>
-          <w:szCs w:val="20"/>
-        </w:rPr>
-      </w:pPr>
-      <w:r>
-        <w:rPr>
-          <w:rFonts w:ascii="Verdana" w:hAnsi="Verdana"/>
-          <w:noProof/>
+          <w:sz w:val="20"/>
+          <w:szCs w:val="20"/>
+        </w:rPr>
+      </w:pPr>
+    </w:p>
+    <w:p>
+      <w:pPr>
+        <w:tabs>
+          <w:tab w:val="center" w:pos="4800"/>
+          <w:tab w:val="right" w:pos="9500"/>
+        </w:tabs>
+        <w:jc w:val="both"/>
+        <w:rPr>
+          <w:rFonts w:ascii="Verdana" w:hAnsi="Verdana"/>
+          <w:sz w:val="20"/>
+          <w:szCs w:val="20"/>
+        </w:rPr>
+      </w:pPr>
+      <w:r>
+        <w:rPr>
+          <w:rFonts w:ascii="Verdana" w:hAnsi="Verdana"/>
           <w:sz w:val="20"/>
           <w:szCs w:val="20"/>
         </w:rPr>
@@ -1655,7 +1554,6 @@
         <w:jc w:val="both"/>
         <w:rPr>
           <w:rFonts w:ascii="Verdana" w:hAnsi="Verdana" w:cs="Times New Roman"/>
-          <w:noProof/>
           <w:sz w:val="20"/>
           <w:szCs w:val="20"/>
         </w:rPr>
@@ -1670,15 +1568,13 @@
         <w:ind w:firstLine="720"/>
         <w:rPr>
           <w:rFonts w:ascii="Verdana" w:hAnsi="Verdana" w:cs="Times New Roman"/>
-          <w:noProof/>
-          <w:sz w:val="20"/>
-          <w:szCs w:val="20"/>
-        </w:rPr>
-      </w:pPr>
-      <w:r>
-        <w:rPr>
-          <w:rFonts w:ascii="Verdana" w:hAnsi="Verdana"/>
-          <w:noProof/>
+          <w:sz w:val="20"/>
+          <w:szCs w:val="20"/>
+        </w:rPr>
+      </w:pPr>
+      <w:r>
+        <w:rPr>
+          <w:rFonts w:ascii="Verdana" w:hAnsi="Verdana"/>
           <w:sz w:val="20"/>
           <w:szCs w:val="20"/>
         </w:rPr>
@@ -1694,15 +1590,13 @@
         <w:ind w:firstLine="720"/>
         <w:rPr>
           <w:rFonts w:ascii="Verdana" w:hAnsi="Verdana" w:cs="Times New Roman"/>
-          <w:noProof/>
-          <w:sz w:val="20"/>
-          <w:szCs w:val="20"/>
-        </w:rPr>
-      </w:pPr>
-      <w:r>
-        <w:rPr>
-          <w:rFonts w:ascii="Verdana" w:hAnsi="Verdana"/>
-          <w:noProof/>
+          <w:sz w:val="20"/>
+          <w:szCs w:val="20"/>
+        </w:rPr>
+      </w:pPr>
+      <w:r>
+        <w:rPr>
+          <w:rFonts w:ascii="Verdana" w:hAnsi="Verdana"/>
           <w:sz w:val="20"/>
           <w:szCs w:val="20"/>
         </w:rPr>
@@ -1718,15 +1612,13 @@
         <w:ind w:firstLine="720"/>
         <w:rPr>
           <w:rFonts w:ascii="Verdana" w:hAnsi="Verdana"/>
-          <w:noProof/>
-          <w:sz w:val="20"/>
-          <w:szCs w:val="20"/>
-        </w:rPr>
-      </w:pPr>
-      <w:r>
-        <w:rPr>
-          <w:rFonts w:ascii="Verdana" w:hAnsi="Verdana"/>
-          <w:noProof/>
+          <w:sz w:val="20"/>
+          <w:szCs w:val="20"/>
+        </w:rPr>
+      </w:pPr>
+      <w:r>
+        <w:rPr>
+          <w:rFonts w:ascii="Verdana" w:hAnsi="Verdana"/>
           <w:sz w:val="20"/>
           <w:szCs w:val="20"/>
         </w:rPr>
@@ -1742,15 +1634,13 @@
         <w:ind w:firstLine="720"/>
         <w:rPr>
           <w:rFonts w:ascii="Verdana" w:hAnsi="Verdana" w:cs="Times New Roman"/>
-          <w:noProof/>
-          <w:sz w:val="20"/>
-          <w:szCs w:val="20"/>
-        </w:rPr>
-      </w:pPr>
-      <w:r>
-        <w:rPr>
-          <w:rFonts w:ascii="Verdana" w:hAnsi="Verdana"/>
-          <w:noProof/>
+          <w:sz w:val="20"/>
+          <w:szCs w:val="20"/>
+        </w:rPr>
+      </w:pPr>
+      <w:r>
+        <w:rPr>
+          <w:rFonts w:ascii="Verdana" w:hAnsi="Verdana"/>
           <w:sz w:val="20"/>
           <w:szCs w:val="20"/>
         </w:rPr>
@@ -1759,7 +1649,6 @@
       <w:r>
         <w:rPr>
           <w:rFonts w:ascii="Verdana" w:hAnsi="Verdana"/>
-          <w:noProof/>
           <w:sz w:val="20"/>
           <w:szCs w:val="20"/>
         </w:rPr>
@@ -1775,15 +1664,13 @@
         <w:ind w:firstLine="720"/>
         <w:rPr>
           <w:rFonts w:ascii="Verdana" w:hAnsi="Verdana" w:cs="Times New Roman"/>
-          <w:noProof/>
-          <w:sz w:val="20"/>
-          <w:szCs w:val="20"/>
-        </w:rPr>
-      </w:pPr>
-      <w:r>
-        <w:rPr>
-          <w:rFonts w:ascii="Verdana" w:hAnsi="Verdana"/>
-          <w:noProof/>
+          <w:sz w:val="20"/>
+          <w:szCs w:val="20"/>
+        </w:rPr>
+      </w:pPr>
+      <w:r>
+        <w:rPr>
+          <w:rFonts w:ascii="Verdana" w:hAnsi="Verdana"/>
           <w:sz w:val="20"/>
           <w:szCs w:val="20"/>
         </w:rPr>
@@ -1799,30 +1686,27 @@
         <w:jc w:val="both"/>
         <w:rPr>
           <w:rFonts w:ascii="Verdana" w:hAnsi="Verdana" w:cs="Times New Roman"/>
-          <w:noProof/>
-          <w:sz w:val="20"/>
-          <w:szCs w:val="20"/>
-        </w:rPr>
-      </w:pPr>
-    </w:p>
-    <w:p>
-      <w:pPr>
-        <w:tabs>
-          <w:tab w:val="center" w:pos="4800"/>
-          <w:tab w:val="right" w:pos="9500"/>
-        </w:tabs>
-        <w:jc w:val="both"/>
-        <w:rPr>
-          <w:rFonts w:ascii="Verdana" w:hAnsi="Verdana" w:cs="Times New Roman"/>
-          <w:noProof/>
-          <w:sz w:val="20"/>
-          <w:szCs w:val="20"/>
-        </w:rPr>
-      </w:pPr>
-      <w:r>
-        <w:rPr>
-          <w:rFonts w:ascii="Verdana" w:hAnsi="Verdana"/>
-          <w:noProof/>
+          <w:sz w:val="20"/>
+          <w:szCs w:val="20"/>
+        </w:rPr>
+      </w:pPr>
+    </w:p>
+    <w:p>
+      <w:pPr>
+        <w:tabs>
+          <w:tab w:val="center" w:pos="4800"/>
+          <w:tab w:val="right" w:pos="9500"/>
+        </w:tabs>
+        <w:jc w:val="both"/>
+        <w:rPr>
+          <w:rFonts w:ascii="Verdana" w:hAnsi="Verdana" w:cs="Times New Roman"/>
+          <w:sz w:val="20"/>
+          <w:szCs w:val="20"/>
+        </w:rPr>
+      </w:pPr>
+      <w:r>
+        <w:rPr>
+          <w:rFonts w:ascii="Verdana" w:hAnsi="Verdana"/>
           <w:sz w:val="20"/>
           <w:szCs w:val="20"/>
         </w:rPr>
@@ -1832,7 +1716,6 @@
         <w:rPr>
           <w:rFonts w:ascii="Verdana" w:hAnsi="Verdana"/>
           <w:bCs/>
-          <w:noProof/>
           <w:sz w:val="20"/>
           <w:szCs w:val="20"/>
         </w:rPr>
@@ -1842,7 +1725,6 @@
         <w:rPr>
           <w:rFonts w:ascii="Verdana" w:hAnsi="Verdana"/>
           <w:bCs/>
-          <w:noProof/>
           <w:sz w:val="20"/>
           <w:szCs w:val="20"/>
         </w:rPr>
@@ -1851,7 +1733,6 @@
       <w:r>
         <w:rPr>
           <w:rFonts w:ascii="Verdana" w:hAnsi="Verdana"/>
-          <w:noProof/>
           <w:sz w:val="20"/>
           <w:szCs w:val="20"/>
         </w:rPr>
@@ -1867,40 +1748,36 @@
         <w:jc w:val="both"/>
         <w:rPr>
           <w:rFonts w:ascii="Verdana" w:hAnsi="Verdana"/>
-          <w:noProof/>
-          <w:sz w:val="20"/>
-          <w:szCs w:val="20"/>
-        </w:rPr>
-      </w:pPr>
-    </w:p>
-    <w:p>
-      <w:pPr>
-        <w:tabs>
-          <w:tab w:val="center" w:pos="4800"/>
-          <w:tab w:val="right" w:pos="9500"/>
-        </w:tabs>
-        <w:jc w:val="both"/>
-        <w:rPr>
-          <w:rFonts w:ascii="Verdana" w:hAnsi="Verdana" w:cs="Times New Roman"/>
-          <w:noProof/>
-          <w:sz w:val="20"/>
-          <w:szCs w:val="20"/>
-        </w:rPr>
-      </w:pPr>
-      <w:r>
-        <w:rPr>
-          <w:rFonts w:ascii="Verdana" w:hAnsi="Verdana"/>
-          <w:noProof/>
-          <w:sz w:val="20"/>
-          <w:szCs w:val="20"/>
-        </w:rPr>
-        <w:t xml:space="preserve">Responses coded as as the second level, </w:t>
+          <w:sz w:val="20"/>
+          <w:szCs w:val="20"/>
+        </w:rPr>
+      </w:pPr>
+    </w:p>
+    <w:p>
+      <w:pPr>
+        <w:tabs>
+          <w:tab w:val="center" w:pos="4800"/>
+          <w:tab w:val="right" w:pos="9500"/>
+        </w:tabs>
+        <w:jc w:val="both"/>
+        <w:rPr>
+          <w:rFonts w:ascii="Verdana" w:hAnsi="Verdana" w:cs="Times New Roman"/>
+          <w:sz w:val="20"/>
+          <w:szCs w:val="20"/>
+        </w:rPr>
+      </w:pPr>
+      <w:r>
+        <w:rPr>
+          <w:rFonts w:ascii="Verdana" w:hAnsi="Verdana"/>
+          <w:sz w:val="20"/>
+          <w:szCs w:val="20"/>
+        </w:rPr>
+        <w:t xml:space="preserve">Responses coded as the second level, </w:t>
       </w:r>
       <w:r>
         <w:rPr>
           <w:rFonts w:ascii="Verdana" w:hAnsi="Verdana"/>
           <w:bCs/>
-          <w:noProof/>
           <w:sz w:val="20"/>
           <w:szCs w:val="20"/>
         </w:rPr>
@@ -1910,7 +1787,6 @@
         <w:rPr>
           <w:rFonts w:ascii="Verdana" w:hAnsi="Verdana"/>
           <w:bCs/>
-          <w:noProof/>
           <w:sz w:val="20"/>
           <w:szCs w:val="20"/>
         </w:rPr>
@@ -1920,7 +1796,6 @@
         <w:rPr>
           <w:rFonts w:ascii="Verdana" w:hAnsi="Verdana"/>
           <w:bCs/>
-          <w:noProof/>
           <w:sz w:val="20"/>
           <w:szCs w:val="20"/>
         </w:rPr>
@@ -1930,7 +1805,6 @@
       <w:r>
         <w:rPr>
           <w:rFonts w:ascii="Verdana" w:hAnsi="Verdana"/>
-          <w:noProof/>
           <w:sz w:val="20"/>
           <w:szCs w:val="20"/>
         </w:rPr>
@@ -1941,7 +1815,6 @@
           <w:rFonts w:ascii="Verdana" w:hAnsi="Verdana"/>
           <w:i/>
           <w:iCs/>
-          <w:noProof/>
           <w:sz w:val="20"/>
           <w:szCs w:val="20"/>
         </w:rPr>
@@ -1950,7 +1823,6 @@
       <w:r>
         <w:rPr>
           <w:rFonts w:ascii="Verdana" w:hAnsi="Verdana"/>
-          <w:noProof/>
           <w:sz w:val="20"/>
           <w:szCs w:val="20"/>
         </w:rPr>
@@ -1961,7 +1833,6 @@
           <w:rFonts w:ascii="Verdana" w:hAnsi="Verdana"/>
           <w:i/>
           <w:iCs/>
-          <w:noProof/>
           <w:sz w:val="20"/>
           <w:szCs w:val="20"/>
         </w:rPr>
@@ -1970,7 +1841,6 @@
       <w:r>
         <w:rPr>
           <w:rFonts w:ascii="Verdana" w:hAnsi="Verdana"/>
-          <w:noProof/>
           <w:sz w:val="20"/>
           <w:szCs w:val="20"/>
         </w:rPr>
@@ -1986,30 +1856,27 @@
         <w:jc w:val="both"/>
         <w:rPr>
           <w:rFonts w:ascii="Verdana" w:hAnsi="Verdana"/>
-          <w:noProof/>
-          <w:sz w:val="20"/>
-          <w:szCs w:val="20"/>
-        </w:rPr>
-      </w:pPr>
-    </w:p>
-    <w:p>
-      <w:pPr>
-        <w:tabs>
-          <w:tab w:val="center" w:pos="4800"/>
-          <w:tab w:val="right" w:pos="9500"/>
-        </w:tabs>
-        <w:jc w:val="both"/>
-        <w:rPr>
-          <w:rFonts w:ascii="Verdana" w:hAnsi="Verdana" w:cs="Times New Roman"/>
-          <w:noProof/>
-          <w:sz w:val="20"/>
-          <w:szCs w:val="20"/>
-        </w:rPr>
-      </w:pPr>
-      <w:r>
-        <w:rPr>
-          <w:rFonts w:ascii="Verdana" w:hAnsi="Verdana"/>
-          <w:noProof/>
+          <w:sz w:val="20"/>
+          <w:szCs w:val="20"/>
+        </w:rPr>
+      </w:pPr>
+    </w:p>
+    <w:p>
+      <w:pPr>
+        <w:tabs>
+          <w:tab w:val="center" w:pos="4800"/>
+          <w:tab w:val="right" w:pos="9500"/>
+        </w:tabs>
+        <w:jc w:val="both"/>
+        <w:rPr>
+          <w:rFonts w:ascii="Verdana" w:hAnsi="Verdana" w:cs="Times New Roman"/>
+          <w:sz w:val="20"/>
+          <w:szCs w:val="20"/>
+        </w:rPr>
+      </w:pPr>
+      <w:r>
+        <w:rPr>
+          <w:rFonts w:ascii="Verdana" w:hAnsi="Verdana"/>
           <w:sz w:val="20"/>
           <w:szCs w:val="20"/>
         </w:rPr>
@@ -2019,7 +1886,6 @@
         <w:rPr>
           <w:rFonts w:ascii="Verdana" w:hAnsi="Verdana"/>
           <w:bCs/>
-          <w:noProof/>
           <w:sz w:val="20"/>
           <w:szCs w:val="20"/>
         </w:rPr>
@@ -2029,7 +1895,6 @@
         <w:rPr>
           <w:rFonts w:ascii="Verdana" w:hAnsi="Verdana"/>
           <w:bCs/>
-          <w:noProof/>
           <w:sz w:val="20"/>
           <w:szCs w:val="20"/>
         </w:rPr>
@@ -2038,7 +1903,6 @@
       <w:r>
         <w:rPr>
           <w:rFonts w:ascii="Verdana" w:hAnsi="Verdana"/>
-          <w:noProof/>
           <w:sz w:val="20"/>
           <w:szCs w:val="20"/>
         </w:rPr>
@@ -2047,7 +1911,6 @@
       <w:r>
         <w:rPr>
           <w:rFonts w:ascii="Verdana" w:hAnsi="Verdana"/>
-          <w:noProof/>
           <w:sz w:val="20"/>
           <w:szCs w:val="20"/>
         </w:rPr>
@@ -2056,7 +1919,6 @@
       <w:r>
         <w:rPr>
           <w:rFonts w:ascii="Verdana" w:hAnsi="Verdana"/>
-          <w:noProof/>
           <w:sz w:val="20"/>
           <w:szCs w:val="20"/>
         </w:rPr>
@@ -2072,30 +1934,27 @@
         <w:jc w:val="both"/>
         <w:rPr>
           <w:rFonts w:ascii="Verdana" w:hAnsi="Verdana"/>
-          <w:noProof/>
-          <w:sz w:val="20"/>
-          <w:szCs w:val="20"/>
-        </w:rPr>
-      </w:pPr>
-    </w:p>
-    <w:p>
-      <w:pPr>
-        <w:tabs>
-          <w:tab w:val="center" w:pos="4800"/>
-          <w:tab w:val="right" w:pos="9500"/>
-        </w:tabs>
-        <w:jc w:val="both"/>
-        <w:rPr>
-          <w:rFonts w:ascii="Verdana" w:hAnsi="Verdana" w:cs="Times New Roman"/>
-          <w:noProof/>
-          <w:sz w:val="20"/>
-          <w:szCs w:val="20"/>
-        </w:rPr>
-      </w:pPr>
-      <w:r>
-        <w:rPr>
-          <w:rFonts w:ascii="Verdana" w:hAnsi="Verdana"/>
-          <w:noProof/>
+          <w:sz w:val="20"/>
+          <w:szCs w:val="20"/>
+        </w:rPr>
+      </w:pPr>
+    </w:p>
+    <w:p>
+      <w:pPr>
+        <w:tabs>
+          <w:tab w:val="center" w:pos="4800"/>
+          <w:tab w:val="right" w:pos="9500"/>
+        </w:tabs>
+        <w:jc w:val="both"/>
+        <w:rPr>
+          <w:rFonts w:ascii="Verdana" w:hAnsi="Verdana" w:cs="Times New Roman"/>
+          <w:sz w:val="20"/>
+          <w:szCs w:val="20"/>
+        </w:rPr>
+      </w:pPr>
+      <w:r>
+        <w:rPr>
+          <w:rFonts w:ascii="Verdana" w:hAnsi="Verdana"/>
           <w:sz w:val="20"/>
           <w:szCs w:val="20"/>
         </w:rPr>
@@ -2105,7 +1964,6 @@
         <w:rPr>
           <w:rFonts w:ascii="Verdana" w:hAnsi="Verdana"/>
           <w:bCs/>
-          <w:noProof/>
           <w:sz w:val="20"/>
           <w:szCs w:val="20"/>
         </w:rPr>
@@ -2115,7 +1973,6 @@
         <w:rPr>
           <w:rFonts w:ascii="Verdana" w:hAnsi="Verdana"/>
           <w:bCs/>
-          <w:noProof/>
           <w:sz w:val="20"/>
           <w:szCs w:val="20"/>
         </w:rPr>
@@ -2124,7 +1981,6 @@
       <w:r>
         <w:rPr>
           <w:rFonts w:ascii="Verdana" w:hAnsi="Verdana"/>
-          <w:noProof/>
           <w:sz w:val="20"/>
           <w:szCs w:val="20"/>
         </w:rPr>
@@ -2133,7 +1989,6 @@
       <w:r>
         <w:rPr>
           <w:rFonts w:ascii="Verdana" w:hAnsi="Verdana"/>
-          <w:noProof/>
           <w:sz w:val="20"/>
           <w:szCs w:val="20"/>
         </w:rPr>
@@ -2142,7 +1997,6 @@
       <w:r>
         <w:rPr>
           <w:rFonts w:ascii="Verdana" w:hAnsi="Verdana"/>
-          <w:noProof/>
           <w:sz w:val="20"/>
           <w:szCs w:val="20"/>
         </w:rPr>
@@ -2152,7 +2006,6 @@
         <w:rPr>
           <w:rFonts w:ascii="Verdana" w:hAnsi="Verdana"/>
           <w:i/>
-          <w:noProof/>
           <w:sz w:val="20"/>
           <w:szCs w:val="20"/>
         </w:rPr>
@@ -2161,7 +2014,6 @@
       <w:r>
         <w:rPr>
           <w:rFonts w:ascii="Verdana" w:hAnsi="Verdana"/>
-          <w:noProof/>
           <w:sz w:val="20"/>
           <w:szCs w:val="20"/>
         </w:rPr>
@@ -2170,7 +2022,6 @@
       <w:r>
         <w:rPr>
           <w:rFonts w:ascii="Verdana" w:hAnsi="Verdana"/>
-          <w:noProof/>
           <w:sz w:val="20"/>
           <w:szCs w:val="20"/>
         </w:rPr>
@@ -2179,7 +2030,6 @@
       <w:r>
         <w:rPr>
           <w:rFonts w:ascii="Verdana" w:hAnsi="Verdana"/>
-          <w:noProof/>
           <w:sz w:val="20"/>
           <w:szCs w:val="20"/>
         </w:rPr>
@@ -2195,30 +2045,27 @@
         <w:jc w:val="both"/>
         <w:rPr>
           <w:rFonts w:ascii="Verdana" w:hAnsi="Verdana"/>
-          <w:noProof/>
-          <w:sz w:val="20"/>
-          <w:szCs w:val="20"/>
-        </w:rPr>
-      </w:pPr>
-    </w:p>
-    <w:p>
-      <w:pPr>
-        <w:tabs>
-          <w:tab w:val="center" w:pos="4800"/>
-          <w:tab w:val="right" w:pos="9500"/>
-        </w:tabs>
-        <w:jc w:val="both"/>
-        <w:rPr>
-          <w:rFonts w:ascii="Verdana" w:hAnsi="Verdana" w:cs="Times New Roman"/>
-          <w:noProof/>
-          <w:sz w:val="20"/>
-          <w:szCs w:val="20"/>
-        </w:rPr>
-      </w:pPr>
-      <w:r>
-        <w:rPr>
-          <w:rFonts w:ascii="Verdana" w:hAnsi="Verdana"/>
-          <w:noProof/>
+          <w:sz w:val="20"/>
+          <w:szCs w:val="20"/>
+        </w:rPr>
+      </w:pPr>
+    </w:p>
+    <w:p>
+      <w:pPr>
+        <w:tabs>
+          <w:tab w:val="center" w:pos="4800"/>
+          <w:tab w:val="right" w:pos="9500"/>
+        </w:tabs>
+        <w:jc w:val="both"/>
+        <w:rPr>
+          <w:rFonts w:ascii="Verdana" w:hAnsi="Verdana" w:cs="Times New Roman"/>
+          <w:sz w:val="20"/>
+          <w:szCs w:val="20"/>
+        </w:rPr>
+      </w:pPr>
+      <w:r>
+        <w:rPr>
+          <w:rFonts w:ascii="Verdana" w:hAnsi="Verdana"/>
           <w:sz w:val="20"/>
           <w:szCs w:val="20"/>
         </w:rPr>
@@ -2227,7 +2074,6 @@
       <w:r>
         <w:rPr>
           <w:rFonts w:ascii="Verdana" w:hAnsi="Verdana"/>
-          <w:noProof/>
           <w:sz w:val="20"/>
           <w:szCs w:val="20"/>
         </w:rPr>
@@ -2236,7 +2082,6 @@
       <w:r>
         <w:rPr>
           <w:rFonts w:ascii="Verdana" w:hAnsi="Verdana"/>
-          <w:noProof/>
           <w:sz w:val="20"/>
           <w:szCs w:val="20"/>
         </w:rPr>
@@ -2245,16 +2090,22 @@
       <w:r>
         <w:rPr>
           <w:rFonts w:ascii="Verdana" w:hAnsi="Verdana"/>
-          <w:noProof/>
-          <w:sz w:val="20"/>
-          <w:szCs w:val="20"/>
-        </w:rPr>
-        <w:t>preceiving working</w:t>
-      </w:r>
-      <w:r>
-        <w:rPr>
-          <w:rFonts w:ascii="Verdana" w:hAnsi="Verdana"/>
-          <w:noProof/>
+          <w:sz w:val="20"/>
+          <w:szCs w:val="20"/>
+        </w:rPr>
+        <w:t>perceiving</w:t>
+      </w:r>
+      <w:r>
+        <w:rPr>
+          <w:rFonts w:ascii="Verdana" w:hAnsi="Verdana"/>
+          <w:sz w:val="20"/>
+          <w:szCs w:val="20"/>
+        </w:rPr>
+        <w:t xml:space="preserve"> working</w:t>
+      </w:r>
+      <w:r>
+        <w:rPr>
+          <w:rFonts w:ascii="Verdana" w:hAnsi="Verdana"/>
           <w:sz w:val="20"/>
           <w:szCs w:val="20"/>
         </w:rPr>
@@ -2263,7 +2114,6 @@
       <w:r>
         <w:rPr>
           <w:rFonts w:ascii="Verdana" w:hAnsi="Verdana"/>
-          <w:noProof/>
           <w:sz w:val="20"/>
           <w:szCs w:val="20"/>
         </w:rPr>
@@ -2272,7 +2122,6 @@
       <w:r>
         <w:rPr>
           <w:rFonts w:ascii="Verdana" w:hAnsi="Verdana"/>
-          <w:noProof/>
           <w:sz w:val="20"/>
           <w:szCs w:val="20"/>
         </w:rPr>
@@ -2281,7 +2130,6 @@
       <w:r>
         <w:rPr>
           <w:rFonts w:ascii="Verdana" w:hAnsi="Verdana"/>
-          <w:noProof/>
           <w:sz w:val="20"/>
           <w:szCs w:val="20"/>
         </w:rPr>
@@ -2290,7 +2138,6 @@
       <w:r>
         <w:rPr>
           <w:rFonts w:ascii="Verdana" w:hAnsi="Verdana"/>
-          <w:noProof/>
           <w:sz w:val="20"/>
           <w:szCs w:val="20"/>
         </w:rPr>
@@ -2299,7 +2146,6 @@
       <w:r>
         <w:rPr>
           <w:rFonts w:ascii="Verdana" w:hAnsi="Verdana"/>
-          <w:noProof/>
           <w:sz w:val="20"/>
           <w:szCs w:val="20"/>
         </w:rPr>
@@ -2308,7 +2154,6 @@
       <w:r>
         <w:rPr>
           <w:rFonts w:ascii="Verdana" w:hAnsi="Verdana"/>
-          <w:noProof/>
           <w:sz w:val="20"/>
           <w:szCs w:val="20"/>
         </w:rPr>
@@ -2317,7 +2162,6 @@
       <w:r>
         <w:rPr>
           <w:rFonts w:ascii="Verdana" w:hAnsi="Verdana"/>
-          <w:noProof/>
           <w:sz w:val="20"/>
           <w:szCs w:val="20"/>
         </w:rPr>
@@ -2326,7 +2170,6 @@
       <w:r>
         <w:rPr>
           <w:rFonts w:ascii="Verdana" w:hAnsi="Verdana"/>
-          <w:noProof/>
           <w:sz w:val="20"/>
           <w:szCs w:val="20"/>
         </w:rPr>
@@ -2342,30 +2185,27 @@
         <w:jc w:val="both"/>
         <w:rPr>
           <w:rFonts w:ascii="Verdana" w:hAnsi="Verdana"/>
-          <w:noProof/>
-          <w:sz w:val="20"/>
-          <w:szCs w:val="20"/>
-        </w:rPr>
-      </w:pPr>
-    </w:p>
-    <w:p>
-      <w:pPr>
-        <w:tabs>
-          <w:tab w:val="center" w:pos="4800"/>
-          <w:tab w:val="right" w:pos="9500"/>
-        </w:tabs>
-        <w:jc w:val="both"/>
-        <w:rPr>
-          <w:rFonts w:ascii="Verdana" w:hAnsi="Verdana" w:cs="Times New Roman"/>
-          <w:noProof/>
-          <w:sz w:val="20"/>
-          <w:szCs w:val="20"/>
-        </w:rPr>
-      </w:pPr>
-      <w:r>
-        <w:rPr>
-          <w:rFonts w:ascii="Verdana" w:hAnsi="Verdana"/>
-          <w:noProof/>
+          <w:sz w:val="20"/>
+          <w:szCs w:val="20"/>
+        </w:rPr>
+      </w:pPr>
+    </w:p>
+    <w:p>
+      <w:pPr>
+        <w:tabs>
+          <w:tab w:val="center" w:pos="4800"/>
+          <w:tab w:val="right" w:pos="9500"/>
+        </w:tabs>
+        <w:jc w:val="both"/>
+        <w:rPr>
+          <w:rFonts w:ascii="Verdana" w:hAnsi="Verdana" w:cs="Times New Roman"/>
+          <w:sz w:val="20"/>
+          <w:szCs w:val="20"/>
+        </w:rPr>
+      </w:pPr>
+      <w:r>
+        <w:rPr>
+          <w:rFonts w:ascii="Verdana" w:hAnsi="Verdana"/>
           <w:sz w:val="20"/>
           <w:szCs w:val="20"/>
         </w:rPr>
@@ -2376,7 +2216,6 @@
           <w:rFonts w:ascii="Verdana" w:hAnsi="Verdana"/>
           <w:i/>
           <w:iCs/>
-          <w:noProof/>
           <w:sz w:val="20"/>
           <w:szCs w:val="20"/>
         </w:rPr>
@@ -2385,7 +2224,6 @@
       <w:r>
         <w:rPr>
           <w:rFonts w:ascii="Verdana" w:hAnsi="Verdana"/>
-          <w:noProof/>
           <w:sz w:val="20"/>
           <w:szCs w:val="20"/>
         </w:rPr>
@@ -2394,7 +2232,6 @@
       <w:r>
         <w:rPr>
           <w:rFonts w:ascii="Verdana" w:hAnsi="Verdana"/>
-          <w:noProof/>
           <w:sz w:val="20"/>
           <w:szCs w:val="20"/>
         </w:rPr>
@@ -2403,7 +2240,6 @@
       <w:r>
         <w:rPr>
           <w:rFonts w:ascii="Verdana" w:hAnsi="Verdana"/>
-          <w:noProof/>
           <w:sz w:val="20"/>
           <w:szCs w:val="20"/>
         </w:rPr>
@@ -2412,7 +2248,6 @@
       <w:r>
         <w:rPr>
           <w:rFonts w:ascii="Verdana" w:hAnsi="Verdana"/>
-          <w:noProof/>
           <w:sz w:val="20"/>
           <w:szCs w:val="20"/>
         </w:rPr>
@@ -2421,7 +2256,6 @@
       <w:r>
         <w:rPr>
           <w:rFonts w:ascii="Verdana" w:hAnsi="Verdana"/>
-          <w:noProof/>
           <w:sz w:val="20"/>
           <w:szCs w:val="20"/>
         </w:rPr>
@@ -2430,7 +2264,6 @@
       <w:r>
         <w:rPr>
           <w:rFonts w:ascii="Verdana" w:hAnsi="Verdana"/>
-          <w:noProof/>
           <w:sz w:val="20"/>
           <w:szCs w:val="20"/>
         </w:rPr>
@@ -2439,7 +2272,6 @@
       <w:r>
         <w:rPr>
           <w:rFonts w:ascii="Verdana" w:hAnsi="Verdana"/>
-          <w:noProof/>
           <w:sz w:val="20"/>
           <w:szCs w:val="20"/>
         </w:rPr>
@@ -2448,7 +2280,6 @@
       <w:r>
         <w:rPr>
           <w:rFonts w:ascii="Verdana" w:hAnsi="Verdana"/>
-          <w:noProof/>
           <w:sz w:val="20"/>
           <w:szCs w:val="20"/>
         </w:rPr>
@@ -2457,7 +2288,6 @@
       <w:r>
         <w:rPr>
           <w:rFonts w:ascii="Verdana" w:hAnsi="Verdana"/>
-          <w:noProof/>
           <w:sz w:val="20"/>
           <w:szCs w:val="20"/>
         </w:rPr>
@@ -2474,39 +2304,33 @@
         <w:jc w:val="both"/>
         <w:rPr>
           <w:rFonts w:ascii="Verdana" w:hAnsi="Verdana" w:cs="Times New Roman"/>
-          <w:noProof/>
-          <w:sz w:val="20"/>
-          <w:szCs w:val="20"/>
-        </w:rPr>
-      </w:pPr>
-    </w:p>
-    <w:p>
-      <w:pPr>
-        <w:tabs>
-          <w:tab w:val="center" w:pos="4800"/>
-          <w:tab w:val="right" w:pos="9500"/>
-        </w:tabs>
-        <w:jc w:val="both"/>
-        <w:rPr>
-          <w:rFonts w:ascii="Verdana" w:hAnsi="Verdana" w:cs="Times New Roman"/>
-          <w:noProof/>
-          <w:sz w:val="20"/>
-          <w:szCs w:val="20"/>
-        </w:rPr>
-      </w:pPr>
-      <w:r>
-        <w:rPr>
-          <w:rFonts w:ascii="Verdana" w:hAnsi="Verdana"/>
-          <w:noProof/>
+          <w:sz w:val="20"/>
+          <w:szCs w:val="20"/>
+        </w:rPr>
+      </w:pPr>
+    </w:p>
+    <w:p>
+      <w:pPr>
+        <w:tabs>
+          <w:tab w:val="center" w:pos="4800"/>
+          <w:tab w:val="right" w:pos="9500"/>
+        </w:tabs>
+        <w:jc w:val="both"/>
+        <w:rPr>
+          <w:rFonts w:ascii="Verdana" w:hAnsi="Verdana" w:cs="Times New Roman"/>
+          <w:sz w:val="20"/>
+          <w:szCs w:val="20"/>
+        </w:rPr>
+      </w:pPr>
+      <w:r>
+        <w:rPr>
+          <w:rFonts w:ascii="Verdana" w:hAnsi="Verdana"/>
           <w:sz w:val="20"/>
           <w:szCs w:val="20"/>
         </w:rPr>
         <w:t>Figure 1 illustrates students’ descriptions of the purpose of their last writing assignment. A majority described the purpose as the description of the assignment, a description centered on content and/or the instructor, but not one that involved transforming themselves or an audience. Almost 24% of students indicated a purpose around improving themselves, and a small minority (approximately 7%) gave a reader-centered</w:t>
       </w:r>
       <w:r>
-        <w:rPr>
-          <w:noProof/>
-        </w:rPr>
         <w:lastRenderedPageBreak/>
         <w:drawing>
           <wp:inline distT="0" distB="0" distL="0" distR="0" wp14:anchorId="02E3EACF" wp14:editId="52B218E0">
@@ -2568,7 +2392,6 @@
         <w:rPr>
           <w:rFonts w:ascii="Verdana" w:hAnsi="Verdana" w:cs="Times New Roman"/>
           <w:b/>
-          <w:noProof/>
           <w:sz w:val="22"/>
           <w:szCs w:val="22"/>
         </w:rPr>
@@ -2577,7 +2400,6 @@
         <w:rPr>
           <w:rFonts w:ascii="Verdana" w:hAnsi="Verdana"/>
           <w:b/>
-          <w:noProof/>
           <w:sz w:val="22"/>
           <w:szCs w:val="22"/>
         </w:rPr>
@@ -2594,7 +2416,6 @@
         <w:rPr>
           <w:rFonts w:ascii="Verdana" w:hAnsi="Verdana" w:cs="Times New Roman"/>
           <w:b/>
-          <w:noProof/>
           <w:sz w:val="22"/>
           <w:szCs w:val="22"/>
         </w:rPr>
@@ -2610,7 +2431,6 @@
         <w:rPr>
           <w:rFonts w:ascii="Verdana" w:hAnsi="Verdana" w:cs="Times New Roman"/>
           <w:b/>
-          <w:noProof/>
           <w:sz w:val="22"/>
           <w:szCs w:val="22"/>
         </w:rPr>
@@ -2625,15 +2445,11 @@
         <w:jc w:val="center"/>
         <w:rPr>
           <w:rFonts w:ascii="Verdana" w:hAnsi="Verdana" w:cs="Times New Roman"/>
-          <w:noProof/>
-          <w:sz w:val="20"/>
-          <w:szCs w:val="20"/>
-        </w:rPr>
-      </w:pPr>
-      <w:r>
-        <w:rPr>
-          <w:noProof/>
-        </w:rPr>
+          <w:sz w:val="20"/>
+          <w:szCs w:val="20"/>
+        </w:rPr>
+      </w:pPr>
+      <w:r>
         <w:drawing>
           <wp:inline distT="0" distB="0" distL="0" distR="0" wp14:anchorId="6F64B706" wp14:editId="75A7A6D1">
             <wp:extent cx="5746749" cy="3831167"/>
@@ -2686,7 +2502,6 @@
       <w:r>
         <w:rPr>
           <w:rFonts w:ascii="Verdana" w:hAnsi="Verdana"/>
-          <w:noProof/>
           <w:sz w:val="20"/>
           <w:szCs w:val="20"/>
         </w:rPr>
@@ -2703,7 +2518,6 @@
         <w:rPr>
           <w:rFonts w:ascii="Verdana" w:hAnsi="Verdana" w:cs="Times New Roman"/>
           <w:b/>
-          <w:noProof/>
           <w:sz w:val="22"/>
           <w:szCs w:val="22"/>
         </w:rPr>
@@ -2712,7 +2526,6 @@
         <w:rPr>
           <w:rFonts w:ascii="Verdana" w:hAnsi="Verdana"/>
           <w:b/>
-          <w:noProof/>
           <w:sz w:val="22"/>
           <w:szCs w:val="22"/>
         </w:rPr>
@@ -2728,15 +2541,13 @@
         <w:jc w:val="center"/>
         <w:rPr>
           <w:rFonts w:ascii="Verdana" w:hAnsi="Verdana" w:cs="Times New Roman"/>
-          <w:noProof/>
-          <w:sz w:val="20"/>
-          <w:szCs w:val="20"/>
-        </w:rPr>
-      </w:pPr>
-      <w:r>
-        <w:rPr>
-          <w:rFonts w:ascii="Verdana" w:hAnsi="Verdana"/>
-          <w:noProof/>
+          <w:sz w:val="20"/>
+          <w:szCs w:val="20"/>
+        </w:rPr>
+      </w:pPr>
+      <w:r>
+        <w:rPr>
+          <w:rFonts w:ascii="Verdana" w:hAnsi="Verdana"/>
           <w:sz w:val="20"/>
           <w:szCs w:val="20"/>
         </w:rPr>
@@ -2754,15 +2565,13 @@
         <w:jc w:val="both"/>
         <w:rPr>
           <w:rFonts w:ascii="Verdana" w:hAnsi="Verdana" w:cs="Times New Roman"/>
-          <w:noProof/>
-          <w:sz w:val="20"/>
-          <w:szCs w:val="20"/>
-        </w:rPr>
-      </w:pPr>
-      <w:r>
-        <w:rPr>
-          <w:rFonts w:ascii="Verdana" w:hAnsi="Verdana"/>
-          <w:noProof/>
+          <w:sz w:val="20"/>
+          <w:szCs w:val="20"/>
+        </w:rPr>
+      </w:pPr>
+      <w:r>
+        <w:rPr>
+          <w:rFonts w:ascii="Verdana" w:hAnsi="Verdana"/>
           <w:sz w:val="20"/>
           <w:szCs w:val="20"/>
         </w:rPr>
@@ -2778,15 +2587,13 @@
         <w:jc w:val="both"/>
         <w:rPr>
           <w:rFonts w:ascii="Verdana" w:hAnsi="Verdana" w:cs="Times New Roman"/>
-          <w:noProof/>
-          <w:sz w:val="20"/>
-          <w:szCs w:val="20"/>
-        </w:rPr>
-      </w:pPr>
-      <w:r>
-        <w:rPr>
-          <w:rFonts w:ascii="Verdana" w:hAnsi="Verdana"/>
-          <w:noProof/>
+          <w:sz w:val="20"/>
+          <w:szCs w:val="20"/>
+        </w:rPr>
+      </w:pPr>
+      <w:r>
+        <w:rPr>
+          <w:rFonts w:ascii="Verdana" w:hAnsi="Verdana"/>
           <w:sz w:val="20"/>
           <w:szCs w:val="20"/>
         </w:rPr>
@@ -2795,7 +2602,6 @@
       <w:r>
         <w:rPr>
           <w:rFonts w:ascii="Verdana" w:hAnsi="Verdana"/>
-          <w:noProof/>
           <w:sz w:val="20"/>
           <w:szCs w:val="20"/>
         </w:rPr>
@@ -2804,7 +2610,6 @@
       <w:r>
         <w:rPr>
           <w:rFonts w:ascii="Verdana" w:hAnsi="Verdana"/>
-          <w:noProof/>
           <w:sz w:val="20"/>
           <w:szCs w:val="20"/>
         </w:rPr>
@@ -2823,6 +2628,7 @@
           <w:rFonts w:ascii="Verdana" w:eastAsiaTheme="minorEastAsia" w:hAnsi="Verdana" w:cs="Times New Roman"/>
           <w:b w:val="0"/>
           <w:bCs w:val="0"/>
+          <w:noProof w:val="0"/>
           <w:sz w:val="20"/>
           <w:szCs w:val="20"/>
         </w:rPr>
@@ -2838,6 +2644,7 @@
         <w:ind w:firstLine="0"/>
         <w:rPr>
           <w:rFonts w:ascii="Verdana" w:eastAsiaTheme="minorEastAsia" w:hAnsi="Verdana"/>
+          <w:noProof w:val="0"/>
           <w:sz w:val="22"/>
           <w:szCs w:val="22"/>
         </w:rPr>
@@ -2845,6 +2652,7 @@
       <w:r>
         <w:rPr>
           <w:rFonts w:ascii="Verdana" w:eastAsiaTheme="minorEastAsia" w:hAnsi="Verdana"/>
+          <w:noProof w:val="0"/>
           <w:sz w:val="22"/>
           <w:szCs w:val="22"/>
         </w:rPr>
@@ -2855,6 +2663,7 @@
       <w:r>
         <w:rPr>
           <w:rFonts w:ascii="Verdana" w:eastAsiaTheme="minorEastAsia" w:hAnsi="Verdana"/>
+          <w:noProof w:val="0"/>
           <w:sz w:val="22"/>
           <w:szCs w:val="22"/>
         </w:rPr>
@@ -2871,30 +2680,27 @@
         <w:jc w:val="both"/>
         <w:rPr>
           <w:rFonts w:ascii="Verdana" w:hAnsi="Verdana" w:cs="Times New Roman"/>
-          <w:noProof/>
-          <w:sz w:val="20"/>
-          <w:szCs w:val="20"/>
-        </w:rPr>
-      </w:pPr>
-    </w:p>
-    <w:p>
-      <w:pPr>
-        <w:tabs>
-          <w:tab w:val="center" w:pos="4800"/>
-          <w:tab w:val="right" w:pos="9500"/>
-        </w:tabs>
-        <w:jc w:val="both"/>
-        <w:rPr>
-          <w:rFonts w:ascii="Verdana" w:hAnsi="Verdana"/>
-          <w:noProof/>
-          <w:sz w:val="20"/>
-          <w:szCs w:val="20"/>
-        </w:rPr>
-      </w:pPr>
-      <w:r>
-        <w:rPr>
-          <w:rFonts w:ascii="Verdana" w:hAnsi="Verdana"/>
-          <w:noProof/>
+          <w:sz w:val="20"/>
+          <w:szCs w:val="20"/>
+        </w:rPr>
+      </w:pPr>
+    </w:p>
+    <w:p>
+      <w:pPr>
+        <w:tabs>
+          <w:tab w:val="center" w:pos="4800"/>
+          <w:tab w:val="right" w:pos="9500"/>
+        </w:tabs>
+        <w:jc w:val="both"/>
+        <w:rPr>
+          <w:rFonts w:ascii="Verdana" w:hAnsi="Verdana"/>
+          <w:sz w:val="20"/>
+          <w:szCs w:val="20"/>
+        </w:rPr>
+      </w:pPr>
+      <w:r>
+        <w:rPr>
+          <w:rFonts w:ascii="Verdana" w:hAnsi="Verdana"/>
           <w:sz w:val="20"/>
           <w:szCs w:val="20"/>
         </w:rPr>
@@ -2910,21 +2716,19 @@
         <w:jc w:val="both"/>
         <w:rPr>
           <w:rFonts w:ascii="Verdana" w:hAnsi="Verdana" w:cs="Times New Roman"/>
-          <w:noProof/>
-          <w:sz w:val="20"/>
-          <w:szCs w:val="20"/>
-        </w:rPr>
-      </w:pPr>
-    </w:p>
-    <w:p>
-      <w:pPr>
-        <w:tabs>
-          <w:tab w:val="center" w:pos="4800"/>
-          <w:tab w:val="right" w:pos="9500"/>
-        </w:tabs>
-        <w:rPr>
-          <w:rFonts w:ascii="Verdana" w:hAnsi="Verdana" w:cs="Times New Roman"/>
-          <w:noProof/>
+          <w:sz w:val="20"/>
+          <w:szCs w:val="20"/>
+        </w:rPr>
+      </w:pPr>
+    </w:p>
+    <w:p>
+      <w:pPr>
+        <w:tabs>
+          <w:tab w:val="center" w:pos="4800"/>
+          <w:tab w:val="right" w:pos="9500"/>
+        </w:tabs>
+        <w:rPr>
+          <w:rFonts w:ascii="Verdana" w:hAnsi="Verdana" w:cs="Times New Roman"/>
           <w:sz w:val="20"/>
           <w:szCs w:val="20"/>
         </w:rPr>
@@ -2934,7 +2738,6 @@
           <w:rFonts w:ascii="Verdana" w:hAnsi="Verdana"/>
           <w:i/>
           <w:iCs/>
-          <w:noProof/>
           <w:sz w:val="20"/>
           <w:szCs w:val="20"/>
         </w:rPr>
@@ -2947,7 +2750,6 @@
           <w:bCs/>
           <w:i/>
           <w:iCs/>
-          <w:noProof/>
           <w:sz w:val="20"/>
           <w:szCs w:val="20"/>
         </w:rPr>
@@ -2958,7 +2760,6 @@
           <w:rFonts w:ascii="Verdana" w:hAnsi="Verdana"/>
           <w:i/>
           <w:iCs/>
-          <w:noProof/>
           <w:sz w:val="20"/>
           <w:szCs w:val="20"/>
         </w:rPr>
@@ -2967,7 +2768,6 @@
       <w:r>
         <w:rPr>
           <w:rFonts w:ascii="Verdana" w:hAnsi="Verdana"/>
-          <w:noProof/>
           <w:sz w:val="20"/>
           <w:szCs w:val="20"/>
         </w:rPr>
@@ -2984,30 +2784,27 @@
         <w:jc w:val="both"/>
         <w:rPr>
           <w:rFonts w:ascii="Verdana" w:hAnsi="Verdana" w:cs="Times New Roman"/>
-          <w:noProof/>
-          <w:sz w:val="20"/>
-          <w:szCs w:val="20"/>
-        </w:rPr>
-      </w:pPr>
-    </w:p>
-    <w:p>
-      <w:pPr>
-        <w:tabs>
-          <w:tab w:val="center" w:pos="4800"/>
-          <w:tab w:val="right" w:pos="9500"/>
-        </w:tabs>
-        <w:jc w:val="both"/>
-        <w:rPr>
-          <w:rFonts w:ascii="Verdana" w:hAnsi="Verdana"/>
-          <w:noProof/>
-          <w:sz w:val="20"/>
-          <w:szCs w:val="20"/>
-        </w:rPr>
-      </w:pPr>
-      <w:r>
-        <w:rPr>
-          <w:rFonts w:ascii="Verdana" w:hAnsi="Verdana"/>
-          <w:noProof/>
+          <w:sz w:val="20"/>
+          <w:szCs w:val="20"/>
+        </w:rPr>
+      </w:pPr>
+    </w:p>
+    <w:p>
+      <w:pPr>
+        <w:tabs>
+          <w:tab w:val="center" w:pos="4800"/>
+          <w:tab w:val="right" w:pos="9500"/>
+        </w:tabs>
+        <w:jc w:val="both"/>
+        <w:rPr>
+          <w:rFonts w:ascii="Verdana" w:hAnsi="Verdana"/>
+          <w:sz w:val="20"/>
+          <w:szCs w:val="20"/>
+        </w:rPr>
+      </w:pPr>
+      <w:r>
+        <w:rPr>
+          <w:rFonts w:ascii="Verdana" w:hAnsi="Verdana"/>
           <w:sz w:val="20"/>
           <w:szCs w:val="20"/>
         </w:rPr>
@@ -3023,7 +2820,6 @@
         <w:jc w:val="both"/>
         <w:rPr>
           <w:rFonts w:ascii="Verdana" w:hAnsi="Verdana" w:cs="Times New Roman"/>
-          <w:noProof/>
           <w:sz w:val="20"/>
           <w:szCs w:val="20"/>
         </w:rPr>
@@ -3038,15 +2834,13 @@
         <w:ind w:firstLine="720"/>
         <w:rPr>
           <w:rFonts w:ascii="Verdana" w:hAnsi="Verdana" w:cs="Times New Roman"/>
-          <w:noProof/>
-          <w:sz w:val="20"/>
-          <w:szCs w:val="20"/>
-        </w:rPr>
-      </w:pPr>
-      <w:r>
-        <w:rPr>
-          <w:rFonts w:ascii="Verdana" w:hAnsi="Verdana"/>
-          <w:noProof/>
+          <w:sz w:val="20"/>
+          <w:szCs w:val="20"/>
+        </w:rPr>
+      </w:pPr>
+      <w:r>
+        <w:rPr>
+          <w:rFonts w:ascii="Verdana" w:hAnsi="Verdana"/>
           <w:sz w:val="20"/>
           <w:szCs w:val="20"/>
         </w:rPr>
@@ -3062,15 +2856,13 @@
         <w:ind w:firstLine="720"/>
         <w:rPr>
           <w:rFonts w:ascii="Verdana" w:hAnsi="Verdana" w:cs="Times New Roman"/>
-          <w:noProof/>
-          <w:sz w:val="20"/>
-          <w:szCs w:val="20"/>
-        </w:rPr>
-      </w:pPr>
-      <w:r>
-        <w:rPr>
-          <w:rFonts w:ascii="Verdana" w:hAnsi="Verdana"/>
-          <w:noProof/>
+          <w:sz w:val="20"/>
+          <w:szCs w:val="20"/>
+        </w:rPr>
+      </w:pPr>
+      <w:r>
+        <w:rPr>
+          <w:rFonts w:ascii="Verdana" w:hAnsi="Verdana"/>
           <w:sz w:val="20"/>
           <w:szCs w:val="20"/>
         </w:rPr>
@@ -3086,15 +2878,13 @@
         <w:ind w:firstLine="720"/>
         <w:rPr>
           <w:rFonts w:ascii="Verdana" w:hAnsi="Verdana" w:cs="Times New Roman"/>
-          <w:noProof/>
-          <w:sz w:val="20"/>
-          <w:szCs w:val="20"/>
-        </w:rPr>
-      </w:pPr>
-      <w:r>
-        <w:rPr>
-          <w:rFonts w:ascii="Verdana" w:hAnsi="Verdana"/>
-          <w:noProof/>
+          <w:sz w:val="20"/>
+          <w:szCs w:val="20"/>
+        </w:rPr>
+      </w:pPr>
+      <w:r>
+        <w:rPr>
+          <w:rFonts w:ascii="Verdana" w:hAnsi="Verdana"/>
           <w:sz w:val="20"/>
           <w:szCs w:val="20"/>
         </w:rPr>
@@ -3110,15 +2900,13 @@
         <w:ind w:firstLine="720"/>
         <w:rPr>
           <w:rFonts w:ascii="Verdana" w:hAnsi="Verdana" w:cs="Times New Roman"/>
-          <w:noProof/>
-          <w:sz w:val="20"/>
-          <w:szCs w:val="20"/>
-        </w:rPr>
-      </w:pPr>
-      <w:r>
-        <w:rPr>
-          <w:rFonts w:ascii="Verdana" w:hAnsi="Verdana"/>
-          <w:noProof/>
+          <w:sz w:val="20"/>
+          <w:szCs w:val="20"/>
+        </w:rPr>
+      </w:pPr>
+      <w:r>
+        <w:rPr>
+          <w:rFonts w:ascii="Verdana" w:hAnsi="Verdana"/>
           <w:sz w:val="20"/>
           <w:szCs w:val="20"/>
         </w:rPr>
@@ -3134,30 +2922,27 @@
         <w:jc w:val="both"/>
         <w:rPr>
           <w:rFonts w:ascii="Verdana" w:hAnsi="Verdana" w:cs="Times New Roman"/>
-          <w:noProof/>
-          <w:sz w:val="20"/>
-          <w:szCs w:val="20"/>
-        </w:rPr>
-      </w:pPr>
-    </w:p>
-    <w:p>
-      <w:pPr>
-        <w:tabs>
-          <w:tab w:val="center" w:pos="4800"/>
-          <w:tab w:val="right" w:pos="9500"/>
-        </w:tabs>
-        <w:jc w:val="both"/>
-        <w:rPr>
-          <w:rFonts w:ascii="Verdana" w:hAnsi="Verdana" w:cs="Times New Roman"/>
-          <w:noProof/>
-          <w:sz w:val="20"/>
-          <w:szCs w:val="20"/>
-        </w:rPr>
-      </w:pPr>
-      <w:r>
-        <w:rPr>
-          <w:rFonts w:ascii="Verdana" w:hAnsi="Verdana"/>
-          <w:noProof/>
+          <w:sz w:val="20"/>
+          <w:szCs w:val="20"/>
+        </w:rPr>
+      </w:pPr>
+    </w:p>
+    <w:p>
+      <w:pPr>
+        <w:tabs>
+          <w:tab w:val="center" w:pos="4800"/>
+          <w:tab w:val="right" w:pos="9500"/>
+        </w:tabs>
+        <w:jc w:val="both"/>
+        <w:rPr>
+          <w:rFonts w:ascii="Verdana" w:hAnsi="Verdana" w:cs="Times New Roman"/>
+          <w:sz w:val="20"/>
+          <w:szCs w:val="20"/>
+        </w:rPr>
+      </w:pPr>
+      <w:r>
+        <w:rPr>
+          <w:rFonts w:ascii="Verdana" w:hAnsi="Verdana"/>
           <w:sz w:val="20"/>
           <w:szCs w:val="20"/>
         </w:rPr>
@@ -3167,7 +2952,6 @@
         <w:rPr>
           <w:rFonts w:ascii="Verdana" w:hAnsi="Verdana"/>
           <w:bCs/>
-          <w:noProof/>
           <w:sz w:val="20"/>
           <w:szCs w:val="20"/>
         </w:rPr>
@@ -3176,7 +2960,6 @@
       <w:r>
         <w:rPr>
           <w:rFonts w:ascii="Verdana" w:hAnsi="Verdana"/>
-          <w:noProof/>
           <w:sz w:val="20"/>
           <w:szCs w:val="20"/>
         </w:rPr>
@@ -3186,7 +2969,6 @@
         <w:rPr>
           <w:rFonts w:ascii="Verdana" w:hAnsi="Verdana"/>
           <w:bCs/>
-          <w:noProof/>
           <w:sz w:val="20"/>
           <w:szCs w:val="20"/>
         </w:rPr>
@@ -3195,7 +2977,6 @@
       <w:r>
         <w:rPr>
           <w:rFonts w:ascii="Verdana" w:hAnsi="Verdana"/>
-          <w:noProof/>
           <w:sz w:val="20"/>
           <w:szCs w:val="20"/>
         </w:rPr>
@@ -3211,30 +2992,27 @@
         <w:jc w:val="both"/>
         <w:rPr>
           <w:rFonts w:ascii="Verdana" w:hAnsi="Verdana"/>
-          <w:noProof/>
-          <w:sz w:val="20"/>
-          <w:szCs w:val="20"/>
-        </w:rPr>
-      </w:pPr>
-    </w:p>
-    <w:p>
-      <w:pPr>
-        <w:tabs>
-          <w:tab w:val="center" w:pos="4800"/>
-          <w:tab w:val="right" w:pos="9500"/>
-        </w:tabs>
-        <w:jc w:val="both"/>
-        <w:rPr>
-          <w:rFonts w:ascii="Verdana" w:hAnsi="Verdana" w:cs="Times New Roman"/>
-          <w:noProof/>
-          <w:sz w:val="20"/>
-          <w:szCs w:val="20"/>
-        </w:rPr>
-      </w:pPr>
-      <w:r>
-        <w:rPr>
-          <w:rFonts w:ascii="Verdana" w:hAnsi="Verdana"/>
-          <w:noProof/>
+          <w:sz w:val="20"/>
+          <w:szCs w:val="20"/>
+        </w:rPr>
+      </w:pPr>
+    </w:p>
+    <w:p>
+      <w:pPr>
+        <w:tabs>
+          <w:tab w:val="center" w:pos="4800"/>
+          <w:tab w:val="right" w:pos="9500"/>
+        </w:tabs>
+        <w:jc w:val="both"/>
+        <w:rPr>
+          <w:rFonts w:ascii="Verdana" w:hAnsi="Verdana" w:cs="Times New Roman"/>
+          <w:sz w:val="20"/>
+          <w:szCs w:val="20"/>
+        </w:rPr>
+      </w:pPr>
+      <w:r>
+        <w:rPr>
+          <w:rFonts w:ascii="Verdana" w:hAnsi="Verdana"/>
           <w:sz w:val="20"/>
           <w:szCs w:val="20"/>
         </w:rPr>
@@ -3244,7 +3022,6 @@
         <w:rPr>
           <w:rFonts w:ascii="Verdana" w:hAnsi="Verdana"/>
           <w:bCs/>
-          <w:noProof/>
           <w:sz w:val="20"/>
           <w:szCs w:val="20"/>
         </w:rPr>
@@ -3253,7 +3030,6 @@
       <w:r>
         <w:rPr>
           <w:rFonts w:ascii="Verdana" w:hAnsi="Verdana"/>
-          <w:noProof/>
           <w:sz w:val="20"/>
           <w:szCs w:val="20"/>
         </w:rPr>
@@ -3269,30 +3045,27 @@
         <w:jc w:val="both"/>
         <w:rPr>
           <w:rFonts w:ascii="Verdana" w:hAnsi="Verdana"/>
-          <w:noProof/>
-          <w:sz w:val="20"/>
-          <w:szCs w:val="20"/>
-        </w:rPr>
-      </w:pPr>
-    </w:p>
-    <w:p>
-      <w:pPr>
-        <w:tabs>
-          <w:tab w:val="center" w:pos="4800"/>
-          <w:tab w:val="right" w:pos="9500"/>
-        </w:tabs>
-        <w:jc w:val="both"/>
-        <w:rPr>
-          <w:rFonts w:ascii="Verdana" w:hAnsi="Verdana" w:cs="Times New Roman"/>
-          <w:noProof/>
-          <w:sz w:val="20"/>
-          <w:szCs w:val="20"/>
-        </w:rPr>
-      </w:pPr>
-      <w:r>
-        <w:rPr>
-          <w:rFonts w:ascii="Verdana" w:hAnsi="Verdana"/>
-          <w:noProof/>
+          <w:sz w:val="20"/>
+          <w:szCs w:val="20"/>
+        </w:rPr>
+      </w:pPr>
+    </w:p>
+    <w:p>
+      <w:pPr>
+        <w:tabs>
+          <w:tab w:val="center" w:pos="4800"/>
+          <w:tab w:val="right" w:pos="9500"/>
+        </w:tabs>
+        <w:jc w:val="both"/>
+        <w:rPr>
+          <w:rFonts w:ascii="Verdana" w:hAnsi="Verdana" w:cs="Times New Roman"/>
+          <w:sz w:val="20"/>
+          <w:szCs w:val="20"/>
+        </w:rPr>
+      </w:pPr>
+      <w:r>
+        <w:rPr>
+          <w:rFonts w:ascii="Verdana" w:hAnsi="Verdana"/>
           <w:sz w:val="20"/>
           <w:szCs w:val="20"/>
         </w:rPr>
@@ -3302,7 +3075,6 @@
         <w:rPr>
           <w:rFonts w:ascii="Verdana" w:hAnsi="Verdana"/>
           <w:bCs/>
-          <w:noProof/>
           <w:sz w:val="20"/>
           <w:szCs w:val="20"/>
         </w:rPr>
@@ -3311,55 +3083,42 @@
       <w:r>
         <w:rPr>
           <w:rFonts w:ascii="Verdana" w:hAnsi="Verdana"/>
-          <w:noProof/>
-          <w:sz w:val="20"/>
-          <w:szCs w:val="20"/>
-        </w:rPr>
-        <w:t xml:space="preserve"> included "young adults," "health directors," "students looking to live off campus," "</w:t>
-      </w:r>
-      <w:r>
-        <w:rPr>
-          <w:rFonts w:ascii="Verdana" w:hAnsi="Verdana"/>
-          <w:noProof/>
-          <w:sz w:val="20"/>
-          <w:szCs w:val="20"/>
-        </w:rPr>
-        <w:t>a group of investors," "people unsure if climate change actually exists," etc. These students’ responses reflected an understanding of audience’s knowledge, values, and/or the decisions they make.</w:t>
-      </w:r>
-    </w:p>
-    <w:p>
-      <w:pPr>
-        <w:tabs>
-          <w:tab w:val="center" w:pos="4800"/>
-          <w:tab w:val="right" w:pos="9500"/>
-        </w:tabs>
-        <w:jc w:val="both"/>
-        <w:rPr>
-          <w:rFonts w:ascii="Verdana" w:hAnsi="Verdana"/>
-          <w:noProof/>
-          <w:sz w:val="20"/>
-          <w:szCs w:val="20"/>
-        </w:rPr>
-      </w:pPr>
-    </w:p>
-    <w:p>
-      <w:pPr>
-        <w:tabs>
-          <w:tab w:val="center" w:pos="4800"/>
-          <w:tab w:val="right" w:pos="9500"/>
-        </w:tabs>
-        <w:jc w:val="both"/>
-        <w:rPr>
-          <w:rFonts w:ascii="Verdana" w:hAnsi="Verdana"/>
-          <w:noProof/>
-          <w:sz w:val="20"/>
-          <w:szCs w:val="20"/>
-        </w:rPr>
-      </w:pPr>
-      <w:r>
-        <w:rPr>
-          <w:rFonts w:ascii="Verdana" w:hAnsi="Verdana"/>
-          <w:noProof/>
+          <w:sz w:val="20"/>
+          <w:szCs w:val="20"/>
+        </w:rPr>
+        <w:t xml:space="preserve"> included "young adults," "health directors," "students looking to live off campus," "a group of investors," "people unsure if climate change actually exists," etc. These students’ responses reflected an understanding of audience’s knowledge, values, and/or the decisions they make.</w:t>
+      </w:r>
+    </w:p>
+    <w:p>
+      <w:pPr>
+        <w:tabs>
+          <w:tab w:val="center" w:pos="4800"/>
+          <w:tab w:val="right" w:pos="9500"/>
+        </w:tabs>
+        <w:jc w:val="both"/>
+        <w:rPr>
+          <w:rFonts w:ascii="Verdana" w:hAnsi="Verdana"/>
+          <w:sz w:val="20"/>
+          <w:szCs w:val="20"/>
+        </w:rPr>
+      </w:pPr>
+    </w:p>
+    <w:p>
+      <w:pPr>
+        <w:tabs>
+          <w:tab w:val="center" w:pos="4800"/>
+          <w:tab w:val="right" w:pos="9500"/>
+        </w:tabs>
+        <w:jc w:val="both"/>
+        <w:rPr>
+          <w:rFonts w:ascii="Verdana" w:hAnsi="Verdana"/>
+          <w:sz w:val="20"/>
+          <w:szCs w:val="20"/>
+        </w:rPr>
+      </w:pPr>
+      <w:r>
+        <w:rPr>
+          <w:rFonts w:ascii="Verdana" w:hAnsi="Verdana"/>
           <w:sz w:val="20"/>
           <w:szCs w:val="20"/>
         </w:rPr>
@@ -3368,7 +3127,6 @@
       <w:r>
         <w:rPr>
           <w:rFonts w:ascii="Verdana" w:hAnsi="Verdana"/>
-          <w:noProof/>
           <w:sz w:val="20"/>
           <w:szCs w:val="20"/>
         </w:rPr>
@@ -3377,7 +3135,6 @@
       <w:r>
         <w:rPr>
           <w:rFonts w:ascii="Verdana" w:hAnsi="Verdana"/>
-          <w:noProof/>
           <w:sz w:val="20"/>
           <w:szCs w:val="20"/>
         </w:rPr>
@@ -3393,30 +3150,27 @@
         <w:jc w:val="both"/>
         <w:rPr>
           <w:rFonts w:ascii="Verdana" w:hAnsi="Verdana" w:cs="Times New Roman"/>
-          <w:noProof/>
-          <w:sz w:val="20"/>
-          <w:szCs w:val="20"/>
-        </w:rPr>
-      </w:pPr>
-    </w:p>
-    <w:p>
-      <w:pPr>
-        <w:tabs>
-          <w:tab w:val="center" w:pos="4800"/>
-          <w:tab w:val="right" w:pos="9500"/>
-        </w:tabs>
-        <w:jc w:val="both"/>
-        <w:rPr>
-          <w:rFonts w:ascii="Verdana" w:hAnsi="Verdana" w:cs="Times New Roman"/>
-          <w:noProof/>
-          <w:sz w:val="20"/>
-          <w:szCs w:val="20"/>
-        </w:rPr>
-      </w:pPr>
-      <w:r>
-        <w:rPr>
-          <w:rFonts w:ascii="Verdana" w:hAnsi="Verdana"/>
-          <w:noProof/>
+          <w:sz w:val="20"/>
+          <w:szCs w:val="20"/>
+        </w:rPr>
+      </w:pPr>
+    </w:p>
+    <w:p>
+      <w:pPr>
+        <w:tabs>
+          <w:tab w:val="center" w:pos="4800"/>
+          <w:tab w:val="right" w:pos="9500"/>
+        </w:tabs>
+        <w:jc w:val="both"/>
+        <w:rPr>
+          <w:rFonts w:ascii="Verdana" w:hAnsi="Verdana" w:cs="Times New Roman"/>
+          <w:sz w:val="20"/>
+          <w:szCs w:val="20"/>
+        </w:rPr>
+      </w:pPr>
+      <w:r>
+        <w:rPr>
+          <w:rFonts w:ascii="Verdana" w:hAnsi="Verdana"/>
           <w:sz w:val="20"/>
           <w:szCs w:val="20"/>
         </w:rPr>
@@ -3431,24 +3185,19 @@
         </w:tabs>
         <w:rPr>
           <w:rFonts w:ascii="Verdana" w:hAnsi="Verdana" w:cs="Times New Roman"/>
-          <w:noProof/>
-          <w:sz w:val="20"/>
-          <w:szCs w:val="20"/>
-        </w:rPr>
-      </w:pPr>
-      <w:r>
-        <w:rPr>
-          <w:rFonts w:ascii="Verdana" w:hAnsi="Verdana"/>
-          <w:noProof/>
+          <w:sz w:val="20"/>
+          <w:szCs w:val="20"/>
+        </w:rPr>
+      </w:pPr>
+      <w:r>
+        <w:rPr>
+          <w:rFonts w:ascii="Verdana" w:hAnsi="Verdana"/>
           <w:sz w:val="20"/>
           <w:szCs w:val="20"/>
         </w:rPr>
         <w:t xml:space="preserve"> </w:t>
       </w:r>
       <w:r>
-        <w:rPr>
-          <w:noProof/>
-        </w:rPr>
         <mc:AlternateContent>
           <mc:Choice Requires="wps">
             <w:drawing>
@@ -3508,7 +3257,7 @@
           </mc:Choice>
           <mc:Fallback>
             <w:pict>
-              <v:rect w14:anchorId="7EEC61E9" id="Rectangle 13" o:spid="_x0000_s1026" alt="https://raw.githubusercontent.com/murraylax/writingsurvey/4999fc7f425976e6e7aea273c5328384858928e8/audience-freq.png" style="width:24pt;height:24pt;visibility:visible;mso-wrap-style:square;mso-left-percent:-10001;mso-top-percent:-10001;mso-position-horizontal:absolute;mso-position-horizontal-relative:char;mso-position-vertical:absolute;mso-position-vertical-relative:line;mso-left-percent:-10001;mso-top-percent:-10001;v-text-anchor:top" o:gfxdata="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" filled="f" stroked="f">
+              <v:rect w14:anchorId="4AA94A74" id="Rectangle 13" o:spid="_x0000_s1026" alt="https://raw.githubusercontent.com/murraylax/writingsurvey/4999fc7f425976e6e7aea273c5328384858928e8/audience-freq.png" style="width:24pt;height:24pt;visibility:visible;mso-wrap-style:square;mso-left-percent:-10001;mso-top-percent:-10001;mso-position-horizontal:absolute;mso-position-horizontal-relative:char;mso-position-vertical:absolute;mso-position-vertical-relative:line;mso-left-percent:-10001;mso-top-percent:-10001;v-text-anchor:top" o:gfxdata="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" filled="f" stroked="f">
                 <o:lock v:ext="edit" aspectratio="t"/>
                 <w10:anchorlock/>
               </v:rect>
@@ -3517,9 +3266,6 @@
         </mc:AlternateContent>
       </w:r>
       <w:r>
-        <w:rPr>
-          <w:noProof/>
-        </w:rPr>
         <w:lastRenderedPageBreak/>
         <w:drawing>
           <wp:inline distT="0" distB="0" distL="0" distR="0" wp14:anchorId="36B58765" wp14:editId="6752C8D8">
@@ -3573,7 +3319,6 @@
       <w:r>
         <w:rPr>
           <w:rFonts w:ascii="Verdana" w:hAnsi="Verdana"/>
-          <w:noProof/>
           <w:sz w:val="20"/>
           <w:szCs w:val="20"/>
         </w:rPr>
@@ -3590,7 +3335,6 @@
         <w:rPr>
           <w:rFonts w:ascii="Verdana" w:hAnsi="Verdana" w:cs="Times New Roman"/>
           <w:b/>
-          <w:noProof/>
           <w:sz w:val="22"/>
           <w:szCs w:val="22"/>
         </w:rPr>
@@ -3599,7 +3343,6 @@
         <w:rPr>
           <w:rFonts w:ascii="Verdana" w:hAnsi="Verdana"/>
           <w:b/>
-          <w:noProof/>
           <w:sz w:val="22"/>
           <w:szCs w:val="22"/>
         </w:rPr>
@@ -3615,15 +3358,13 @@
         <w:jc w:val="center"/>
         <w:rPr>
           <w:rFonts w:ascii="Verdana" w:hAnsi="Verdana" w:cs="Times New Roman"/>
-          <w:noProof/>
-          <w:sz w:val="20"/>
-          <w:szCs w:val="20"/>
-        </w:rPr>
-      </w:pPr>
-      <w:r>
-        <w:rPr>
-          <w:rFonts w:ascii="Verdana" w:hAnsi="Verdana"/>
-          <w:noProof/>
+          <w:sz w:val="20"/>
+          <w:szCs w:val="20"/>
+        </w:rPr>
+      </w:pPr>
+      <w:r>
+        <w:rPr>
+          <w:rFonts w:ascii="Verdana" w:hAnsi="Verdana"/>
           <w:sz w:val="20"/>
           <w:szCs w:val="20"/>
         </w:rPr>
@@ -3640,7 +3381,6 @@
         <w:jc w:val="both"/>
         <w:rPr>
           <w:rFonts w:ascii="Verdana" w:hAnsi="Verdana" w:cs="Times New Roman"/>
-          <w:noProof/>
           <w:sz w:val="20"/>
           <w:szCs w:val="20"/>
         </w:rPr>
@@ -3656,7 +3396,6 @@
         <w:jc w:val="both"/>
         <w:rPr>
           <w:rFonts w:ascii="Verdana" w:hAnsi="Verdana" w:cs="Times New Roman"/>
-          <w:noProof/>
           <w:sz w:val="20"/>
           <w:szCs w:val="20"/>
         </w:rPr>
@@ -3671,24 +3410,19 @@
         <w:jc w:val="center"/>
         <w:rPr>
           <w:rFonts w:ascii="Verdana" w:hAnsi="Verdana" w:cs="Times New Roman"/>
-          <w:noProof/>
-          <w:sz w:val="20"/>
-          <w:szCs w:val="20"/>
-        </w:rPr>
-      </w:pPr>
-      <w:r>
-        <w:rPr>
-          <w:rFonts w:ascii="Verdana" w:hAnsi="Verdana"/>
-          <w:noProof/>
+          <w:sz w:val="20"/>
+          <w:szCs w:val="20"/>
+        </w:rPr>
+      </w:pPr>
+      <w:r>
+        <w:rPr>
+          <w:rFonts w:ascii="Verdana" w:hAnsi="Verdana"/>
           <w:sz w:val="20"/>
           <w:szCs w:val="20"/>
         </w:rPr>
         <w:t xml:space="preserve"> </w:t>
       </w:r>
       <w:r>
-        <w:rPr>
-          <w:noProof/>
-        </w:rPr>
         <w:lastRenderedPageBreak/>
         <w:drawing>
           <wp:inline distT="0" distB="0" distL="0" distR="0" wp14:anchorId="6449C2BE" wp14:editId="1CA3DD38">
@@ -3742,7 +3476,6 @@
       <w:r>
         <w:rPr>
           <w:rFonts w:ascii="Verdana" w:hAnsi="Verdana"/>
-          <w:noProof/>
           <w:sz w:val="20"/>
           <w:szCs w:val="20"/>
         </w:rPr>
@@ -3759,7 +3492,6 @@
         <w:rPr>
           <w:rFonts w:ascii="Verdana" w:hAnsi="Verdana" w:cs="Times New Roman"/>
           <w:b/>
-          <w:noProof/>
           <w:sz w:val="22"/>
           <w:szCs w:val="22"/>
         </w:rPr>
@@ -3768,7 +3500,6 @@
         <w:rPr>
           <w:rFonts w:ascii="Verdana" w:hAnsi="Verdana"/>
           <w:b/>
-          <w:noProof/>
           <w:sz w:val="22"/>
           <w:szCs w:val="22"/>
         </w:rPr>
@@ -3784,15 +3515,13 @@
         <w:jc w:val="center"/>
         <w:rPr>
           <w:rFonts w:ascii="Verdana" w:hAnsi="Verdana" w:cs="Times New Roman"/>
-          <w:noProof/>
-          <w:sz w:val="20"/>
-          <w:szCs w:val="20"/>
-        </w:rPr>
-      </w:pPr>
-      <w:r>
-        <w:rPr>
-          <w:rFonts w:ascii="Verdana" w:hAnsi="Verdana"/>
-          <w:noProof/>
+          <w:sz w:val="20"/>
+          <w:szCs w:val="20"/>
+        </w:rPr>
+      </w:pPr>
+      <w:r>
+        <w:rPr>
+          <w:rFonts w:ascii="Verdana" w:hAnsi="Verdana"/>
           <w:sz w:val="20"/>
           <w:szCs w:val="20"/>
         </w:rPr>
@@ -3809,15 +3538,13 @@
         <w:jc w:val="both"/>
         <w:rPr>
           <w:rFonts w:ascii="Verdana" w:hAnsi="Verdana" w:cs="Times New Roman"/>
-          <w:noProof/>
-          <w:sz w:val="20"/>
-          <w:szCs w:val="20"/>
-        </w:rPr>
-      </w:pPr>
-      <w:r>
-        <w:rPr>
-          <w:rFonts w:ascii="Verdana" w:hAnsi="Verdana"/>
-          <w:noProof/>
+          <w:sz w:val="20"/>
+          <w:szCs w:val="20"/>
+        </w:rPr>
+      </w:pPr>
+      <w:r>
+        <w:rPr>
+          <w:rFonts w:ascii="Verdana" w:hAnsi="Verdana"/>
           <w:sz w:val="20"/>
           <w:szCs w:val="20"/>
         </w:rPr>
@@ -3833,15 +3560,13 @@
         <w:jc w:val="both"/>
         <w:rPr>
           <w:rFonts w:ascii="Verdana" w:hAnsi="Verdana" w:cs="Times New Roman"/>
-          <w:noProof/>
-          <w:sz w:val="20"/>
-          <w:szCs w:val="20"/>
-        </w:rPr>
-      </w:pPr>
-      <w:r>
-        <w:rPr>
-          <w:rFonts w:ascii="Verdana" w:hAnsi="Verdana"/>
-          <w:noProof/>
+          <w:sz w:val="20"/>
+          <w:szCs w:val="20"/>
+        </w:rPr>
+      </w:pPr>
+      <w:r>
+        <w:rPr>
+          <w:rFonts w:ascii="Verdana" w:hAnsi="Verdana"/>
           <w:sz w:val="20"/>
           <w:szCs w:val="20"/>
         </w:rPr>
@@ -3858,7 +3583,6 @@
         <w:jc w:val="both"/>
         <w:rPr>
           <w:rFonts w:ascii="Verdana" w:hAnsi="Verdana" w:cs="Times New Roman"/>
-          <w:noProof/>
           <w:sz w:val="20"/>
           <w:szCs w:val="20"/>
         </w:rPr>
@@ -3874,6 +3598,7 @@
         <w:ind w:firstLine="0"/>
         <w:rPr>
           <w:rFonts w:ascii="Verdana" w:eastAsiaTheme="minorEastAsia" w:hAnsi="Verdana"/>
+          <w:noProof w:val="0"/>
           <w:sz w:val="22"/>
           <w:szCs w:val="22"/>
         </w:rPr>
@@ -3881,6 +3606,7 @@
       <w:r>
         <w:rPr>
           <w:rFonts w:ascii="Verdana" w:eastAsiaTheme="minorEastAsia" w:hAnsi="Verdana"/>
+          <w:noProof w:val="0"/>
           <w:sz w:val="22"/>
           <w:szCs w:val="22"/>
         </w:rPr>
@@ -3891,6 +3617,7 @@
       <w:r>
         <w:rPr>
           <w:rFonts w:ascii="Verdana" w:eastAsiaTheme="minorEastAsia" w:hAnsi="Verdana"/>
+          <w:noProof w:val="0"/>
           <w:sz w:val="22"/>
           <w:szCs w:val="22"/>
         </w:rPr>
@@ -3907,30 +3634,27 @@
         <w:jc w:val="both"/>
         <w:rPr>
           <w:rFonts w:ascii="Verdana" w:hAnsi="Verdana" w:cs="Times New Roman"/>
-          <w:noProof/>
-          <w:sz w:val="20"/>
-          <w:szCs w:val="20"/>
-        </w:rPr>
-      </w:pPr>
-    </w:p>
-    <w:p>
-      <w:pPr>
-        <w:tabs>
-          <w:tab w:val="center" w:pos="4800"/>
-          <w:tab w:val="right" w:pos="9500"/>
-        </w:tabs>
-        <w:jc w:val="both"/>
-        <w:rPr>
-          <w:rFonts w:ascii="Verdana" w:hAnsi="Verdana" w:cs="Times New Roman"/>
-          <w:noProof/>
-          <w:sz w:val="20"/>
-          <w:szCs w:val="20"/>
-        </w:rPr>
-      </w:pPr>
-      <w:r>
-        <w:rPr>
-          <w:rFonts w:ascii="Verdana" w:hAnsi="Verdana"/>
-          <w:noProof/>
+          <w:sz w:val="20"/>
+          <w:szCs w:val="20"/>
+        </w:rPr>
+      </w:pPr>
+    </w:p>
+    <w:p>
+      <w:pPr>
+        <w:tabs>
+          <w:tab w:val="center" w:pos="4800"/>
+          <w:tab w:val="right" w:pos="9500"/>
+        </w:tabs>
+        <w:jc w:val="both"/>
+        <w:rPr>
+          <w:rFonts w:ascii="Verdana" w:hAnsi="Verdana" w:cs="Times New Roman"/>
+          <w:sz w:val="20"/>
+          <w:szCs w:val="20"/>
+        </w:rPr>
+      </w:pPr>
+      <w:r>
+        <w:rPr>
+          <w:rFonts w:ascii="Verdana" w:hAnsi="Verdana"/>
           <w:sz w:val="20"/>
           <w:szCs w:val="20"/>
         </w:rPr>
@@ -3939,7 +3663,6 @@
       <w:r>
         <w:rPr>
           <w:rFonts w:ascii="Verdana" w:hAnsi="Verdana"/>
-          <w:noProof/>
           <w:sz w:val="20"/>
           <w:szCs w:val="20"/>
         </w:rPr>
@@ -3948,7 +3671,6 @@
       <w:r>
         <w:rPr>
           <w:rFonts w:ascii="Verdana" w:hAnsi="Verdana"/>
-          <w:noProof/>
           <w:sz w:val="20"/>
           <w:szCs w:val="20"/>
         </w:rPr>
@@ -3957,7 +3679,6 @@
       <w:r>
         <w:rPr>
           <w:rFonts w:ascii="Verdana" w:hAnsi="Verdana"/>
-          <w:noProof/>
           <w:sz w:val="20"/>
           <w:szCs w:val="20"/>
         </w:rPr>
@@ -3966,7 +3687,6 @@
       <w:r>
         <w:rPr>
           <w:rFonts w:ascii="Verdana" w:hAnsi="Verdana"/>
-          <w:noProof/>
           <w:sz w:val="20"/>
           <w:szCs w:val="20"/>
         </w:rPr>
@@ -3975,7 +3695,6 @@
       <w:r>
         <w:rPr>
           <w:rFonts w:ascii="Verdana" w:hAnsi="Verdana"/>
-          <w:noProof/>
           <w:sz w:val="20"/>
           <w:szCs w:val="20"/>
         </w:rPr>
@@ -3984,7 +3703,6 @@
       <w:r>
         <w:rPr>
           <w:rFonts w:ascii="Verdana" w:hAnsi="Verdana"/>
-          <w:noProof/>
           <w:sz w:val="20"/>
           <w:szCs w:val="20"/>
         </w:rPr>
@@ -3993,7 +3711,6 @@
       <w:r>
         <w:rPr>
           <w:rFonts w:ascii="Verdana" w:hAnsi="Verdana"/>
-          <w:noProof/>
           <w:sz w:val="20"/>
           <w:szCs w:val="20"/>
         </w:rPr>
@@ -4002,7 +3719,6 @@
       <w:r>
         <w:rPr>
           <w:rFonts w:ascii="Verdana" w:hAnsi="Verdana"/>
-          <w:noProof/>
           <w:sz w:val="20"/>
           <w:szCs w:val="20"/>
         </w:rPr>
@@ -4011,7 +3727,6 @@
       <w:r>
         <w:rPr>
           <w:rFonts w:ascii="Verdana" w:hAnsi="Verdana"/>
-          <w:noProof/>
           <w:sz w:val="20"/>
           <w:szCs w:val="20"/>
         </w:rPr>
@@ -4020,7 +3735,6 @@
       <w:r>
         <w:rPr>
           <w:rFonts w:ascii="Verdana" w:hAnsi="Verdana"/>
-          <w:noProof/>
           <w:sz w:val="20"/>
           <w:szCs w:val="20"/>
         </w:rPr>
@@ -4029,7 +3743,6 @@
       <w:r>
         <w:rPr>
           <w:rFonts w:ascii="Verdana" w:hAnsi="Verdana"/>
-          <w:noProof/>
           <w:sz w:val="20"/>
           <w:szCs w:val="20"/>
         </w:rPr>
@@ -4038,7 +3751,6 @@
       <w:r>
         <w:rPr>
           <w:rFonts w:ascii="Verdana" w:hAnsi="Verdana"/>
-          <w:noProof/>
           <w:sz w:val="20"/>
           <w:szCs w:val="20"/>
         </w:rPr>
@@ -4054,30 +3766,27 @@
         <w:jc w:val="both"/>
         <w:rPr>
           <w:rFonts w:ascii="Verdana" w:hAnsi="Verdana"/>
-          <w:noProof/>
-          <w:sz w:val="20"/>
-          <w:szCs w:val="20"/>
-        </w:rPr>
-      </w:pPr>
-    </w:p>
-    <w:p>
-      <w:pPr>
-        <w:tabs>
-          <w:tab w:val="center" w:pos="4800"/>
-          <w:tab w:val="right" w:pos="9500"/>
-        </w:tabs>
-        <w:jc w:val="both"/>
-        <w:rPr>
-          <w:rFonts w:ascii="Verdana" w:hAnsi="Verdana" w:cs="Times New Roman"/>
-          <w:noProof/>
-          <w:sz w:val="20"/>
-          <w:szCs w:val="20"/>
-        </w:rPr>
-      </w:pPr>
-      <w:r>
-        <w:rPr>
-          <w:rFonts w:ascii="Verdana" w:hAnsi="Verdana"/>
-          <w:noProof/>
+          <w:sz w:val="20"/>
+          <w:szCs w:val="20"/>
+        </w:rPr>
+      </w:pPr>
+    </w:p>
+    <w:p>
+      <w:pPr>
+        <w:tabs>
+          <w:tab w:val="center" w:pos="4800"/>
+          <w:tab w:val="right" w:pos="9500"/>
+        </w:tabs>
+        <w:jc w:val="both"/>
+        <w:rPr>
+          <w:rFonts w:ascii="Verdana" w:hAnsi="Verdana" w:cs="Times New Roman"/>
+          <w:sz w:val="20"/>
+          <w:szCs w:val="20"/>
+        </w:rPr>
+      </w:pPr>
+      <w:r>
+        <w:rPr>
+          <w:rFonts w:ascii="Verdana" w:hAnsi="Verdana"/>
           <w:sz w:val="20"/>
           <w:szCs w:val="20"/>
         </w:rPr>
@@ -4086,7 +3795,6 @@
       <w:r>
         <w:rPr>
           <w:rFonts w:ascii="Verdana" w:hAnsi="Verdana"/>
-          <w:noProof/>
           <w:sz w:val="20"/>
           <w:szCs w:val="20"/>
         </w:rPr>
@@ -4095,7 +3803,6 @@
       <w:r>
         <w:rPr>
           <w:rFonts w:ascii="Verdana" w:hAnsi="Verdana"/>
-          <w:noProof/>
           <w:sz w:val="20"/>
           <w:szCs w:val="20"/>
         </w:rPr>
@@ -4104,7 +3811,6 @@
       <w:r>
         <w:rPr>
           <w:rFonts w:ascii="Verdana" w:hAnsi="Verdana"/>
-          <w:noProof/>
           <w:sz w:val="20"/>
           <w:szCs w:val="20"/>
         </w:rPr>
@@ -4113,7 +3819,6 @@
       <w:r>
         <w:rPr>
           <w:rFonts w:ascii="Verdana" w:hAnsi="Verdana"/>
-          <w:noProof/>
           <w:sz w:val="20"/>
           <w:szCs w:val="20"/>
         </w:rPr>
@@ -4122,7 +3827,6 @@
       <w:r>
         <w:rPr>
           <w:rFonts w:ascii="Verdana" w:hAnsi="Verdana"/>
-          <w:noProof/>
           <w:sz w:val="20"/>
           <w:szCs w:val="20"/>
         </w:rPr>
@@ -4131,7 +3835,6 @@
       <w:r>
         <w:rPr>
           <w:rFonts w:ascii="Verdana" w:hAnsi="Verdana"/>
-          <w:noProof/>
           <w:sz w:val="20"/>
           <w:szCs w:val="20"/>
         </w:rPr>
@@ -4140,7 +3843,6 @@
       <w:r>
         <w:rPr>
           <w:rFonts w:ascii="Verdana" w:hAnsi="Verdana"/>
-          <w:noProof/>
           <w:sz w:val="20"/>
           <w:szCs w:val="20"/>
         </w:rPr>
@@ -4149,7 +3851,6 @@
       <w:r>
         <w:rPr>
           <w:rFonts w:ascii="Verdana" w:hAnsi="Verdana"/>
-          <w:noProof/>
           <w:sz w:val="20"/>
           <w:szCs w:val="20"/>
         </w:rPr>
@@ -4166,30 +3867,27 @@
         <w:jc w:val="both"/>
         <w:rPr>
           <w:rFonts w:ascii="Verdana" w:hAnsi="Verdana"/>
-          <w:noProof/>
-          <w:sz w:val="20"/>
-          <w:szCs w:val="20"/>
-        </w:rPr>
-      </w:pPr>
-    </w:p>
-    <w:p>
-      <w:pPr>
-        <w:tabs>
-          <w:tab w:val="center" w:pos="4800"/>
-          <w:tab w:val="right" w:pos="9500"/>
-        </w:tabs>
-        <w:jc w:val="both"/>
-        <w:rPr>
-          <w:rFonts w:ascii="Verdana" w:hAnsi="Verdana" w:cs="Times New Roman"/>
-          <w:noProof/>
-          <w:sz w:val="20"/>
-          <w:szCs w:val="20"/>
-        </w:rPr>
-      </w:pPr>
-      <w:r>
-        <w:rPr>
-          <w:rFonts w:ascii="Verdana" w:hAnsi="Verdana"/>
-          <w:noProof/>
+          <w:sz w:val="20"/>
+          <w:szCs w:val="20"/>
+        </w:rPr>
+      </w:pPr>
+    </w:p>
+    <w:p>
+      <w:pPr>
+        <w:tabs>
+          <w:tab w:val="center" w:pos="4800"/>
+          <w:tab w:val="right" w:pos="9500"/>
+        </w:tabs>
+        <w:jc w:val="both"/>
+        <w:rPr>
+          <w:rFonts w:ascii="Verdana" w:hAnsi="Verdana" w:cs="Times New Roman"/>
+          <w:sz w:val="20"/>
+          <w:szCs w:val="20"/>
+        </w:rPr>
+      </w:pPr>
+      <w:r>
+        <w:rPr>
+          <w:rFonts w:ascii="Verdana" w:hAnsi="Verdana"/>
           <w:sz w:val="20"/>
           <w:szCs w:val="20"/>
         </w:rPr>
@@ -4205,30 +3903,27 @@
         <w:jc w:val="both"/>
         <w:rPr>
           <w:rFonts w:ascii="Verdana" w:hAnsi="Verdana"/>
-          <w:noProof/>
-          <w:sz w:val="20"/>
-          <w:szCs w:val="20"/>
-        </w:rPr>
-      </w:pPr>
-    </w:p>
-    <w:p>
-      <w:pPr>
-        <w:tabs>
-          <w:tab w:val="center" w:pos="4800"/>
-          <w:tab w:val="right" w:pos="9500"/>
-        </w:tabs>
-        <w:jc w:val="both"/>
-        <w:rPr>
-          <w:rFonts w:ascii="Verdana" w:hAnsi="Verdana"/>
-          <w:noProof/>
-          <w:sz w:val="20"/>
-          <w:szCs w:val="20"/>
-        </w:rPr>
-      </w:pPr>
-      <w:r>
-        <w:rPr>
-          <w:rFonts w:ascii="Verdana" w:hAnsi="Verdana"/>
-          <w:noProof/>
+          <w:sz w:val="20"/>
+          <w:szCs w:val="20"/>
+        </w:rPr>
+      </w:pPr>
+    </w:p>
+    <w:p>
+      <w:pPr>
+        <w:tabs>
+          <w:tab w:val="center" w:pos="4800"/>
+          <w:tab w:val="right" w:pos="9500"/>
+        </w:tabs>
+        <w:jc w:val="both"/>
+        <w:rPr>
+          <w:rFonts w:ascii="Verdana" w:hAnsi="Verdana"/>
+          <w:sz w:val="20"/>
+          <w:szCs w:val="20"/>
+        </w:rPr>
+      </w:pPr>
+      <w:r>
+        <w:rPr>
+          <w:rFonts w:ascii="Verdana" w:hAnsi="Verdana"/>
           <w:sz w:val="20"/>
           <w:szCs w:val="20"/>
         </w:rPr>
@@ -4237,7 +3932,6 @@
       <w:r>
         <w:rPr>
           <w:rFonts w:ascii="Verdana" w:hAnsi="Verdana"/>
-          <w:noProof/>
           <w:sz w:val="20"/>
           <w:szCs w:val="20"/>
         </w:rPr>
@@ -4246,7 +3940,6 @@
       <w:r>
         <w:rPr>
           <w:rFonts w:ascii="Verdana" w:hAnsi="Verdana"/>
-          <w:noProof/>
           <w:sz w:val="20"/>
           <w:szCs w:val="20"/>
         </w:rPr>
@@ -4263,7 +3956,6 @@
         <w:jc w:val="both"/>
         <w:rPr>
           <w:rFonts w:ascii="Verdana" w:hAnsi="Verdana" w:cs="Times New Roman"/>
-          <w:noProof/>
           <w:sz w:val="20"/>
           <w:szCs w:val="20"/>
         </w:rPr>
@@ -4278,15 +3970,13 @@
         <w:ind w:firstLine="720"/>
         <w:rPr>
           <w:rFonts w:ascii="Verdana" w:hAnsi="Verdana" w:cs="Times New Roman"/>
-          <w:noProof/>
-          <w:sz w:val="20"/>
-          <w:szCs w:val="20"/>
-        </w:rPr>
-      </w:pPr>
-      <w:r>
-        <w:rPr>
-          <w:rFonts w:ascii="Verdana" w:hAnsi="Verdana"/>
-          <w:noProof/>
+          <w:sz w:val="20"/>
+          <w:szCs w:val="20"/>
+        </w:rPr>
+      </w:pPr>
+      <w:r>
+        <w:rPr>
+          <w:rFonts w:ascii="Verdana" w:hAnsi="Verdana"/>
           <w:sz w:val="20"/>
           <w:szCs w:val="20"/>
         </w:rPr>
@@ -4302,15 +3992,13 @@
         <w:ind w:firstLine="720"/>
         <w:rPr>
           <w:rFonts w:ascii="Verdana" w:hAnsi="Verdana" w:cs="Times New Roman"/>
-          <w:noProof/>
-          <w:sz w:val="20"/>
-          <w:szCs w:val="20"/>
-        </w:rPr>
-      </w:pPr>
-      <w:r>
-        <w:rPr>
-          <w:rFonts w:ascii="Verdana" w:hAnsi="Verdana"/>
-          <w:noProof/>
+          <w:sz w:val="20"/>
+          <w:szCs w:val="20"/>
+        </w:rPr>
+      </w:pPr>
+      <w:r>
+        <w:rPr>
+          <w:rFonts w:ascii="Verdana" w:hAnsi="Verdana"/>
           <w:sz w:val="20"/>
           <w:szCs w:val="20"/>
         </w:rPr>
@@ -4326,15 +4014,13 @@
         <w:ind w:left="720"/>
         <w:rPr>
           <w:rFonts w:ascii="Verdana" w:hAnsi="Verdana"/>
-          <w:noProof/>
-          <w:sz w:val="20"/>
-          <w:szCs w:val="20"/>
-        </w:rPr>
-      </w:pPr>
-      <w:r>
-        <w:rPr>
-          <w:rFonts w:ascii="Verdana" w:hAnsi="Verdana"/>
-          <w:noProof/>
+          <w:sz w:val="20"/>
+          <w:szCs w:val="20"/>
+        </w:rPr>
+      </w:pPr>
+      <w:r>
+        <w:rPr>
+          <w:rFonts w:ascii="Verdana" w:hAnsi="Verdana"/>
           <w:sz w:val="20"/>
           <w:szCs w:val="20"/>
         </w:rPr>
@@ -4343,7 +4029,6 @@
       <w:r>
         <w:rPr>
           <w:rFonts w:ascii="Verdana" w:hAnsi="Verdana"/>
-          <w:noProof/>
           <w:sz w:val="20"/>
           <w:szCs w:val="20"/>
         </w:rPr>
@@ -4359,15 +4044,13 @@
         <w:ind w:left="720"/>
         <w:rPr>
           <w:rFonts w:ascii="Verdana" w:hAnsi="Verdana" w:cs="Times New Roman"/>
-          <w:noProof/>
-          <w:sz w:val="20"/>
-          <w:szCs w:val="20"/>
-        </w:rPr>
-      </w:pPr>
-      <w:r>
-        <w:rPr>
-          <w:rFonts w:ascii="Verdana" w:hAnsi="Verdana"/>
-          <w:noProof/>
+          <w:sz w:val="20"/>
+          <w:szCs w:val="20"/>
+        </w:rPr>
+      </w:pPr>
+      <w:r>
+        <w:rPr>
+          <w:rFonts w:ascii="Verdana" w:hAnsi="Verdana"/>
           <w:sz w:val="20"/>
           <w:szCs w:val="20"/>
         </w:rPr>
@@ -4376,7 +4059,6 @@
       <w:r>
         <w:rPr>
           <w:rFonts w:ascii="Verdana" w:hAnsi="Verdana"/>
-          <w:noProof/>
           <w:sz w:val="20"/>
           <w:szCs w:val="20"/>
         </w:rPr>
@@ -4392,30 +4074,27 @@
         <w:jc w:val="both"/>
         <w:rPr>
           <w:rFonts w:ascii="Verdana" w:hAnsi="Verdana"/>
-          <w:noProof/>
-          <w:sz w:val="20"/>
-          <w:szCs w:val="20"/>
-        </w:rPr>
-      </w:pPr>
-    </w:p>
-    <w:p>
-      <w:pPr>
-        <w:tabs>
-          <w:tab w:val="center" w:pos="4800"/>
-          <w:tab w:val="right" w:pos="9500"/>
-        </w:tabs>
-        <w:jc w:val="both"/>
-        <w:rPr>
-          <w:rFonts w:ascii="Verdana" w:hAnsi="Verdana" w:cs="Times New Roman"/>
-          <w:noProof/>
-          <w:sz w:val="20"/>
-          <w:szCs w:val="20"/>
-        </w:rPr>
-      </w:pPr>
-      <w:r>
-        <w:rPr>
-          <w:rFonts w:ascii="Verdana" w:hAnsi="Verdana"/>
-          <w:noProof/>
+          <w:sz w:val="20"/>
+          <w:szCs w:val="20"/>
+        </w:rPr>
+      </w:pPr>
+    </w:p>
+    <w:p>
+      <w:pPr>
+        <w:tabs>
+          <w:tab w:val="center" w:pos="4800"/>
+          <w:tab w:val="right" w:pos="9500"/>
+        </w:tabs>
+        <w:jc w:val="both"/>
+        <w:rPr>
+          <w:rFonts w:ascii="Verdana" w:hAnsi="Verdana" w:cs="Times New Roman"/>
+          <w:sz w:val="20"/>
+          <w:szCs w:val="20"/>
+        </w:rPr>
+      </w:pPr>
+      <w:r>
+        <w:rPr>
+          <w:rFonts w:ascii="Verdana" w:hAnsi="Verdana"/>
           <w:sz w:val="20"/>
           <w:szCs w:val="20"/>
         </w:rPr>
@@ -4431,7 +4110,6 @@
         <w:jc w:val="both"/>
         <w:rPr>
           <w:rFonts w:ascii="Verdana" w:hAnsi="Verdana"/>
-          <w:noProof/>
           <w:sz w:val="20"/>
           <w:szCs w:val="20"/>
         </w:rPr>
@@ -4447,7 +4125,6 @@
         <w:rPr>
           <w:rFonts w:ascii="Verdana" w:hAnsi="Verdana" w:cs="Times New Roman"/>
           <w:b/>
-          <w:noProof/>
           <w:sz w:val="22"/>
           <w:szCs w:val="22"/>
         </w:rPr>
@@ -4455,7 +4132,6 @@
       <w:r>
         <w:rPr>
           <w:rFonts w:ascii="Verdana" w:hAnsi="Verdana"/>
-          <w:noProof/>
           <w:sz w:val="20"/>
           <w:szCs w:val="20"/>
         </w:rPr>
@@ -4464,7 +4140,6 @@
       <w:r>
         <w:rPr>
           <w:rFonts w:ascii="Verdana" w:hAnsi="Verdana"/>
-          <w:noProof/>
           <w:sz w:val="20"/>
           <w:szCs w:val="20"/>
         </w:rPr>
@@ -4473,7 +4148,6 @@
       <w:r>
         <w:rPr>
           <w:rFonts w:ascii="Verdana" w:hAnsi="Verdana"/>
-          <w:noProof/>
           <w:sz w:val="20"/>
           <w:szCs w:val="20"/>
         </w:rPr>
@@ -4482,7 +4156,6 @@
       <w:r>
         <w:rPr>
           <w:rFonts w:ascii="Verdana" w:hAnsi="Verdana"/>
-          <w:noProof/>
           <w:sz w:val="20"/>
           <w:szCs w:val="20"/>
         </w:rPr>
@@ -4491,7 +4164,6 @@
       <w:r>
         <w:rPr>
           <w:rFonts w:ascii="Verdana" w:hAnsi="Verdana"/>
-          <w:noProof/>
           <w:sz w:val="20"/>
           <w:szCs w:val="20"/>
         </w:rPr>
@@ -4500,7 +4172,6 @@
       <w:r>
         <w:rPr>
           <w:rFonts w:ascii="Verdana" w:hAnsi="Verdana"/>
-          <w:noProof/>
           <w:sz w:val="20"/>
           <w:szCs w:val="20"/>
         </w:rPr>
@@ -4516,63 +4187,49 @@
         <w:jc w:val="both"/>
         <w:rPr>
           <w:rFonts w:ascii="Verdana" w:hAnsi="Verdana"/>
-          <w:noProof/>
-          <w:sz w:val="20"/>
-          <w:szCs w:val="20"/>
-        </w:rPr>
-      </w:pPr>
-    </w:p>
-    <w:p>
-      <w:pPr>
-        <w:tabs>
-          <w:tab w:val="center" w:pos="4800"/>
-          <w:tab w:val="right" w:pos="9500"/>
-        </w:tabs>
-        <w:jc w:val="both"/>
-        <w:rPr>
-          <w:rFonts w:ascii="Verdana" w:hAnsi="Verdana" w:cs="Times New Roman"/>
-          <w:noProof/>
-          <w:sz w:val="20"/>
-          <w:szCs w:val="20"/>
-        </w:rPr>
-      </w:pPr>
-      <w:r>
-        <w:rPr>
-          <w:rFonts w:ascii="Verdana" w:hAnsi="Verdana"/>
-          <w:noProof/>
-          <w:sz w:val="20"/>
-          <w:szCs w:val="20"/>
-        </w:rPr>
-        <w:t xml:space="preserve">Cook et al. (2017) </w:t>
-      </w:r>
-      <w:r>
-        <w:rPr>
-          <w:rFonts w:ascii="Verdana" w:hAnsi="Verdana"/>
-          <w:noProof/>
-          <w:sz w:val="20"/>
-          <w:szCs w:val="20"/>
-        </w:rPr>
-        <w:t>use these same survey results and estimate a factor analysis with a single factor to generate an overall measure of mindset. The factor analysis generates a common component that explains the responses of all three survey questions on a continuous scale. We refer the reader to this study for the full details. In the present paper, we use this common component as an explanatory variable in the regressions in the next section. We hypothesize that students with a growth-oriented mindset may choose to give greater attention to purpose and audience, and indeed we find evidence of this hypothesis, as we describe in the next section.</w:t>
-      </w:r>
-    </w:p>
-    <w:p>
-      <w:pPr>
-        <w:tabs>
-          <w:tab w:val="center" w:pos="4800"/>
-          <w:tab w:val="right" w:pos="9500"/>
-        </w:tabs>
-        <w:jc w:val="both"/>
-        <w:rPr>
-          <w:rFonts w:ascii="Verdana" w:hAnsi="Verdana" w:cs="Times New Roman"/>
-          <w:noProof/>
-          <w:sz w:val="20"/>
-          <w:szCs w:val="20"/>
-        </w:rPr>
-      </w:pPr>
-      <w:r>
-        <w:rPr>
-          <w:rFonts w:ascii="Verdana" w:hAnsi="Verdana"/>
-          <w:noProof/>
+          <w:sz w:val="20"/>
+          <w:szCs w:val="20"/>
+        </w:rPr>
+      </w:pPr>
+    </w:p>
+    <w:p>
+      <w:pPr>
+        <w:tabs>
+          <w:tab w:val="center" w:pos="4800"/>
+          <w:tab w:val="right" w:pos="9500"/>
+        </w:tabs>
+        <w:jc w:val="both"/>
+        <w:rPr>
+          <w:rFonts w:ascii="Verdana" w:hAnsi="Verdana" w:cs="Times New Roman"/>
+          <w:sz w:val="20"/>
+          <w:szCs w:val="20"/>
+        </w:rPr>
+      </w:pPr>
+      <w:r>
+        <w:rPr>
+          <w:rFonts w:ascii="Verdana" w:hAnsi="Verdana"/>
+          <w:sz w:val="20"/>
+          <w:szCs w:val="20"/>
+        </w:rPr>
+        <w:t>Cook et al. (2017) use these same survey results and estimate a factor analysis with a single factor to generate an overall measure of mindset. The factor analysis generates a common component that explains the responses of all three survey questions on a continuous scale. We refer the reader to this study for the full details. In the present paper, we use this common component as an explanatory variable in the regressions in the next section. We hypothesize that students with a growth-oriented mindset may choose to give greater attention to purpose and audience, and indeed we find evidence of this hypothesis, as we describe in the next section.</w:t>
+      </w:r>
+    </w:p>
+    <w:p>
+      <w:pPr>
+        <w:tabs>
+          <w:tab w:val="center" w:pos="4800"/>
+          <w:tab w:val="right" w:pos="9500"/>
+        </w:tabs>
+        <w:jc w:val="both"/>
+        <w:rPr>
+          <w:rFonts w:ascii="Verdana" w:hAnsi="Verdana" w:cs="Times New Roman"/>
+          <w:sz w:val="20"/>
+          <w:szCs w:val="20"/>
+        </w:rPr>
+      </w:pPr>
+      <w:r>
+        <w:rPr>
+          <w:rFonts w:ascii="Verdana" w:hAnsi="Verdana"/>
           <w:sz w:val="20"/>
           <w:szCs w:val="20"/>
         </w:rPr>
@@ -4615,15 +4272,11 @@
               <w:jc w:val="center"/>
               <w:rPr>
                 <w:rFonts w:ascii="Verdana" w:hAnsi="Verdana" w:cs="Times New Roman"/>
-                <w:noProof/>
                 <w:sz w:val="20"/>
                 <w:szCs w:val="20"/>
               </w:rPr>
             </w:pPr>
             <w:r>
-              <w:rPr>
-                <w:noProof/>
-              </w:rPr>
               <w:lastRenderedPageBreak/>
               <w:drawing>
                 <wp:inline distT="0" distB="0" distL="0" distR="0" wp14:anchorId="0E8F443A" wp14:editId="40D7238E">
@@ -4695,7 +4348,6 @@
               <w:rPr>
                 <w:rFonts w:ascii="Verdana" w:hAnsi="Verdana" w:cs="Times New Roman"/>
                 <w:b/>
-                <w:noProof/>
                 <w:sz w:val="22"/>
                 <w:szCs w:val="22"/>
               </w:rPr>
@@ -4704,7 +4356,6 @@
               <w:rPr>
                 <w:rFonts w:ascii="Verdana" w:hAnsi="Verdana" w:cs="Times New Roman"/>
                 <w:b/>
-                <w:noProof/>
                 <w:sz w:val="22"/>
                 <w:szCs w:val="22"/>
               </w:rPr>
@@ -4714,7 +4365,6 @@
               <w:rPr>
                 <w:rFonts w:ascii="Verdana" w:hAnsi="Verdana" w:cs="Times New Roman"/>
                 <w:b/>
-                <w:noProof/>
                 <w:sz w:val="22"/>
                 <w:szCs w:val="22"/>
               </w:rPr>
@@ -4731,7 +4381,6 @@
               <w:rPr>
                 <w:rFonts w:ascii="Verdana" w:hAnsi="Verdana" w:cs="Times New Roman"/>
                 <w:b/>
-                <w:noProof/>
                 <w:sz w:val="22"/>
                 <w:szCs w:val="22"/>
               </w:rPr>
@@ -4747,7 +4396,6 @@
               <w:rPr>
                 <w:rFonts w:ascii="Verdana" w:hAnsi="Verdana" w:cs="Times New Roman"/>
                 <w:b/>
-                <w:noProof/>
                 <w:sz w:val="22"/>
                 <w:szCs w:val="22"/>
               </w:rPr>
@@ -4772,15 +4420,11 @@
               <w:jc w:val="center"/>
               <w:rPr>
                 <w:rFonts w:ascii="Verdana" w:hAnsi="Verdana" w:cs="Times New Roman"/>
-                <w:noProof/>
                 <w:sz w:val="20"/>
                 <w:szCs w:val="20"/>
               </w:rPr>
             </w:pPr>
             <w:r>
-              <w:rPr>
-                <w:noProof/>
-              </w:rPr>
               <w:lastRenderedPageBreak/>
               <w:drawing>
                 <wp:inline distT="0" distB="0" distL="0" distR="0" wp14:anchorId="10554EAE" wp14:editId="398801FB">
@@ -4852,7 +4496,6 @@
               <w:rPr>
                 <w:rFonts w:ascii="Verdana" w:hAnsi="Verdana" w:cs="Times New Roman"/>
                 <w:b/>
-                <w:noProof/>
                 <w:sz w:val="22"/>
                 <w:szCs w:val="22"/>
               </w:rPr>
@@ -4861,47 +4504,16 @@
               <w:rPr>
                 <w:rFonts w:ascii="Verdana" w:hAnsi="Verdana"/>
                 <w:b/>
-                <w:noProof/>
                 <w:sz w:val="22"/>
                 <w:szCs w:val="22"/>
               </w:rPr>
               <w:tab/>
-            </w:r>
-            <w:r>
-              <w:rPr>
-                <w:rFonts w:ascii="Verdana" w:hAnsi="Verdana"/>
-                <w:b/>
-                <w:noProof/>
-                <w:sz w:val="22"/>
-                <w:szCs w:val="22"/>
-              </w:rPr>
-              <w:t xml:space="preserve">Figure </w:t>
-            </w:r>
-            <w:r>
-              <w:rPr>
-                <w:rFonts w:ascii="Verdana" w:hAnsi="Verdana"/>
-                <w:b/>
-                <w:noProof/>
-                <w:sz w:val="22"/>
-                <w:szCs w:val="22"/>
-              </w:rPr>
-              <w:t>6</w:t>
-            </w:r>
-            <w:r>
-              <w:rPr>
-                <w:rFonts w:ascii="Verdana" w:hAnsi="Verdana"/>
-                <w:b/>
-                <w:noProof/>
-                <w:sz w:val="22"/>
-                <w:szCs w:val="22"/>
-              </w:rPr>
-              <w:t>: Mindset Responses: “</w:t>
+              <w:t>Figure 6: Mindset Responses: “</w:t>
             </w:r>
             <w:r>
               <w:rPr>
                 <w:rFonts w:ascii="Verdana" w:hAnsi="Verdana" w:cs="Times New Roman"/>
                 <w:b/>
-                <w:noProof/>
                 <w:sz w:val="22"/>
                 <w:szCs w:val="22"/>
               </w:rPr>
@@ -4918,7 +4530,6 @@
               <w:rPr>
                 <w:rFonts w:ascii="Verdana" w:hAnsi="Verdana" w:cs="Times New Roman"/>
                 <w:b/>
-                <w:noProof/>
                 <w:sz w:val="22"/>
                 <w:szCs w:val="22"/>
               </w:rPr>
@@ -4927,7 +4538,6 @@
               <w:rPr>
                 <w:rFonts w:ascii="Verdana" w:hAnsi="Verdana" w:cs="Times New Roman"/>
                 <w:b/>
-                <w:noProof/>
                 <w:sz w:val="22"/>
                 <w:szCs w:val="22"/>
               </w:rPr>
@@ -4937,7 +4547,6 @@
               <w:rPr>
                 <w:rFonts w:ascii="Verdana" w:hAnsi="Verdana" w:cs="Times New Roman"/>
                 <w:b/>
-                <w:noProof/>
                 <w:sz w:val="22"/>
                 <w:szCs w:val="22"/>
               </w:rPr>
@@ -4947,7 +4556,6 @@
               <w:rPr>
                 <w:rFonts w:ascii="Verdana" w:hAnsi="Verdana" w:cs="Times New Roman"/>
                 <w:b/>
-                <w:noProof/>
                 <w:sz w:val="22"/>
                 <w:szCs w:val="22"/>
               </w:rPr>
@@ -4957,7 +4565,6 @@
               <w:rPr>
                 <w:rFonts w:ascii="Verdana" w:hAnsi="Verdana" w:cs="Times New Roman"/>
                 <w:b/>
-                <w:noProof/>
                 <w:sz w:val="22"/>
                 <w:szCs w:val="22"/>
               </w:rPr>
@@ -4983,15 +4590,11 @@
               <w:jc w:val="center"/>
               <w:rPr>
                 <w:rFonts w:ascii="Verdana" w:hAnsi="Verdana" w:cs="Times New Roman"/>
-                <w:noProof/>
                 <w:sz w:val="20"/>
                 <w:szCs w:val="20"/>
               </w:rPr>
             </w:pPr>
             <w:r>
-              <w:rPr>
-                <w:noProof/>
-              </w:rPr>
               <w:lastRenderedPageBreak/>
               <w:drawing>
                 <wp:inline distT="0" distB="0" distL="0" distR="0" wp14:anchorId="383D089A" wp14:editId="589EAB48">
@@ -5063,7 +4666,6 @@
               <w:rPr>
                 <w:rFonts w:ascii="Verdana" w:hAnsi="Verdana"/>
                 <w:b/>
-                <w:noProof/>
                 <w:sz w:val="22"/>
                 <w:szCs w:val="22"/>
               </w:rPr>
@@ -5072,41 +4674,10 @@
               <w:rPr>
                 <w:rFonts w:ascii="Verdana" w:hAnsi="Verdana"/>
                 <w:b/>
-                <w:noProof/>
                 <w:sz w:val="22"/>
                 <w:szCs w:val="22"/>
               </w:rPr>
-              <w:t xml:space="preserve">Figure </w:t>
-            </w:r>
-            <w:r>
-              <w:rPr>
-                <w:rFonts w:ascii="Verdana" w:hAnsi="Verdana"/>
-                <w:b/>
-                <w:noProof/>
-                <w:sz w:val="22"/>
-                <w:szCs w:val="22"/>
-              </w:rPr>
-              <w:t>7</w:t>
-            </w:r>
-            <w:r>
-              <w:rPr>
-                <w:rFonts w:ascii="Verdana" w:hAnsi="Verdana"/>
-                <w:b/>
-                <w:noProof/>
-                <w:sz w:val="22"/>
-                <w:szCs w:val="22"/>
-              </w:rPr>
-              <w:t>: Mindset Response</w:t>
-            </w:r>
-            <w:r>
-              <w:rPr>
-                <w:rFonts w:ascii="Verdana" w:hAnsi="Verdana"/>
-                <w:b/>
-                <w:noProof/>
-                <w:sz w:val="22"/>
-                <w:szCs w:val="22"/>
-              </w:rPr>
-              <w:t xml:space="preserve">s: "You can learn new things, </w:t>
+              <w:t xml:space="preserve">Figure 7: Mindset Responses: "You can learn new things, </w:t>
             </w:r>
           </w:p>
           <w:p>
@@ -5119,7 +4690,6 @@
               <w:rPr>
                 <w:rFonts w:ascii="Verdana" w:hAnsi="Verdana"/>
                 <w:b/>
-                <w:noProof/>
                 <w:sz w:val="22"/>
                 <w:szCs w:val="22"/>
               </w:rPr>
@@ -5128,7 +4698,6 @@
               <w:rPr>
                 <w:rFonts w:ascii="Verdana" w:hAnsi="Verdana"/>
                 <w:b/>
-                <w:noProof/>
                 <w:sz w:val="22"/>
                 <w:szCs w:val="22"/>
               </w:rPr>
@@ -5147,7 +4716,6 @@
         <w:jc w:val="center"/>
         <w:rPr>
           <w:rFonts w:ascii="Verdana" w:hAnsi="Verdana"/>
-          <w:noProof/>
           <w:sz w:val="20"/>
           <w:szCs w:val="20"/>
         </w:rPr>
@@ -5163,7 +4731,6 @@
         <w:rPr>
           <w:rFonts w:ascii="Verdana" w:hAnsi="Verdana" w:cs="Times New Roman"/>
           <w:b/>
-          <w:noProof/>
           <w:sz w:val="22"/>
           <w:szCs w:val="22"/>
         </w:rPr>
@@ -5172,7 +4739,6 @@
         <w:rPr>
           <w:rFonts w:ascii="Verdana" w:hAnsi="Verdana"/>
           <w:b/>
-          <w:noProof/>
           <w:sz w:val="22"/>
           <w:szCs w:val="22"/>
         </w:rPr>
@@ -5188,15 +4754,13 @@
         <w:spacing w:after="160" w:line="259" w:lineRule="auto"/>
         <w:rPr>
           <w:rFonts w:ascii="Verdana" w:hAnsi="Verdana"/>
-          <w:noProof/>
-          <w:sz w:val="20"/>
-          <w:szCs w:val="20"/>
-        </w:rPr>
-      </w:pPr>
-      <w:r>
-        <w:rPr>
-          <w:rFonts w:ascii="Verdana" w:hAnsi="Verdana"/>
-          <w:noProof/>
+          <w:sz w:val="20"/>
+          <w:szCs w:val="20"/>
+        </w:rPr>
+      </w:pPr>
+      <w:r>
+        <w:rPr>
+          <w:rFonts w:ascii="Verdana" w:hAnsi="Verdana"/>
           <w:sz w:val="20"/>
           <w:szCs w:val="20"/>
         </w:rPr>
@@ -5205,7 +4769,6 @@
       <w:r>
         <w:rPr>
           <w:rFonts w:ascii="Verdana" w:hAnsi="Verdana"/>
-          <w:noProof/>
           <w:sz w:val="20"/>
           <w:szCs w:val="20"/>
         </w:rPr>
@@ -5214,7 +4777,6 @@
       <w:r>
         <w:rPr>
           <w:rFonts w:ascii="Verdana" w:hAnsi="Verdana"/>
-          <w:noProof/>
           <w:sz w:val="20"/>
           <w:szCs w:val="20"/>
         </w:rPr>
@@ -5223,7 +4785,6 @@
       <w:r>
         <w:rPr>
           <w:rFonts w:ascii="Verdana" w:hAnsi="Verdana"/>
-          <w:noProof/>
           <w:sz w:val="20"/>
           <w:szCs w:val="20"/>
         </w:rPr>
@@ -5232,7 +4793,6 @@
       <w:r>
         <w:rPr>
           <w:rFonts w:ascii="Verdana" w:hAnsi="Verdana"/>
-          <w:noProof/>
           <w:sz w:val="20"/>
           <w:szCs w:val="20"/>
         </w:rPr>
@@ -5241,7 +4801,6 @@
       <w:r>
         <w:rPr>
           <w:rFonts w:ascii="Verdana" w:hAnsi="Verdana"/>
-          <w:noProof/>
           <w:sz w:val="20"/>
           <w:szCs w:val="20"/>
         </w:rPr>
@@ -5250,7 +4809,6 @@
       <w:r>
         <w:rPr>
           <w:rFonts w:ascii="Verdana" w:hAnsi="Verdana"/>
-          <w:noProof/>
           <w:sz w:val="20"/>
           <w:szCs w:val="20"/>
         </w:rPr>
@@ -5259,7 +4817,6 @@
       <w:r>
         <w:rPr>
           <w:rFonts w:ascii="Verdana" w:hAnsi="Verdana"/>
-          <w:noProof/>
           <w:sz w:val="20"/>
           <w:szCs w:val="20"/>
         </w:rPr>
@@ -5268,7 +4825,6 @@
       <w:r>
         <w:rPr>
           <w:rFonts w:ascii="Verdana" w:hAnsi="Verdana"/>
-          <w:noProof/>
           <w:sz w:val="20"/>
           <w:szCs w:val="20"/>
         </w:rPr>
@@ -5277,7 +4833,6 @@
       <w:r>
         <w:rPr>
           <w:rFonts w:ascii="Verdana" w:hAnsi="Verdana"/>
-          <w:noProof/>
           <w:sz w:val="20"/>
           <w:szCs w:val="20"/>
         </w:rPr>
@@ -5286,7 +4841,6 @@
       <w:r>
         <w:rPr>
           <w:rFonts w:ascii="Verdana" w:hAnsi="Verdana"/>
-          <w:noProof/>
           <w:sz w:val="20"/>
           <w:szCs w:val="20"/>
         </w:rPr>
@@ -5295,7 +4849,6 @@
       <w:r>
         <w:rPr>
           <w:rFonts w:ascii="Verdana" w:hAnsi="Verdana"/>
-          <w:noProof/>
           <w:sz w:val="20"/>
           <w:szCs w:val="20"/>
         </w:rPr>
@@ -5312,6 +4865,7 @@
         <w:ind w:firstLine="0"/>
         <w:rPr>
           <w:rFonts w:ascii="Verdana" w:eastAsiaTheme="minorEastAsia" w:hAnsi="Verdana"/>
+          <w:noProof w:val="0"/>
           <w:sz w:val="22"/>
           <w:szCs w:val="22"/>
         </w:rPr>
@@ -5325,7 +4879,6 @@
         </w:tabs>
         <w:rPr>
           <w:rFonts w:ascii="Verdana" w:hAnsi="Verdana"/>
-          <w:noProof/>
           <w:sz w:val="20"/>
           <w:szCs w:val="20"/>
         </w:rPr>
@@ -5367,15 +4920,11 @@
               <w:jc w:val="center"/>
               <w:rPr>
                 <w:rFonts w:ascii="Verdana" w:hAnsi="Verdana" w:cs="Times New Roman"/>
-                <w:noProof/>
                 <w:sz w:val="20"/>
                 <w:szCs w:val="20"/>
               </w:rPr>
             </w:pPr>
             <w:r>
-              <w:rPr>
-                <w:noProof/>
-              </w:rPr>
               <w:lastRenderedPageBreak/>
               <w:drawing>
                 <wp:inline distT="0" distB="0" distL="0" distR="0" wp14:anchorId="51ABBA5D" wp14:editId="0DD5CA40">
@@ -5445,7 +4994,6 @@
               <w:jc w:val="center"/>
               <w:rPr>
                 <w:rFonts w:ascii="Verdana" w:hAnsi="Verdana" w:cs="Times New Roman"/>
-                <w:noProof/>
                 <w:sz w:val="20"/>
                 <w:szCs w:val="20"/>
               </w:rPr>
@@ -5453,7 +5001,6 @@
             <w:r>
               <w:rPr>
                 <w:rFonts w:ascii="Verdana" w:hAnsi="Verdana" w:cs="Times New Roman"/>
-                <w:noProof/>
                 <w:sz w:val="20"/>
                 <w:szCs w:val="20"/>
               </w:rPr>
@@ -5462,7 +5009,6 @@
             <w:r>
               <w:rPr>
                 <w:rFonts w:ascii="Verdana" w:hAnsi="Verdana" w:cs="Times New Roman"/>
-                <w:noProof/>
                 <w:sz w:val="20"/>
                 <w:szCs w:val="20"/>
               </w:rPr>
@@ -5478,7 +5024,6 @@
               <w:jc w:val="center"/>
               <w:rPr>
                 <w:rFonts w:ascii="Verdana" w:hAnsi="Verdana" w:cs="Times New Roman"/>
-                <w:noProof/>
                 <w:sz w:val="20"/>
                 <w:szCs w:val="20"/>
               </w:rPr>
@@ -5486,7 +5031,6 @@
             <w:r>
               <w:rPr>
                 <w:rFonts w:ascii="Verdana" w:hAnsi="Verdana" w:cs="Times New Roman"/>
-                <w:noProof/>
                 <w:sz w:val="20"/>
                 <w:szCs w:val="20"/>
               </w:rPr>
@@ -5502,7 +5046,6 @@
               <w:jc w:val="center"/>
               <w:rPr>
                 <w:rFonts w:ascii="Verdana" w:hAnsi="Verdana" w:cs="Times New Roman"/>
-                <w:noProof/>
                 <w:sz w:val="20"/>
                 <w:szCs w:val="20"/>
               </w:rPr>
@@ -5518,7 +5061,6 @@
               <w:rPr>
                 <w:rFonts w:ascii="Verdana" w:hAnsi="Verdana" w:cs="Times New Roman"/>
                 <w:b/>
-                <w:noProof/>
                 <w:sz w:val="22"/>
                 <w:szCs w:val="22"/>
               </w:rPr>
@@ -5527,7 +5069,6 @@
               <w:rPr>
                 <w:rFonts w:ascii="Verdana" w:hAnsi="Verdana" w:cs="Times New Roman"/>
                 <w:b/>
-                <w:noProof/>
                 <w:sz w:val="22"/>
                 <w:szCs w:val="22"/>
               </w:rPr>
@@ -5537,7 +5078,6 @@
               <w:rPr>
                 <w:rFonts w:ascii="Verdana" w:hAnsi="Verdana" w:cs="Times New Roman"/>
                 <w:b/>
-                <w:noProof/>
                 <w:sz w:val="22"/>
                 <w:szCs w:val="22"/>
               </w:rPr>
@@ -5547,7 +5087,6 @@
               <w:rPr>
                 <w:rFonts w:ascii="Verdana" w:hAnsi="Verdana" w:cs="Times New Roman"/>
                 <w:b/>
-                <w:noProof/>
                 <w:sz w:val="22"/>
                 <w:szCs w:val="22"/>
               </w:rPr>
@@ -5573,15 +5112,11 @@
               <w:jc w:val="center"/>
               <w:rPr>
                 <w:rFonts w:ascii="Verdana" w:hAnsi="Verdana" w:cs="Times New Roman"/>
-                <w:noProof/>
                 <w:sz w:val="20"/>
                 <w:szCs w:val="20"/>
               </w:rPr>
             </w:pPr>
             <w:r>
-              <w:rPr>
-                <w:noProof/>
-              </w:rPr>
               <w:lastRenderedPageBreak/>
               <w:drawing>
                 <wp:inline distT="0" distB="0" distL="0" distR="0" wp14:anchorId="28E3D08A" wp14:editId="3B7253C2">
@@ -5651,7 +5186,6 @@
               <w:jc w:val="center"/>
               <w:rPr>
                 <w:rFonts w:ascii="Verdana" w:hAnsi="Verdana" w:cs="Times New Roman"/>
-                <w:noProof/>
                 <w:sz w:val="20"/>
                 <w:szCs w:val="20"/>
               </w:rPr>
@@ -5659,7 +5193,6 @@
             <w:r>
               <w:rPr>
                 <w:rFonts w:ascii="Verdana" w:hAnsi="Verdana" w:cs="Times New Roman"/>
-                <w:noProof/>
                 <w:sz w:val="20"/>
                 <w:szCs w:val="20"/>
               </w:rPr>
@@ -5668,7 +5201,6 @@
             <w:r>
               <w:rPr>
                 <w:rFonts w:ascii="Verdana" w:hAnsi="Verdana" w:cs="Times New Roman"/>
-                <w:noProof/>
                 <w:sz w:val="20"/>
                 <w:szCs w:val="20"/>
               </w:rPr>
@@ -5684,7 +5216,6 @@
               <w:jc w:val="center"/>
               <w:rPr>
                 <w:rFonts w:ascii="Verdana" w:hAnsi="Verdana" w:cs="Times New Roman"/>
-                <w:noProof/>
                 <w:sz w:val="20"/>
                 <w:szCs w:val="20"/>
               </w:rPr>
@@ -5692,7 +5223,6 @@
             <w:r>
               <w:rPr>
                 <w:rFonts w:ascii="Verdana" w:hAnsi="Verdana" w:cs="Times New Roman"/>
-                <w:noProof/>
                 <w:sz w:val="20"/>
                 <w:szCs w:val="20"/>
               </w:rPr>
@@ -5708,7 +5238,6 @@
               <w:jc w:val="center"/>
               <w:rPr>
                 <w:rFonts w:ascii="Verdana" w:hAnsi="Verdana" w:cs="Times New Roman"/>
-                <w:noProof/>
                 <w:sz w:val="20"/>
                 <w:szCs w:val="20"/>
               </w:rPr>
@@ -5724,7 +5253,6 @@
               <w:rPr>
                 <w:rFonts w:ascii="Verdana" w:hAnsi="Verdana" w:cs="Times New Roman"/>
                 <w:b/>
-                <w:noProof/>
                 <w:sz w:val="22"/>
                 <w:szCs w:val="22"/>
               </w:rPr>
@@ -5733,7 +5261,6 @@
               <w:rPr>
                 <w:rFonts w:ascii="Verdana" w:hAnsi="Verdana" w:cs="Times New Roman"/>
                 <w:b/>
-                <w:noProof/>
                 <w:sz w:val="22"/>
                 <w:szCs w:val="22"/>
               </w:rPr>
@@ -5759,15 +5286,11 @@
               <w:jc w:val="center"/>
               <w:rPr>
                 <w:rFonts w:ascii="Verdana" w:hAnsi="Verdana" w:cs="Times New Roman"/>
-                <w:noProof/>
                 <w:sz w:val="20"/>
                 <w:szCs w:val="20"/>
               </w:rPr>
             </w:pPr>
             <w:r>
-              <w:rPr>
-                <w:noProof/>
-              </w:rPr>
               <w:lastRenderedPageBreak/>
               <w:drawing>
                 <wp:inline distT="0" distB="0" distL="0" distR="0" wp14:anchorId="68186852" wp14:editId="22133AA1">
@@ -5837,7 +5360,6 @@
               <w:jc w:val="center"/>
               <w:rPr>
                 <w:rFonts w:ascii="Verdana" w:hAnsi="Verdana"/>
-                <w:noProof/>
                 <w:sz w:val="20"/>
                 <w:szCs w:val="20"/>
               </w:rPr>
@@ -5845,7 +5367,6 @@
             <w:r>
               <w:rPr>
                 <w:rFonts w:ascii="Verdana" w:hAnsi="Verdana"/>
-                <w:noProof/>
                 <w:sz w:val="20"/>
                 <w:szCs w:val="20"/>
               </w:rPr>
@@ -5861,7 +5382,6 @@
               <w:jc w:val="center"/>
               <w:rPr>
                 <w:rFonts w:ascii="Verdana" w:hAnsi="Verdana"/>
-                <w:noProof/>
                 <w:sz w:val="20"/>
                 <w:szCs w:val="20"/>
               </w:rPr>
@@ -5869,7 +5389,6 @@
             <w:r>
               <w:rPr>
                 <w:rFonts w:ascii="Verdana" w:hAnsi="Verdana"/>
-                <w:noProof/>
                 <w:sz w:val="20"/>
                 <w:szCs w:val="20"/>
               </w:rPr>
@@ -5885,7 +5404,6 @@
               <w:jc w:val="center"/>
               <w:rPr>
                 <w:rFonts w:ascii="Verdana" w:hAnsi="Verdana" w:cs="Times New Roman"/>
-                <w:noProof/>
                 <w:sz w:val="20"/>
                 <w:szCs w:val="20"/>
               </w:rPr>
@@ -5901,7 +5419,6 @@
               <w:rPr>
                 <w:rFonts w:ascii="Verdana" w:hAnsi="Verdana"/>
                 <w:b/>
-                <w:noProof/>
                 <w:sz w:val="22"/>
                 <w:szCs w:val="22"/>
               </w:rPr>
@@ -5910,21 +5427,10 @@
               <w:rPr>
                 <w:rFonts w:ascii="Verdana" w:hAnsi="Verdana"/>
                 <w:b/>
-                <w:noProof/>
                 <w:sz w:val="22"/>
                 <w:szCs w:val="22"/>
               </w:rPr>
-              <w:t>Figure 10: Common Component</w:t>
-            </w:r>
-            <w:r>
-              <w:rPr>
-                <w:rFonts w:ascii="Verdana" w:hAnsi="Verdana"/>
-                <w:b/>
-                <w:noProof/>
-                <w:sz w:val="22"/>
-                <w:szCs w:val="22"/>
-              </w:rPr>
-              <w:t xml:space="preserve"> vs. Fixed Intelligence Question</w:t>
+              <w:t>Figure 10: Common Component vs. Fixed Intelligence Question</w:t>
             </w:r>
           </w:p>
         </w:tc>
@@ -5939,7 +5445,6 @@
         <w:jc w:val="center"/>
         <w:rPr>
           <w:rFonts w:ascii="Verdana" w:hAnsi="Verdana"/>
-          <w:noProof/>
           <w:sz w:val="20"/>
           <w:szCs w:val="20"/>
         </w:rPr>
@@ -5955,15 +5460,13 @@
         <w:jc w:val="both"/>
         <w:rPr>
           <w:rFonts w:ascii="Verdana" w:hAnsi="Verdana" w:cs="Times New Roman"/>
-          <w:noProof/>
-          <w:sz w:val="20"/>
-          <w:szCs w:val="20"/>
-        </w:rPr>
-      </w:pPr>
-      <w:r>
-        <w:rPr>
-          <w:rFonts w:ascii="Verdana" w:hAnsi="Verdana"/>
-          <w:noProof/>
+          <w:sz w:val="20"/>
+          <w:szCs w:val="20"/>
+        </w:rPr>
+      </w:pPr>
+      <w:r>
+        <w:rPr>
+          <w:rFonts w:ascii="Verdana" w:hAnsi="Verdana"/>
           <w:sz w:val="20"/>
           <w:szCs w:val="20"/>
         </w:rPr>
@@ -5980,6 +5483,7 @@
         <w:ind w:firstLine="0"/>
         <w:rPr>
           <w:rFonts w:ascii="Verdana" w:eastAsiaTheme="minorEastAsia" w:hAnsi="Verdana"/>
+          <w:noProof w:val="0"/>
           <w:sz w:val="22"/>
           <w:szCs w:val="22"/>
         </w:rPr>
@@ -5987,6 +5491,7 @@
       <w:r>
         <w:rPr>
           <w:rFonts w:ascii="Verdana" w:eastAsiaTheme="minorEastAsia" w:hAnsi="Verdana"/>
+          <w:noProof w:val="0"/>
           <w:sz w:val="22"/>
           <w:szCs w:val="22"/>
         </w:rPr>
@@ -5997,6 +5502,7 @@
       <w:r>
         <w:rPr>
           <w:rFonts w:ascii="Verdana" w:eastAsiaTheme="minorEastAsia" w:hAnsi="Verdana"/>
+          <w:noProof w:val="0"/>
           <w:sz w:val="22"/>
           <w:szCs w:val="22"/>
         </w:rPr>
@@ -6012,30 +5518,27 @@
         <w:jc w:val="both"/>
         <w:rPr>
           <w:rFonts w:ascii="Verdana" w:hAnsi="Verdana"/>
-          <w:noProof/>
-          <w:sz w:val="20"/>
-          <w:szCs w:val="20"/>
-        </w:rPr>
-      </w:pPr>
-    </w:p>
-    <w:p>
-      <w:pPr>
-        <w:tabs>
-          <w:tab w:val="center" w:pos="4800"/>
-          <w:tab w:val="right" w:pos="9500"/>
-        </w:tabs>
-        <w:jc w:val="both"/>
-        <w:rPr>
-          <w:rFonts w:ascii="Verdana" w:hAnsi="Verdana" w:cs="Times New Roman"/>
-          <w:noProof/>
-          <w:sz w:val="20"/>
-          <w:szCs w:val="20"/>
-        </w:rPr>
-      </w:pPr>
-      <w:r>
-        <w:rPr>
-          <w:rFonts w:ascii="Verdana" w:hAnsi="Verdana"/>
-          <w:noProof/>
+          <w:sz w:val="20"/>
+          <w:szCs w:val="20"/>
+        </w:rPr>
+      </w:pPr>
+    </w:p>
+    <w:p>
+      <w:pPr>
+        <w:tabs>
+          <w:tab w:val="center" w:pos="4800"/>
+          <w:tab w:val="right" w:pos="9500"/>
+        </w:tabs>
+        <w:jc w:val="both"/>
+        <w:rPr>
+          <w:rFonts w:ascii="Verdana" w:hAnsi="Verdana" w:cs="Times New Roman"/>
+          <w:sz w:val="20"/>
+          <w:szCs w:val="20"/>
+        </w:rPr>
+      </w:pPr>
+      <w:r>
+        <w:rPr>
+          <w:rFonts w:ascii="Verdana" w:hAnsi="Verdana"/>
           <w:sz w:val="20"/>
           <w:szCs w:val="20"/>
         </w:rPr>
@@ -6051,30 +5554,27 @@
         <w:jc w:val="both"/>
         <w:rPr>
           <w:rFonts w:ascii="Verdana" w:hAnsi="Verdana"/>
-          <w:noProof/>
-          <w:sz w:val="20"/>
-          <w:szCs w:val="20"/>
-        </w:rPr>
-      </w:pPr>
-    </w:p>
-    <w:p>
-      <w:pPr>
-        <w:tabs>
-          <w:tab w:val="center" w:pos="4800"/>
-          <w:tab w:val="right" w:pos="9500"/>
-        </w:tabs>
-        <w:jc w:val="both"/>
-        <w:rPr>
-          <w:rFonts w:ascii="Verdana" w:hAnsi="Verdana"/>
-          <w:noProof/>
-          <w:sz w:val="20"/>
-          <w:szCs w:val="20"/>
-        </w:rPr>
-      </w:pPr>
-      <w:r>
-        <w:rPr>
-          <w:rFonts w:ascii="Verdana" w:hAnsi="Verdana"/>
-          <w:noProof/>
+          <w:sz w:val="20"/>
+          <w:szCs w:val="20"/>
+        </w:rPr>
+      </w:pPr>
+    </w:p>
+    <w:p>
+      <w:pPr>
+        <w:tabs>
+          <w:tab w:val="center" w:pos="4800"/>
+          <w:tab w:val="right" w:pos="9500"/>
+        </w:tabs>
+        <w:jc w:val="both"/>
+        <w:rPr>
+          <w:rFonts w:ascii="Verdana" w:hAnsi="Verdana"/>
+          <w:sz w:val="20"/>
+          <w:szCs w:val="20"/>
+        </w:rPr>
+      </w:pPr>
+      <w:r>
+        <w:rPr>
+          <w:rFonts w:ascii="Verdana" w:hAnsi="Verdana"/>
           <w:sz w:val="20"/>
           <w:szCs w:val="20"/>
         </w:rPr>
@@ -6090,21 +5590,19 @@
         <w:jc w:val="both"/>
         <w:rPr>
           <w:rFonts w:ascii="Verdana" w:hAnsi="Verdana" w:cs="Times New Roman"/>
-          <w:noProof/>
-          <w:sz w:val="20"/>
-          <w:szCs w:val="20"/>
-        </w:rPr>
-      </w:pPr>
-    </w:p>
-    <w:p>
-      <w:pPr>
-        <w:tabs>
-          <w:tab w:val="center" w:pos="4800"/>
-          <w:tab w:val="right" w:pos="9500"/>
-        </w:tabs>
-        <w:rPr>
-          <w:rFonts w:ascii="Verdana" w:hAnsi="Verdana"/>
-          <w:noProof/>
+          <w:sz w:val="20"/>
+          <w:szCs w:val="20"/>
+        </w:rPr>
+      </w:pPr>
+    </w:p>
+    <w:p>
+      <w:pPr>
+        <w:tabs>
+          <w:tab w:val="center" w:pos="4800"/>
+          <w:tab w:val="right" w:pos="9500"/>
+        </w:tabs>
+        <w:rPr>
+          <w:rFonts w:ascii="Verdana" w:hAnsi="Verdana"/>
           <w:sz w:val="20"/>
           <w:szCs w:val="20"/>
         </w:rPr>
@@ -6114,7 +5612,6 @@
           <w:rFonts w:ascii="Verdana" w:hAnsi="Verdana"/>
           <w:i/>
           <w:iCs/>
-          <w:noProof/>
           <w:sz w:val="20"/>
           <w:szCs w:val="20"/>
         </w:rPr>
@@ -6123,7 +5620,6 @@
       <w:r>
         <w:rPr>
           <w:rFonts w:ascii="Verdana" w:hAnsi="Verdana"/>
-          <w:noProof/>
           <w:sz w:val="20"/>
           <w:szCs w:val="20"/>
         </w:rPr>
@@ -6139,7 +5635,6 @@
         <w:jc w:val="both"/>
         <w:rPr>
           <w:rFonts w:ascii="Verdana" w:hAnsi="Verdana" w:cs="Times New Roman"/>
-          <w:noProof/>
           <w:sz w:val="20"/>
           <w:szCs w:val="20"/>
         </w:rPr>
@@ -6154,30 +5649,27 @@
         <w:ind w:firstLine="720"/>
         <w:rPr>
           <w:rFonts w:ascii="Verdana" w:hAnsi="Verdana" w:cs="Times New Roman"/>
-          <w:noProof/>
-          <w:sz w:val="20"/>
-          <w:szCs w:val="20"/>
-        </w:rPr>
-      </w:pPr>
-    </w:p>
-    <w:p>
-      <w:pPr>
-        <w:tabs>
-          <w:tab w:val="center" w:pos="4800"/>
-          <w:tab w:val="right" w:pos="9500"/>
-        </w:tabs>
-        <w:jc w:val="both"/>
-        <w:rPr>
-          <w:rFonts w:ascii="Verdana" w:hAnsi="Verdana"/>
-          <w:noProof/>
-          <w:sz w:val="20"/>
-          <w:szCs w:val="20"/>
-        </w:rPr>
-      </w:pPr>
-      <w:r>
-        <w:rPr>
-          <w:rFonts w:ascii="Verdana" w:hAnsi="Verdana"/>
-          <w:noProof/>
+          <w:sz w:val="20"/>
+          <w:szCs w:val="20"/>
+        </w:rPr>
+      </w:pPr>
+    </w:p>
+    <w:p>
+      <w:pPr>
+        <w:tabs>
+          <w:tab w:val="center" w:pos="4800"/>
+          <w:tab w:val="right" w:pos="9500"/>
+        </w:tabs>
+        <w:jc w:val="both"/>
+        <w:rPr>
+          <w:rFonts w:ascii="Verdana" w:hAnsi="Verdana"/>
+          <w:sz w:val="20"/>
+          <w:szCs w:val="20"/>
+        </w:rPr>
+      </w:pPr>
+      <w:r>
+        <w:rPr>
+          <w:rFonts w:ascii="Verdana" w:hAnsi="Verdana"/>
           <w:sz w:val="20"/>
           <w:szCs w:val="20"/>
         </w:rPr>
@@ -6194,30 +5686,27 @@
         <w:jc w:val="both"/>
         <w:rPr>
           <w:rFonts w:ascii="Verdana" w:hAnsi="Verdana" w:cs="Times New Roman"/>
-          <w:noProof/>
-          <w:sz w:val="20"/>
-          <w:szCs w:val="20"/>
-        </w:rPr>
-      </w:pPr>
-    </w:p>
-    <w:p>
-      <w:pPr>
-        <w:tabs>
-          <w:tab w:val="center" w:pos="4800"/>
-          <w:tab w:val="right" w:pos="9500"/>
-        </w:tabs>
-        <w:jc w:val="both"/>
-        <w:rPr>
-          <w:rFonts w:ascii="Verdana" w:hAnsi="Verdana"/>
-          <w:noProof/>
-          <w:sz w:val="20"/>
-          <w:szCs w:val="20"/>
-        </w:rPr>
-      </w:pPr>
-      <w:r>
-        <w:rPr>
-          <w:rFonts w:ascii="Verdana" w:hAnsi="Verdana"/>
-          <w:noProof/>
+          <w:sz w:val="20"/>
+          <w:szCs w:val="20"/>
+        </w:rPr>
+      </w:pPr>
+    </w:p>
+    <w:p>
+      <w:pPr>
+        <w:tabs>
+          <w:tab w:val="center" w:pos="4800"/>
+          <w:tab w:val="right" w:pos="9500"/>
+        </w:tabs>
+        <w:jc w:val="both"/>
+        <w:rPr>
+          <w:rFonts w:ascii="Verdana" w:hAnsi="Verdana"/>
+          <w:sz w:val="20"/>
+          <w:szCs w:val="20"/>
+        </w:rPr>
+      </w:pPr>
+      <w:r>
+        <w:rPr>
+          <w:rFonts w:ascii="Verdana" w:hAnsi="Verdana"/>
           <w:sz w:val="20"/>
           <w:szCs w:val="20"/>
         </w:rPr>
@@ -6234,21 +5723,19 @@
         <w:jc w:val="both"/>
         <w:rPr>
           <w:rFonts w:ascii="Verdana" w:hAnsi="Verdana" w:cs="Times New Roman"/>
-          <w:noProof/>
-          <w:sz w:val="20"/>
-          <w:szCs w:val="20"/>
-        </w:rPr>
-      </w:pPr>
-    </w:p>
-    <w:p>
-      <w:pPr>
-        <w:tabs>
-          <w:tab w:val="center" w:pos="4800"/>
-          <w:tab w:val="right" w:pos="9500"/>
-        </w:tabs>
-        <w:rPr>
-          <w:rFonts w:ascii="Verdana" w:hAnsi="Verdana"/>
-          <w:noProof/>
+          <w:sz w:val="20"/>
+          <w:szCs w:val="20"/>
+        </w:rPr>
+      </w:pPr>
+    </w:p>
+    <w:p>
+      <w:pPr>
+        <w:tabs>
+          <w:tab w:val="center" w:pos="4800"/>
+          <w:tab w:val="right" w:pos="9500"/>
+        </w:tabs>
+        <w:rPr>
+          <w:rFonts w:ascii="Verdana" w:hAnsi="Verdana"/>
           <w:sz w:val="20"/>
           <w:szCs w:val="20"/>
         </w:rPr>
@@ -6258,7 +5745,6 @@
           <w:rFonts w:ascii="Verdana" w:hAnsi="Verdana"/>
           <w:i/>
           <w:iCs/>
-          <w:noProof/>
           <w:sz w:val="20"/>
           <w:szCs w:val="20"/>
         </w:rPr>
@@ -6267,7 +5753,6 @@
       <w:r>
         <w:rPr>
           <w:rFonts w:ascii="Verdana" w:hAnsi="Verdana"/>
-          <w:noProof/>
           <w:sz w:val="20"/>
           <w:szCs w:val="20"/>
         </w:rPr>
@@ -6283,30 +5768,27 @@
         <w:ind w:firstLine="720"/>
         <w:rPr>
           <w:rFonts w:ascii="Verdana" w:hAnsi="Verdana" w:cs="Times New Roman"/>
-          <w:noProof/>
-          <w:sz w:val="20"/>
-          <w:szCs w:val="20"/>
-        </w:rPr>
-      </w:pPr>
-    </w:p>
-    <w:p>
-      <w:pPr>
-        <w:tabs>
-          <w:tab w:val="center" w:pos="4800"/>
-          <w:tab w:val="right" w:pos="9500"/>
-        </w:tabs>
-        <w:jc w:val="both"/>
-        <w:rPr>
-          <w:rFonts w:ascii="Verdana" w:hAnsi="Verdana"/>
-          <w:noProof/>
-          <w:sz w:val="20"/>
-          <w:szCs w:val="20"/>
-        </w:rPr>
-      </w:pPr>
-      <w:r>
-        <w:rPr>
-          <w:rFonts w:ascii="Verdana" w:hAnsi="Verdana"/>
-          <w:noProof/>
+          <w:sz w:val="20"/>
+          <w:szCs w:val="20"/>
+        </w:rPr>
+      </w:pPr>
+    </w:p>
+    <w:p>
+      <w:pPr>
+        <w:tabs>
+          <w:tab w:val="center" w:pos="4800"/>
+          <w:tab w:val="right" w:pos="9500"/>
+        </w:tabs>
+        <w:jc w:val="both"/>
+        <w:rPr>
+          <w:rFonts w:ascii="Verdana" w:hAnsi="Verdana"/>
+          <w:sz w:val="20"/>
+          <w:szCs w:val="20"/>
+        </w:rPr>
+      </w:pPr>
+      <w:r>
+        <w:rPr>
+          <w:rFonts w:ascii="Verdana" w:hAnsi="Verdana"/>
           <w:sz w:val="20"/>
           <w:szCs w:val="20"/>
         </w:rPr>
@@ -6322,15 +5804,13 @@
         <w:jc w:val="both"/>
         <w:rPr>
           <w:rFonts w:ascii="Verdana" w:hAnsi="Verdana" w:cs="Times New Roman"/>
-          <w:noProof/>
-          <w:sz w:val="20"/>
-          <w:szCs w:val="20"/>
-        </w:rPr>
-      </w:pPr>
-      <w:r>
-        <w:rPr>
-          <w:rFonts w:ascii="Verdana" w:hAnsi="Verdana"/>
-          <w:noProof/>
+          <w:sz w:val="20"/>
+          <w:szCs w:val="20"/>
+        </w:rPr>
+      </w:pPr>
+      <w:r>
+        <w:rPr>
+          <w:rFonts w:ascii="Verdana" w:hAnsi="Verdana"/>
           <w:sz w:val="20"/>
           <w:szCs w:val="20"/>
         </w:rPr>
@@ -6346,15 +5826,13 @@
         <w:ind w:firstLine="720"/>
         <w:rPr>
           <w:rFonts w:ascii="Verdana" w:hAnsi="Verdana" w:cs="Times New Roman"/>
-          <w:noProof/>
-          <w:sz w:val="20"/>
-          <w:szCs w:val="20"/>
-        </w:rPr>
-      </w:pPr>
-      <w:r>
-        <w:rPr>
-          <w:rFonts w:ascii="Verdana" w:hAnsi="Verdana"/>
-          <w:noProof/>
+          <w:sz w:val="20"/>
+          <w:szCs w:val="20"/>
+        </w:rPr>
+      </w:pPr>
+      <w:r>
+        <w:rPr>
+          <w:rFonts w:ascii="Verdana" w:hAnsi="Verdana"/>
           <w:sz w:val="20"/>
           <w:szCs w:val="20"/>
         </w:rPr>
@@ -6370,15 +5848,13 @@
         <w:ind w:firstLine="720"/>
         <w:rPr>
           <w:rFonts w:ascii="Verdana" w:hAnsi="Verdana"/>
-          <w:noProof/>
-          <w:sz w:val="20"/>
-          <w:szCs w:val="20"/>
-        </w:rPr>
-      </w:pPr>
-      <w:r>
-        <w:rPr>
-          <w:rFonts w:ascii="Verdana" w:hAnsi="Verdana"/>
-          <w:noProof/>
+          <w:sz w:val="20"/>
+          <w:szCs w:val="20"/>
+        </w:rPr>
+      </w:pPr>
+      <w:r>
+        <w:rPr>
+          <w:rFonts w:ascii="Verdana" w:hAnsi="Verdana"/>
           <w:sz w:val="20"/>
           <w:szCs w:val="20"/>
         </w:rPr>
@@ -6394,15 +5870,13 @@
         <w:ind w:firstLine="720"/>
         <w:rPr>
           <w:rFonts w:ascii="Verdana" w:hAnsi="Verdana" w:cs="Times New Roman"/>
-          <w:noProof/>
-          <w:sz w:val="20"/>
-          <w:szCs w:val="20"/>
-        </w:rPr>
-      </w:pPr>
-      <w:r>
-        <w:rPr>
-          <w:rFonts w:ascii="Verdana" w:hAnsi="Verdana"/>
-          <w:noProof/>
+          <w:sz w:val="20"/>
+          <w:szCs w:val="20"/>
+        </w:rPr>
+      </w:pPr>
+      <w:r>
+        <w:rPr>
+          <w:rFonts w:ascii="Verdana" w:hAnsi="Verdana"/>
           <w:sz w:val="20"/>
           <w:szCs w:val="20"/>
         </w:rPr>
@@ -6411,7 +5885,6 @@
       <w:r>
         <w:rPr>
           <w:rFonts w:ascii="Verdana" w:hAnsi="Verdana"/>
-          <w:noProof/>
           <w:sz w:val="20"/>
           <w:szCs w:val="20"/>
         </w:rPr>
@@ -6427,15 +5900,13 @@
         <w:ind w:firstLine="720"/>
         <w:rPr>
           <w:rFonts w:ascii="Verdana" w:hAnsi="Verdana" w:cs="Times New Roman"/>
-          <w:noProof/>
-          <w:sz w:val="20"/>
-          <w:szCs w:val="20"/>
-        </w:rPr>
-      </w:pPr>
-      <w:r>
-        <w:rPr>
-          <w:rFonts w:ascii="Verdana" w:hAnsi="Verdana"/>
-          <w:noProof/>
+          <w:sz w:val="20"/>
+          <w:szCs w:val="20"/>
+        </w:rPr>
+      </w:pPr>
+      <w:r>
+        <w:rPr>
+          <w:rFonts w:ascii="Verdana" w:hAnsi="Verdana"/>
           <w:sz w:val="20"/>
           <w:szCs w:val="20"/>
         </w:rPr>
@@ -6451,30 +5922,27 @@
         <w:jc w:val="both"/>
         <w:rPr>
           <w:rFonts w:ascii="Verdana" w:hAnsi="Verdana"/>
-          <w:noProof/>
-          <w:sz w:val="20"/>
-          <w:szCs w:val="20"/>
-        </w:rPr>
-      </w:pPr>
-    </w:p>
-    <w:p>
-      <w:pPr>
-        <w:tabs>
-          <w:tab w:val="center" w:pos="4800"/>
-          <w:tab w:val="right" w:pos="9500"/>
-        </w:tabs>
-        <w:jc w:val="both"/>
-        <w:rPr>
-          <w:rFonts w:ascii="Verdana" w:hAnsi="Verdana" w:cs="Times New Roman"/>
-          <w:noProof/>
-          <w:sz w:val="20"/>
-          <w:szCs w:val="20"/>
-        </w:rPr>
-      </w:pPr>
-      <w:r>
-        <w:rPr>
-          <w:rFonts w:ascii="Verdana" w:hAnsi="Verdana"/>
-          <w:noProof/>
+          <w:sz w:val="20"/>
+          <w:szCs w:val="20"/>
+        </w:rPr>
+      </w:pPr>
+    </w:p>
+    <w:p>
+      <w:pPr>
+        <w:tabs>
+          <w:tab w:val="center" w:pos="4800"/>
+          <w:tab w:val="right" w:pos="9500"/>
+        </w:tabs>
+        <w:jc w:val="both"/>
+        <w:rPr>
+          <w:rFonts w:ascii="Verdana" w:hAnsi="Verdana" w:cs="Times New Roman"/>
+          <w:sz w:val="20"/>
+          <w:szCs w:val="20"/>
+        </w:rPr>
+      </w:pPr>
+      <w:r>
+        <w:rPr>
+          <w:rFonts w:ascii="Verdana" w:hAnsi="Verdana"/>
           <w:sz w:val="20"/>
           <w:szCs w:val="20"/>
         </w:rPr>
@@ -6490,30 +5958,27 @@
         <w:jc w:val="both"/>
         <w:rPr>
           <w:rFonts w:ascii="Verdana" w:hAnsi="Verdana"/>
-          <w:noProof/>
-          <w:sz w:val="20"/>
-          <w:szCs w:val="20"/>
-        </w:rPr>
-      </w:pPr>
-    </w:p>
-    <w:p>
-      <w:pPr>
-        <w:tabs>
-          <w:tab w:val="center" w:pos="4800"/>
-          <w:tab w:val="right" w:pos="9500"/>
-        </w:tabs>
-        <w:jc w:val="both"/>
-        <w:rPr>
-          <w:rFonts w:ascii="Verdana" w:hAnsi="Verdana" w:cs="Times New Roman"/>
-          <w:noProof/>
-          <w:sz w:val="20"/>
-          <w:szCs w:val="20"/>
-        </w:rPr>
-      </w:pPr>
-      <w:r>
-        <w:rPr>
-          <w:rFonts w:ascii="Verdana" w:hAnsi="Verdana"/>
-          <w:noProof/>
+          <w:sz w:val="20"/>
+          <w:szCs w:val="20"/>
+        </w:rPr>
+      </w:pPr>
+    </w:p>
+    <w:p>
+      <w:pPr>
+        <w:tabs>
+          <w:tab w:val="center" w:pos="4800"/>
+          <w:tab w:val="right" w:pos="9500"/>
+        </w:tabs>
+        <w:jc w:val="both"/>
+        <w:rPr>
+          <w:rFonts w:ascii="Verdana" w:hAnsi="Verdana" w:cs="Times New Roman"/>
+          <w:sz w:val="20"/>
+          <w:szCs w:val="20"/>
+        </w:rPr>
+      </w:pPr>
+      <w:r>
+        <w:rPr>
+          <w:rFonts w:ascii="Verdana" w:hAnsi="Verdana"/>
           <w:sz w:val="20"/>
           <w:szCs w:val="20"/>
         </w:rPr>
@@ -6522,7 +5987,6 @@
       <w:r>
         <w:rPr>
           <w:rFonts w:ascii="Verdana" w:hAnsi="Verdana"/>
-          <w:noProof/>
           <w:sz w:val="20"/>
           <w:szCs w:val="20"/>
           <w:vertAlign w:val="superscript"/>
@@ -6532,7 +5996,6 @@
       <w:r>
         <w:rPr>
           <w:rFonts w:ascii="Verdana" w:hAnsi="Verdana"/>
-          <w:noProof/>
           <w:sz w:val="20"/>
           <w:szCs w:val="20"/>
         </w:rPr>
@@ -6548,34 +6011,31 @@
         <w:jc w:val="both"/>
         <w:rPr>
           <w:rFonts w:ascii="Verdana" w:hAnsi="Verdana"/>
-          <w:noProof/>
-          <w:sz w:val="20"/>
-          <w:szCs w:val="20"/>
-        </w:rPr>
-      </w:pPr>
-    </w:p>
-    <w:p>
-      <w:pPr>
-        <w:tabs>
-          <w:tab w:val="center" w:pos="4800"/>
-          <w:tab w:val="right" w:pos="9500"/>
-        </w:tabs>
-        <w:jc w:val="both"/>
-        <w:rPr>
-          <w:rFonts w:ascii="Verdana" w:hAnsi="Verdana" w:cs="Times New Roman"/>
-          <w:noProof/>
-          <w:sz w:val="20"/>
-          <w:szCs w:val="20"/>
-        </w:rPr>
-      </w:pPr>
-      <w:r>
-        <w:rPr>
-          <w:rFonts w:ascii="Verdana" w:hAnsi="Verdana"/>
-          <w:noProof/>
-          <w:sz w:val="20"/>
-          <w:szCs w:val="20"/>
-        </w:rPr>
-        <w:t>Finally, we consider academic factors including the number of credits accumulated and chosen field of study. We classify field of study into into four categories: business, education, liberal studies (arts and social sciences), and science / health.</w:t>
+          <w:sz w:val="20"/>
+          <w:szCs w:val="20"/>
+        </w:rPr>
+      </w:pPr>
+    </w:p>
+    <w:p>
+      <w:pPr>
+        <w:tabs>
+          <w:tab w:val="center" w:pos="4800"/>
+          <w:tab w:val="right" w:pos="9500"/>
+        </w:tabs>
+        <w:jc w:val="both"/>
+        <w:rPr>
+          <w:rFonts w:ascii="Verdana" w:hAnsi="Verdana" w:cs="Times New Roman"/>
+          <w:sz w:val="20"/>
+          <w:szCs w:val="20"/>
+        </w:rPr>
+      </w:pPr>
+      <w:r>
+        <w:rPr>
+          <w:rFonts w:ascii="Verdana" w:hAnsi="Verdana"/>
+          <w:sz w:val="20"/>
+          <w:szCs w:val="20"/>
+        </w:rPr>
+        <w:t>Finally, we consider academic factors including the number of credits accumulated and chosen field of study. We classify field of study into four categories: business, education, liberal studies (arts and social sciences), and science / health.</w:t>
       </w:r>
     </w:p>
     <w:p>
@@ -6588,7 +6048,6 @@
         <w:jc w:val="both"/>
         <w:rPr>
           <w:rFonts w:ascii="Verdana" w:hAnsi="Verdana" w:cs="Times New Roman"/>
-          <w:noProof/>
           <w:sz w:val="20"/>
           <w:szCs w:val="20"/>
         </w:rPr>
@@ -6604,6 +6063,7 @@
         <w:ind w:firstLine="0"/>
         <w:rPr>
           <w:rFonts w:ascii="Verdana" w:eastAsiaTheme="minorEastAsia" w:hAnsi="Verdana"/>
+          <w:noProof w:val="0"/>
           <w:sz w:val="24"/>
           <w:szCs w:val="24"/>
         </w:rPr>
@@ -6611,6 +6071,7 @@
       <w:r>
         <w:rPr>
           <w:rFonts w:ascii="Verdana" w:eastAsiaTheme="minorEastAsia" w:hAnsi="Verdana"/>
+          <w:noProof w:val="0"/>
           <w:sz w:val="24"/>
           <w:szCs w:val="24"/>
         </w:rPr>
@@ -6621,6 +6082,7 @@
       <w:r>
         <w:rPr>
           <w:rFonts w:ascii="Verdana" w:eastAsiaTheme="minorEastAsia" w:hAnsi="Verdana"/>
+          <w:noProof w:val="0"/>
           <w:sz w:val="24"/>
           <w:szCs w:val="24"/>
         </w:rPr>
@@ -6637,30 +6099,27 @@
         <w:jc w:val="both"/>
         <w:rPr>
           <w:rFonts w:ascii="Verdana" w:hAnsi="Verdana" w:cs="Times New Roman"/>
-          <w:noProof/>
-          <w:sz w:val="20"/>
-          <w:szCs w:val="20"/>
-        </w:rPr>
-      </w:pPr>
-    </w:p>
-    <w:p>
-      <w:pPr>
-        <w:tabs>
-          <w:tab w:val="center" w:pos="4800"/>
-          <w:tab w:val="right" w:pos="9500"/>
-        </w:tabs>
-        <w:jc w:val="both"/>
-        <w:rPr>
-          <w:rFonts w:ascii="Verdana" w:hAnsi="Verdana" w:cs="Times New Roman"/>
-          <w:noProof/>
-          <w:sz w:val="20"/>
-          <w:szCs w:val="20"/>
-        </w:rPr>
-      </w:pPr>
-      <w:r>
-        <w:rPr>
-          <w:rFonts w:ascii="Verdana" w:hAnsi="Verdana"/>
-          <w:noProof/>
+          <w:sz w:val="20"/>
+          <w:szCs w:val="20"/>
+        </w:rPr>
+      </w:pPr>
+    </w:p>
+    <w:p>
+      <w:pPr>
+        <w:tabs>
+          <w:tab w:val="center" w:pos="4800"/>
+          <w:tab w:val="right" w:pos="9500"/>
+        </w:tabs>
+        <w:jc w:val="both"/>
+        <w:rPr>
+          <w:rFonts w:ascii="Verdana" w:hAnsi="Verdana" w:cs="Times New Roman"/>
+          <w:sz w:val="20"/>
+          <w:szCs w:val="20"/>
+        </w:rPr>
+      </w:pPr>
+      <w:r>
+        <w:rPr>
+          <w:rFonts w:ascii="Verdana" w:hAnsi="Verdana"/>
           <w:sz w:val="20"/>
           <w:szCs w:val="20"/>
         </w:rPr>
@@ -6669,7 +6128,6 @@
       <w:r>
         <w:rPr>
           <w:rFonts w:ascii="Verdana" w:hAnsi="Verdana"/>
-          <w:noProof/>
           <w:sz w:val="20"/>
           <w:szCs w:val="20"/>
         </w:rPr>
@@ -6678,7 +6136,6 @@
       <w:r>
         <w:rPr>
           <w:rFonts w:ascii="Verdana" w:hAnsi="Verdana"/>
-          <w:noProof/>
           <w:sz w:val="20"/>
           <w:szCs w:val="20"/>
         </w:rPr>
@@ -6687,7 +6144,6 @@
       <w:r>
         <w:rPr>
           <w:rFonts w:ascii="Verdana" w:hAnsi="Verdana"/>
-          <w:noProof/>
           <w:sz w:val="20"/>
           <w:szCs w:val="20"/>
           <w:vertAlign w:val="superscript"/>
@@ -6697,7 +6153,6 @@
       <w:r>
         <w:rPr>
           <w:rFonts w:ascii="Verdana" w:hAnsi="Verdana"/>
-          <w:noProof/>
           <w:sz w:val="20"/>
           <w:szCs w:val="20"/>
         </w:rPr>
@@ -6706,7 +6161,6 @@
       <w:r>
         <w:rPr>
           <w:rFonts w:ascii="Verdana" w:hAnsi="Verdana"/>
-          <w:noProof/>
           <w:sz w:val="20"/>
           <w:szCs w:val="20"/>
         </w:rPr>
@@ -6723,30 +6177,27 @@
         <w:jc w:val="both"/>
         <w:rPr>
           <w:rFonts w:ascii="Verdana" w:hAnsi="Verdana" w:cs="Times New Roman"/>
-          <w:noProof/>
-          <w:sz w:val="20"/>
-          <w:szCs w:val="20"/>
-        </w:rPr>
-      </w:pPr>
-    </w:p>
-    <w:p>
-      <w:pPr>
-        <w:tabs>
-          <w:tab w:val="center" w:pos="4800"/>
-          <w:tab w:val="right" w:pos="9500"/>
-        </w:tabs>
-        <w:jc w:val="both"/>
-        <w:rPr>
-          <w:rFonts w:ascii="Verdana" w:hAnsi="Verdana" w:cs="Times New Roman"/>
-          <w:noProof/>
-          <w:sz w:val="20"/>
-          <w:szCs w:val="20"/>
-        </w:rPr>
-      </w:pPr>
-      <w:r>
-        <w:rPr>
-          <w:rFonts w:ascii="Verdana" w:hAnsi="Verdana"/>
-          <w:noProof/>
+          <w:sz w:val="20"/>
+          <w:szCs w:val="20"/>
+        </w:rPr>
+      </w:pPr>
+    </w:p>
+    <w:p>
+      <w:pPr>
+        <w:tabs>
+          <w:tab w:val="center" w:pos="4800"/>
+          <w:tab w:val="right" w:pos="9500"/>
+        </w:tabs>
+        <w:jc w:val="both"/>
+        <w:rPr>
+          <w:rFonts w:ascii="Verdana" w:hAnsi="Verdana" w:cs="Times New Roman"/>
+          <w:sz w:val="20"/>
+          <w:szCs w:val="20"/>
+        </w:rPr>
+      </w:pPr>
+      <w:r>
+        <w:rPr>
+          <w:rFonts w:ascii="Verdana" w:hAnsi="Verdana"/>
           <w:sz w:val="20"/>
           <w:szCs w:val="20"/>
         </w:rPr>
@@ -6755,7 +6206,6 @@
       <w:r>
         <w:rPr>
           <w:rFonts w:ascii="Verdana" w:hAnsi="Verdana"/>
-          <w:noProof/>
           <w:sz w:val="20"/>
           <w:szCs w:val="20"/>
         </w:rPr>
@@ -6764,241 +6214,146 @@
       <w:r>
         <w:rPr>
           <w:rFonts w:ascii="Verdana" w:hAnsi="Verdana"/>
-          <w:noProof/>
-          <w:sz w:val="20"/>
-          <w:szCs w:val="20"/>
-        </w:rPr>
-        <w:t xml:space="preserve"> binary variable equal to one when students report that instructors give feedback on writing assignment before submitting a final draft always or most of the time. When students get frequent feedback on writing in their college careers, they are more likely to have higher-order perceptions for purpose and audience for their writing assignments. The second variable is a binary variable equal to one when students report that at least one of their instructor encouraged or required them to use the campus writing center in the academic year when the survey was taken. Again, when students have had this encouragement to seek feedback and/or tutoring on their writing, they were more likely to have a deeper perception of purpose and audience. These findings together suggest a straightforward way for instructors to help students get a deeper understanding for purpose and audience in their writing: provide opportunities for feedback during the writing process.</w:t>
-      </w:r>
-    </w:p>
-    <w:p>
-      <w:pPr>
-        <w:tabs>
-          <w:tab w:val="center" w:pos="4800"/>
-          <w:tab w:val="right" w:pos="9500"/>
-        </w:tabs>
-        <w:jc w:val="both"/>
-        <w:rPr>
-          <w:rFonts w:ascii="Verdana" w:hAnsi="Verdana" w:cs="Times New Roman"/>
-          <w:noProof/>
-          <w:sz w:val="20"/>
-          <w:szCs w:val="20"/>
-        </w:rPr>
-      </w:pPr>
-    </w:p>
-    <w:p>
-      <w:pPr>
-        <w:tabs>
-          <w:tab w:val="center" w:pos="4800"/>
-          <w:tab w:val="right" w:pos="9500"/>
-        </w:tabs>
-        <w:jc w:val="both"/>
-        <w:rPr>
-          <w:rFonts w:ascii="Verdana" w:hAnsi="Verdana" w:cs="Times New Roman"/>
-          <w:noProof/>
-          <w:sz w:val="20"/>
-          <w:szCs w:val="20"/>
-        </w:rPr>
-      </w:pPr>
-      <w:r>
-        <w:rPr>
-          <w:rFonts w:ascii="Verdana" w:hAnsi="Verdana"/>
-          <w:noProof/>
-          <w:sz w:val="20"/>
-          <w:szCs w:val="20"/>
-        </w:rPr>
-        <w:t>The statistically signficant positive coefficient on mindset indicates that w</w:t>
-      </w:r>
-      <w:r>
-        <w:rPr>
-          <w:rFonts w:ascii="Verdana" w:hAnsi="Verdana"/>
-          <w:noProof/>
-          <w:sz w:val="20"/>
-          <w:szCs w:val="20"/>
-        </w:rPr>
-        <w:t>hen students have a more growth-oriented mindset, they are more likely to have a higher-order perception of purpose and audience. A person with a growth mindset has an attitude that expending effort can lead to learning new skills, improving how smart one is, and even becoming a better writer. A person with this kind of attitude is more likely to perceive the audience as someone besides the instructor, and more likely to perceive the purpose of the writing as improving one’s self or transforming an audience.</w:t>
-      </w:r>
-    </w:p>
-    <w:p>
-      <w:pPr>
-        <w:tabs>
-          <w:tab w:val="center" w:pos="4800"/>
-          <w:tab w:val="right" w:pos="9500"/>
-        </w:tabs>
-        <w:jc w:val="both"/>
-        <w:rPr>
-          <w:rFonts w:ascii="Verdana" w:hAnsi="Verdana"/>
-          <w:noProof/>
-          <w:sz w:val="20"/>
-          <w:szCs w:val="20"/>
-        </w:rPr>
-      </w:pPr>
-    </w:p>
-    <w:p>
-      <w:pPr>
-        <w:tabs>
-          <w:tab w:val="center" w:pos="4800"/>
-          <w:tab w:val="right" w:pos="9500"/>
-        </w:tabs>
-        <w:jc w:val="both"/>
-        <w:rPr>
-          <w:rFonts w:ascii="Verdana" w:hAnsi="Verdana" w:cs="Times New Roman"/>
-          <w:noProof/>
-          <w:sz w:val="20"/>
-          <w:szCs w:val="20"/>
-        </w:rPr>
-      </w:pPr>
-      <w:r>
-        <w:rPr>
-          <w:rFonts w:ascii="Verdana" w:hAnsi="Verdana"/>
-          <w:noProof/>
-          <w:sz w:val="20"/>
-          <w:szCs w:val="20"/>
-        </w:rPr>
-        <w:t>Some students may come into a class with a more fixed-oriented mindset and others with a more growth-oriented mindset, but just as one’s intelligence is not fixed, neither is mindset. Instructors can apply interventions in class to teach students that intelligence is not fixed. Blackwell et</w:t>
-      </w:r>
-      <w:r>
-        <w:rPr>
-          <w:rFonts w:ascii="Verdana" w:hAnsi="Verdana"/>
-          <w:noProof/>
-          <w:sz w:val="20"/>
-          <w:szCs w:val="20"/>
-        </w:rPr>
-        <w:t xml:space="preserve"> </w:t>
-      </w:r>
-      <w:r>
-        <w:rPr>
-          <w:rFonts w:ascii="Verdana" w:hAnsi="Verdana"/>
-          <w:noProof/>
-          <w:sz w:val="20"/>
-          <w:szCs w:val="20"/>
-        </w:rPr>
-        <w:t xml:space="preserve">al. </w:t>
-      </w:r>
-      <w:r>
-        <w:rPr>
-          <w:rFonts w:ascii="Verdana" w:hAnsi="Verdana"/>
-          <w:noProof/>
-          <w:sz w:val="20"/>
-          <w:szCs w:val="20"/>
-        </w:rPr>
-        <w:t>(</w:t>
-      </w:r>
-      <w:r>
-        <w:rPr>
-          <w:rFonts w:ascii="Verdana" w:hAnsi="Verdana"/>
-          <w:noProof/>
-          <w:sz w:val="20"/>
-          <w:szCs w:val="20"/>
-        </w:rPr>
-        <w:t>2007</w:t>
-      </w:r>
-      <w:r>
-        <w:rPr>
-          <w:rFonts w:ascii="Verdana" w:hAnsi="Verdana"/>
-          <w:noProof/>
-          <w:sz w:val="20"/>
-          <w:szCs w:val="20"/>
-        </w:rPr>
-        <w:t>)</w:t>
-      </w:r>
-      <w:r>
-        <w:rPr>
-          <w:rFonts w:ascii="Verdana" w:hAnsi="Verdana"/>
-          <w:noProof/>
-          <w:sz w:val="20"/>
-          <w:szCs w:val="20"/>
-        </w:rPr>
-        <w:t xml:space="preserve"> demonstrates that such an intervention led to greater motivation and higher grades for seventh graders in mathematics classes. Aronson et</w:t>
-      </w:r>
-      <w:r>
-        <w:rPr>
-          <w:rFonts w:ascii="Verdana" w:hAnsi="Verdana"/>
-          <w:noProof/>
-          <w:sz w:val="20"/>
-          <w:szCs w:val="20"/>
-        </w:rPr>
-        <w:t xml:space="preserve"> </w:t>
-      </w:r>
-      <w:r>
-        <w:rPr>
-          <w:rFonts w:ascii="Verdana" w:hAnsi="Verdana"/>
-          <w:noProof/>
-          <w:sz w:val="20"/>
-          <w:szCs w:val="20"/>
-        </w:rPr>
-        <w:t xml:space="preserve">al. </w:t>
-      </w:r>
-      <w:r>
-        <w:rPr>
-          <w:rFonts w:ascii="Verdana" w:hAnsi="Verdana"/>
-          <w:noProof/>
-          <w:sz w:val="20"/>
-          <w:szCs w:val="20"/>
-        </w:rPr>
-        <w:t>(</w:t>
-      </w:r>
-      <w:r>
-        <w:rPr>
-          <w:rFonts w:ascii="Verdana" w:hAnsi="Verdana"/>
-          <w:noProof/>
-          <w:sz w:val="20"/>
-          <w:szCs w:val="20"/>
-        </w:rPr>
-        <w:t>2002</w:t>
-      </w:r>
-      <w:r>
-        <w:rPr>
-          <w:rFonts w:ascii="Verdana" w:hAnsi="Verdana"/>
-          <w:noProof/>
-          <w:sz w:val="20"/>
-          <w:szCs w:val="20"/>
-        </w:rPr>
-        <w:t>)</w:t>
-      </w:r>
-      <w:r>
-        <w:rPr>
-          <w:rFonts w:ascii="Verdana" w:hAnsi="Verdana"/>
-          <w:noProof/>
-          <w:sz w:val="20"/>
-          <w:szCs w:val="20"/>
-        </w:rPr>
-        <w:t xml:space="preserve"> find that an intervention intended to have college students internalize the concept of a growth mindset led to a higher semester GPA by one-quarter of a grade level as compared to a control group.</w:t>
-      </w:r>
-    </w:p>
-    <w:p>
-      <w:pPr>
-        <w:tabs>
-          <w:tab w:val="center" w:pos="4800"/>
-          <w:tab w:val="right" w:pos="9500"/>
-        </w:tabs>
-        <w:jc w:val="both"/>
-        <w:rPr>
-          <w:rFonts w:ascii="Verdana" w:hAnsi="Verdana"/>
-          <w:noProof/>
-          <w:sz w:val="20"/>
-          <w:szCs w:val="20"/>
-        </w:rPr>
-      </w:pPr>
-    </w:p>
-    <w:p>
-      <w:pPr>
-        <w:tabs>
-          <w:tab w:val="center" w:pos="4800"/>
-          <w:tab w:val="right" w:pos="9500"/>
-        </w:tabs>
-        <w:jc w:val="both"/>
-        <w:rPr>
-          <w:rFonts w:ascii="Verdana" w:hAnsi="Verdana" w:cs="Times New Roman"/>
-          <w:noProof/>
-          <w:sz w:val="20"/>
-          <w:szCs w:val="20"/>
-        </w:rPr>
-      </w:pPr>
-      <w:r>
-        <w:rPr>
-          <w:rFonts w:ascii="Verdana" w:hAnsi="Verdana"/>
-          <w:noProof/>
+          <w:sz w:val="20"/>
+          <w:szCs w:val="20"/>
+        </w:rPr>
+        <w:t xml:space="preserve"> binary variable equal to one when students report that instructors give feedback on writing assignment before submitting a final draft always or most of the time. When students get frequent feedback on writing in their college careers, they are more likely to have higher-order perceptions for purpose and audience for their writing assignments. The second variable is a binary variable equal to one when students report that at least one of their </w:t>
+      </w:r>
+      <w:r>
+        <w:rPr>
+          <w:rFonts w:ascii="Verdana" w:hAnsi="Verdana"/>
+          <w:sz w:val="20"/>
+          <w:szCs w:val="20"/>
+        </w:rPr>
+        <w:t>instructors</w:t>
+      </w:r>
+      <w:r>
+        <w:rPr>
+          <w:rFonts w:ascii="Verdana" w:hAnsi="Verdana"/>
+          <w:sz w:val="20"/>
+          <w:szCs w:val="20"/>
+        </w:rPr>
+        <w:t xml:space="preserve"> encouraged or required them to use the campus writing center in the academic year when the survey was taken. Again, when students have had this encouragement to seek feedback and/or tutoring on their writing, they were more likely to have a deeper perception of purpose and audience. These findings together suggest a straightforward way for instructors to help students get a deeper understanding for purpose and audience in their writing: provide opportunities for feedback during the writing process.</w:t>
+      </w:r>
+    </w:p>
+    <w:p>
+      <w:pPr>
+        <w:tabs>
+          <w:tab w:val="center" w:pos="4800"/>
+          <w:tab w:val="right" w:pos="9500"/>
+        </w:tabs>
+        <w:jc w:val="both"/>
+        <w:rPr>
+          <w:rFonts w:ascii="Verdana" w:hAnsi="Verdana" w:cs="Times New Roman"/>
+          <w:sz w:val="20"/>
+          <w:szCs w:val="20"/>
+        </w:rPr>
+      </w:pPr>
+    </w:p>
+    <w:p>
+      <w:pPr>
+        <w:tabs>
+          <w:tab w:val="center" w:pos="4800"/>
+          <w:tab w:val="right" w:pos="9500"/>
+        </w:tabs>
+        <w:jc w:val="both"/>
+        <w:rPr>
+          <w:rFonts w:ascii="Verdana" w:hAnsi="Verdana" w:cs="Times New Roman"/>
+          <w:sz w:val="20"/>
+          <w:szCs w:val="20"/>
+        </w:rPr>
+      </w:pPr>
+      <w:r>
+        <w:rPr>
+          <w:rFonts w:ascii="Verdana" w:hAnsi="Verdana"/>
+          <w:sz w:val="20"/>
+          <w:szCs w:val="20"/>
+        </w:rPr>
+        <w:t xml:space="preserve">The statistically </w:t>
+      </w:r>
+      <w:r>
+        <w:rPr>
+          <w:rFonts w:ascii="Verdana" w:hAnsi="Verdana"/>
+          <w:sz w:val="20"/>
+          <w:szCs w:val="20"/>
+        </w:rPr>
+        <w:t>significant</w:t>
+      </w:r>
+      <w:r>
+        <w:rPr>
+          <w:rFonts w:ascii="Verdana" w:hAnsi="Verdana"/>
+          <w:sz w:val="20"/>
+          <w:szCs w:val="20"/>
+        </w:rPr>
+        <w:t xml:space="preserve"> positive coefficient on mindset indicates that when students have a more growth-oriented mindset, they are more likely to have a higher-order perception of purpose and audience. A person with a growth mindset has an attitude that expending effort can lead to learning new skills, improving how smart one is, and even becoming a better writer. A person with this kind of attitude is more likely to perceive the audience as someone besides the instructor, and more likely to perceive the purpose of the writing as improving one’s self or transforming an audience.</w:t>
+      </w:r>
+    </w:p>
+    <w:p>
+      <w:pPr>
+        <w:tabs>
+          <w:tab w:val="center" w:pos="4800"/>
+          <w:tab w:val="right" w:pos="9500"/>
+        </w:tabs>
+        <w:jc w:val="both"/>
+        <w:rPr>
+          <w:rFonts w:ascii="Verdana" w:hAnsi="Verdana"/>
+          <w:sz w:val="20"/>
+          <w:szCs w:val="20"/>
+        </w:rPr>
+      </w:pPr>
+    </w:p>
+    <w:p>
+      <w:pPr>
+        <w:tabs>
+          <w:tab w:val="center" w:pos="4800"/>
+          <w:tab w:val="right" w:pos="9500"/>
+        </w:tabs>
+        <w:jc w:val="both"/>
+        <w:rPr>
+          <w:rFonts w:ascii="Verdana" w:hAnsi="Verdana" w:cs="Times New Roman"/>
+          <w:sz w:val="20"/>
+          <w:szCs w:val="20"/>
+        </w:rPr>
+      </w:pPr>
+      <w:r>
+        <w:rPr>
+          <w:rFonts w:ascii="Verdana" w:hAnsi="Verdana"/>
+          <w:sz w:val="20"/>
+          <w:szCs w:val="20"/>
+        </w:rPr>
+        <w:t>Some students may come into a class with a more fixed-oriented mindset and others with a more growth-oriented mindset, but just as one’s intelligence is not fixed, neither is mindset. Instructors can apply interventions in class to teach students that intelligence is not fixed. Blackwell et al. (2007) demonstrates that such an intervention led to greater motivation and higher grades for seventh graders in mathematics classes. Aronson et al. (2002) find that an intervention intended to have college students internalize the concept of a growth mindset led to a higher semester GPA by one-quarter of a grade level as compared to a control group.</w:t>
+      </w:r>
+    </w:p>
+    <w:p>
+      <w:pPr>
+        <w:tabs>
+          <w:tab w:val="center" w:pos="4800"/>
+          <w:tab w:val="right" w:pos="9500"/>
+        </w:tabs>
+        <w:jc w:val="both"/>
+        <w:rPr>
+          <w:rFonts w:ascii="Verdana" w:hAnsi="Verdana"/>
+          <w:sz w:val="20"/>
+          <w:szCs w:val="20"/>
+        </w:rPr>
+      </w:pPr>
+    </w:p>
+    <w:p>
+      <w:pPr>
+        <w:tabs>
+          <w:tab w:val="center" w:pos="4800"/>
+          <w:tab w:val="right" w:pos="9500"/>
+        </w:tabs>
+        <w:jc w:val="both"/>
+        <w:rPr>
+          <w:rFonts w:ascii="Verdana" w:hAnsi="Verdana" w:cs="Times New Roman"/>
+          <w:sz w:val="20"/>
+          <w:szCs w:val="20"/>
+        </w:rPr>
+      </w:pPr>
+      <w:r>
+        <w:rPr>
+          <w:rFonts w:ascii="Verdana" w:hAnsi="Verdana"/>
           <w:sz w:val="20"/>
           <w:szCs w:val="20"/>
         </w:rPr>
@@ -7007,7 +6362,6 @@
       <w:r>
         <w:rPr>
           <w:rFonts w:ascii="Verdana" w:hAnsi="Verdana"/>
-          <w:noProof/>
           <w:sz w:val="20"/>
           <w:szCs w:val="20"/>
         </w:rPr>
@@ -7016,7 +6370,6 @@
       <w:r>
         <w:rPr>
           <w:rFonts w:ascii="Verdana" w:hAnsi="Verdana"/>
-          <w:noProof/>
           <w:sz w:val="20"/>
           <w:szCs w:val="20"/>
         </w:rPr>
@@ -7025,7 +6378,6 @@
       <w:r>
         <w:rPr>
           <w:rFonts w:ascii="Verdana" w:hAnsi="Verdana"/>
-          <w:noProof/>
           <w:sz w:val="20"/>
           <w:szCs w:val="20"/>
         </w:rPr>
@@ -7034,185 +6386,21 @@
       <w:r>
         <w:rPr>
           <w:rFonts w:ascii="Verdana" w:hAnsi="Verdana"/>
-          <w:noProof/>
-          <w:sz w:val="20"/>
-          <w:szCs w:val="20"/>
-        </w:rPr>
-        <w:t xml:space="preserve"> influence academic performance (see, for example, DeBerard et</w:t>
-      </w:r>
-      <w:r>
-        <w:rPr>
-          <w:rFonts w:ascii="Verdana" w:hAnsi="Verdana"/>
-          <w:noProof/>
-          <w:sz w:val="20"/>
-          <w:szCs w:val="20"/>
-        </w:rPr>
-        <w:t xml:space="preserve"> </w:t>
-      </w:r>
-      <w:r>
-        <w:rPr>
-          <w:rFonts w:ascii="Verdana" w:hAnsi="Verdana"/>
-          <w:noProof/>
-          <w:sz w:val="20"/>
-          <w:szCs w:val="20"/>
-        </w:rPr>
-        <w:t xml:space="preserve">al. </w:t>
-      </w:r>
-      <w:r>
-        <w:rPr>
-          <w:rFonts w:ascii="Verdana" w:hAnsi="Verdana"/>
-          <w:noProof/>
-          <w:sz w:val="20"/>
-          <w:szCs w:val="20"/>
-        </w:rPr>
-        <w:t>(</w:t>
-      </w:r>
-      <w:r>
-        <w:rPr>
-          <w:rFonts w:ascii="Verdana" w:hAnsi="Verdana"/>
-          <w:noProof/>
-          <w:sz w:val="20"/>
-          <w:szCs w:val="20"/>
-        </w:rPr>
-        <w:t>2004</w:t>
-      </w:r>
-      <w:r>
-        <w:rPr>
-          <w:rFonts w:ascii="Verdana" w:hAnsi="Verdana"/>
-          <w:noProof/>
-          <w:sz w:val="20"/>
-          <w:szCs w:val="20"/>
-        </w:rPr>
-        <w:t>)</w:t>
-      </w:r>
-      <w:r>
-        <w:rPr>
-          <w:rFonts w:ascii="Verdana" w:hAnsi="Verdana"/>
-          <w:noProof/>
-          <w:sz w:val="20"/>
-          <w:szCs w:val="20"/>
-        </w:rPr>
-        <w:t xml:space="preserve"> for evidence of of the impact of gender, Lee et</w:t>
-      </w:r>
-      <w:r>
-        <w:rPr>
-          <w:rFonts w:ascii="Verdana" w:hAnsi="Verdana"/>
-          <w:noProof/>
-          <w:sz w:val="20"/>
-          <w:szCs w:val="20"/>
-        </w:rPr>
-        <w:t xml:space="preserve"> </w:t>
-      </w:r>
-      <w:r>
-        <w:rPr>
-          <w:rFonts w:ascii="Verdana" w:hAnsi="Verdana"/>
-          <w:noProof/>
-          <w:sz w:val="20"/>
-          <w:szCs w:val="20"/>
-        </w:rPr>
-        <w:t xml:space="preserve">al. </w:t>
-      </w:r>
-      <w:r>
-        <w:rPr>
-          <w:rFonts w:ascii="Verdana" w:hAnsi="Verdana"/>
-          <w:noProof/>
-          <w:sz w:val="20"/>
-          <w:szCs w:val="20"/>
-        </w:rPr>
-        <w:t>(</w:t>
-      </w:r>
-      <w:r>
-        <w:rPr>
-          <w:rFonts w:ascii="Verdana" w:hAnsi="Verdana"/>
-          <w:noProof/>
-          <w:sz w:val="20"/>
-          <w:szCs w:val="20"/>
-        </w:rPr>
-        <w:t>2004</w:t>
-      </w:r>
-      <w:r>
-        <w:rPr>
-          <w:rFonts w:ascii="Verdana" w:hAnsi="Verdana"/>
-          <w:noProof/>
-          <w:sz w:val="20"/>
-          <w:szCs w:val="20"/>
-        </w:rPr>
-        <w:t>)</w:t>
-      </w:r>
-      <w:r>
-        <w:rPr>
-          <w:rFonts w:ascii="Verdana" w:hAnsi="Verdana"/>
-          <w:noProof/>
-          <w:sz w:val="20"/>
-          <w:szCs w:val="20"/>
-        </w:rPr>
-        <w:t xml:space="preserve"> for a review of evidence and explanations for the impact of parents’ education, and Shapiro et</w:t>
-      </w:r>
-      <w:r>
-        <w:rPr>
-          <w:rFonts w:ascii="Verdana" w:hAnsi="Verdana"/>
-          <w:noProof/>
-          <w:sz w:val="20"/>
-          <w:szCs w:val="20"/>
-        </w:rPr>
-        <w:t xml:space="preserve"> </w:t>
-      </w:r>
-      <w:r>
-        <w:rPr>
-          <w:rFonts w:ascii="Verdana" w:hAnsi="Verdana"/>
-          <w:noProof/>
-          <w:sz w:val="20"/>
-          <w:szCs w:val="20"/>
-        </w:rPr>
-        <w:t>al.</w:t>
-      </w:r>
-      <w:r>
-        <w:rPr>
-          <w:rFonts w:ascii="Verdana" w:hAnsi="Verdana"/>
-          <w:noProof/>
-          <w:sz w:val="20"/>
-          <w:szCs w:val="20"/>
-        </w:rPr>
-        <w:t xml:space="preserve"> (</w:t>
-      </w:r>
-      <w:r>
-        <w:rPr>
-          <w:rFonts w:ascii="Verdana" w:hAnsi="Verdana"/>
-          <w:noProof/>
-          <w:sz w:val="20"/>
-          <w:szCs w:val="20"/>
-        </w:rPr>
-        <w:t>2017</w:t>
-      </w:r>
-      <w:r>
-        <w:rPr>
-          <w:rFonts w:ascii="Verdana" w:hAnsi="Verdana"/>
-          <w:noProof/>
-          <w:sz w:val="20"/>
-          <w:szCs w:val="20"/>
-        </w:rPr>
-        <w:t>)</w:t>
-      </w:r>
-      <w:r>
-        <w:rPr>
-          <w:rFonts w:ascii="Verdana" w:hAnsi="Verdana"/>
-          <w:noProof/>
-          <w:sz w:val="20"/>
-          <w:szCs w:val="20"/>
-        </w:rPr>
-        <w:t xml:space="preserve"> for the evidence of differences in academic achievement in college students by race and ethnicity). The only coefficient statistically significant in this group is the one on non-white race for the purpose dependent variable, and it is positive. There is statistical evidence that non-white students are more likely perceive deeper levels of purpose in their writing assignments than white students.</w:t>
-      </w:r>
-    </w:p>
-    <w:p>
-      <w:pPr>
-        <w:tabs>
-          <w:tab w:val="center" w:pos="4800"/>
-          <w:tab w:val="right" w:pos="9500"/>
-        </w:tabs>
-        <w:jc w:val="both"/>
-        <w:rPr>
-          <w:rFonts w:ascii="Verdana" w:hAnsi="Verdana" w:cs="Times New Roman"/>
-          <w:noProof/>
+          <w:sz w:val="20"/>
+          <w:szCs w:val="20"/>
+        </w:rPr>
+        <w:t xml:space="preserve"> influence academic performance (see, for example, DeBerard et al. (2004) for evidence of the impact of gender, Lee et al. (2004) for a review of evidence and explanations for the impact of parents’ education, and Shapiro et al. (2017) for the evidence of differences in academic achievement in college students by race and ethnicity). The only coefficient statistically significant in this group is the one on non-white race for the purpose dependent variable, and it is positive. There is statistical evidence that non-white students are more likely perceive deeper levels of purpose in their writing assignments than white students.</w:t>
+      </w:r>
+    </w:p>
+    <w:p>
+      <w:pPr>
+        <w:tabs>
+          <w:tab w:val="center" w:pos="4800"/>
+          <w:tab w:val="right" w:pos="9500"/>
+        </w:tabs>
+        <w:jc w:val="both"/>
+        <w:rPr>
+          <w:rFonts w:ascii="Verdana" w:hAnsi="Verdana" w:cs="Times New Roman"/>
           <w:sz w:val="20"/>
           <w:szCs w:val="20"/>
         </w:rPr>
@@ -7227,15 +6415,13 @@
         <w:jc w:val="center"/>
         <w:rPr>
           <w:rFonts w:ascii="Verdana" w:hAnsi="Verdana" w:cs="Times New Roman"/>
-          <w:noProof/>
-          <w:sz w:val="20"/>
-          <w:szCs w:val="20"/>
-        </w:rPr>
-      </w:pPr>
-      <w:r>
-        <w:rPr>
-          <w:rFonts w:ascii="Verdana" w:hAnsi="Verdana"/>
-          <w:noProof/>
+          <w:sz w:val="20"/>
+          <w:szCs w:val="20"/>
+        </w:rPr>
+      </w:pPr>
+      <w:r>
+        <w:rPr>
+          <w:rFonts w:ascii="Verdana" w:hAnsi="Verdana"/>
           <w:sz w:val="20"/>
           <w:szCs w:val="20"/>
         </w:rPr>
@@ -7252,7 +6438,6 @@
         <w:rPr>
           <w:rFonts w:ascii="Verdana" w:hAnsi="Verdana"/>
           <w:b/>
-          <w:noProof/>
           <w:sz w:val="22"/>
           <w:szCs w:val="22"/>
         </w:rPr>
@@ -7261,7 +6446,6 @@
         <w:rPr>
           <w:rFonts w:ascii="Verdana" w:hAnsi="Verdana"/>
           <w:b/>
-          <w:noProof/>
           <w:sz w:val="22"/>
           <w:szCs w:val="22"/>
         </w:rPr>
@@ -7278,7 +6462,6 @@
         <w:rPr>
           <w:rFonts w:ascii="Verdana" w:hAnsi="Verdana" w:cs="Times New Roman"/>
           <w:b/>
-          <w:noProof/>
           <w:sz w:val="22"/>
           <w:szCs w:val="22"/>
         </w:rPr>
@@ -7287,7 +6470,6 @@
         <w:rPr>
           <w:rFonts w:ascii="Verdana" w:hAnsi="Verdana"/>
           <w:b/>
-          <w:noProof/>
           <w:sz w:val="22"/>
           <w:szCs w:val="22"/>
         </w:rPr>
@@ -7298,7 +6480,6 @@
         <w:rPr>
           <w:rFonts w:ascii="Verdana" w:hAnsi="Verdana"/>
           <w:b/>
-          <w:noProof/>
           <w:sz w:val="22"/>
           <w:szCs w:val="22"/>
         </w:rPr>
@@ -7308,7 +6489,6 @@
         <w:rPr>
           <w:rFonts w:ascii="Verdana" w:hAnsi="Verdana"/>
           <w:b/>
-          <w:noProof/>
           <w:sz w:val="22"/>
           <w:szCs w:val="22"/>
         </w:rPr>
@@ -7324,15 +6504,13 @@
         <w:jc w:val="center"/>
         <w:rPr>
           <w:rFonts w:ascii="Verdana" w:hAnsi="Verdana" w:cs="Times New Roman"/>
-          <w:noProof/>
-          <w:sz w:val="20"/>
-          <w:szCs w:val="20"/>
-        </w:rPr>
-      </w:pPr>
-      <w:r>
-        <w:rPr>
-          <w:rFonts w:ascii="Verdana" w:hAnsi="Verdana"/>
-          <w:noProof/>
+          <w:sz w:val="20"/>
+          <w:szCs w:val="20"/>
+        </w:rPr>
+      </w:pPr>
+      <w:r>
+        <w:rPr>
+          <w:rFonts w:ascii="Verdana" w:hAnsi="Verdana"/>
           <w:sz w:val="20"/>
           <w:szCs w:val="20"/>
         </w:rPr>
@@ -9879,7 +9057,6 @@
               <w:spacing w:line="256" w:lineRule="auto"/>
               <w:rPr>
                 <w:rFonts w:ascii="Verdana" w:hAnsi="Verdana"/>
-                <w:noProof/>
                 <w:sz w:val="18"/>
                 <w:szCs w:val="18"/>
               </w:rPr>
@@ -9887,7 +9064,6 @@
             <w:r>
               <w:rPr>
                 <w:rFonts w:ascii="Verdana" w:hAnsi="Verdana"/>
-                <w:noProof/>
                 <w:sz w:val="18"/>
                 <w:szCs w:val="18"/>
               </w:rPr>
@@ -9937,30 +9113,27 @@
         <w:jc w:val="both"/>
         <w:rPr>
           <w:rFonts w:ascii="Verdana" w:hAnsi="Verdana"/>
-          <w:noProof/>
-          <w:sz w:val="20"/>
-          <w:szCs w:val="20"/>
-        </w:rPr>
-      </w:pPr>
-    </w:p>
-    <w:p>
-      <w:pPr>
-        <w:tabs>
-          <w:tab w:val="center" w:pos="4800"/>
-          <w:tab w:val="right" w:pos="9500"/>
-        </w:tabs>
-        <w:jc w:val="both"/>
-        <w:rPr>
-          <w:rFonts w:ascii="Verdana" w:hAnsi="Verdana" w:cs="Times New Roman"/>
-          <w:noProof/>
-          <w:sz w:val="20"/>
-          <w:szCs w:val="20"/>
-        </w:rPr>
-      </w:pPr>
-      <w:r>
-        <w:rPr>
-          <w:rFonts w:ascii="Verdana" w:hAnsi="Verdana"/>
-          <w:noProof/>
+          <w:sz w:val="20"/>
+          <w:szCs w:val="20"/>
+        </w:rPr>
+      </w:pPr>
+    </w:p>
+    <w:p>
+      <w:pPr>
+        <w:tabs>
+          <w:tab w:val="center" w:pos="4800"/>
+          <w:tab w:val="right" w:pos="9500"/>
+        </w:tabs>
+        <w:jc w:val="both"/>
+        <w:rPr>
+          <w:rFonts w:ascii="Verdana" w:hAnsi="Verdana" w:cs="Times New Roman"/>
+          <w:sz w:val="20"/>
+          <w:szCs w:val="20"/>
+        </w:rPr>
+      </w:pPr>
+      <w:r>
+        <w:rPr>
+          <w:rFonts w:ascii="Verdana" w:hAnsi="Verdana"/>
           <w:sz w:val="20"/>
           <w:szCs w:val="20"/>
         </w:rPr>
@@ -9969,7 +9142,6 @@
       <w:r>
         <w:rPr>
           <w:rFonts w:ascii="Verdana" w:hAnsi="Verdana"/>
-          <w:noProof/>
           <w:sz w:val="20"/>
           <w:szCs w:val="20"/>
         </w:rPr>
@@ -9978,7 +9150,6 @@
       <w:r>
         <w:rPr>
           <w:rFonts w:ascii="Verdana" w:hAnsi="Verdana"/>
-          <w:noProof/>
           <w:sz w:val="20"/>
           <w:szCs w:val="20"/>
         </w:rPr>
@@ -9987,7 +9158,6 @@
       <w:r>
         <w:rPr>
           <w:rFonts w:ascii="Verdana" w:hAnsi="Verdana"/>
-          <w:noProof/>
           <w:sz w:val="20"/>
           <w:szCs w:val="20"/>
         </w:rPr>
@@ -9996,7 +9166,6 @@
       <w:r>
         <w:rPr>
           <w:rFonts w:ascii="Verdana" w:hAnsi="Verdana"/>
-          <w:noProof/>
           <w:sz w:val="20"/>
           <w:szCs w:val="20"/>
         </w:rPr>
@@ -10005,7 +9174,6 @@
       <w:r>
         <w:rPr>
           <w:rFonts w:ascii="Verdana" w:hAnsi="Verdana"/>
-          <w:noProof/>
           <w:sz w:val="20"/>
           <w:szCs w:val="20"/>
         </w:rPr>
@@ -10014,7 +9182,6 @@
       <w:r>
         <w:rPr>
           <w:rFonts w:ascii="Verdana" w:hAnsi="Verdana"/>
-          <w:noProof/>
           <w:sz w:val="20"/>
           <w:szCs w:val="20"/>
         </w:rPr>
@@ -10030,30 +9197,27 @@
         <w:jc w:val="both"/>
         <w:rPr>
           <w:rFonts w:ascii="Verdana" w:hAnsi="Verdana"/>
-          <w:noProof/>
-          <w:sz w:val="20"/>
-          <w:szCs w:val="20"/>
-        </w:rPr>
-      </w:pPr>
-    </w:p>
-    <w:p>
-      <w:pPr>
-        <w:tabs>
-          <w:tab w:val="center" w:pos="4800"/>
-          <w:tab w:val="right" w:pos="9500"/>
-        </w:tabs>
-        <w:jc w:val="both"/>
-        <w:rPr>
-          <w:rFonts w:ascii="Verdana" w:hAnsi="Verdana" w:cs="Times New Roman"/>
-          <w:noProof/>
-          <w:sz w:val="20"/>
-          <w:szCs w:val="20"/>
-        </w:rPr>
-      </w:pPr>
-      <w:r>
-        <w:rPr>
-          <w:rFonts w:ascii="Verdana" w:hAnsi="Verdana"/>
-          <w:noProof/>
+          <w:sz w:val="20"/>
+          <w:szCs w:val="20"/>
+        </w:rPr>
+      </w:pPr>
+    </w:p>
+    <w:p>
+      <w:pPr>
+        <w:tabs>
+          <w:tab w:val="center" w:pos="4800"/>
+          <w:tab w:val="right" w:pos="9500"/>
+        </w:tabs>
+        <w:jc w:val="both"/>
+        <w:rPr>
+          <w:rFonts w:ascii="Verdana" w:hAnsi="Verdana" w:cs="Times New Roman"/>
+          <w:sz w:val="20"/>
+          <w:szCs w:val="20"/>
+        </w:rPr>
+      </w:pPr>
+      <w:r>
+        <w:rPr>
+          <w:rFonts w:ascii="Verdana" w:hAnsi="Verdana"/>
           <w:sz w:val="20"/>
           <w:szCs w:val="20"/>
         </w:rPr>
@@ -10062,7 +9226,6 @@
       <w:r>
         <w:rPr>
           <w:rFonts w:ascii="Verdana" w:hAnsi="Verdana"/>
-          <w:noProof/>
           <w:sz w:val="20"/>
           <w:szCs w:val="20"/>
         </w:rPr>
@@ -10071,7 +9234,6 @@
       <w:r>
         <w:rPr>
           <w:rFonts w:ascii="Verdana" w:hAnsi="Verdana"/>
-          <w:noProof/>
           <w:sz w:val="20"/>
           <w:szCs w:val="20"/>
         </w:rPr>
@@ -10088,7 +9250,6 @@
         <w:jc w:val="both"/>
         <w:rPr>
           <w:rFonts w:ascii="Verdana" w:hAnsi="Verdana" w:cs="Times New Roman"/>
-          <w:noProof/>
           <w:sz w:val="20"/>
           <w:szCs w:val="20"/>
         </w:rPr>
@@ -10104,6 +9265,7 @@
         <w:ind w:firstLine="0"/>
         <w:rPr>
           <w:rFonts w:ascii="Verdana" w:eastAsiaTheme="minorEastAsia" w:hAnsi="Verdana"/>
+          <w:noProof w:val="0"/>
           <w:sz w:val="24"/>
           <w:szCs w:val="24"/>
         </w:rPr>
@@ -10111,6 +9273,7 @@
       <w:r>
         <w:rPr>
           <w:rFonts w:ascii="Verdana" w:eastAsiaTheme="minorEastAsia" w:hAnsi="Verdana"/>
+          <w:noProof w:val="0"/>
           <w:sz w:val="24"/>
           <w:szCs w:val="24"/>
         </w:rPr>
@@ -10121,6 +9284,7 @@
       <w:r>
         <w:rPr>
           <w:rFonts w:ascii="Verdana" w:eastAsiaTheme="minorEastAsia" w:hAnsi="Verdana"/>
+          <w:noProof w:val="0"/>
           <w:sz w:val="24"/>
           <w:szCs w:val="24"/>
         </w:rPr>
@@ -10137,15 +9301,13 @@
         <w:jc w:val="both"/>
         <w:rPr>
           <w:rFonts w:ascii="Verdana" w:hAnsi="Verdana"/>
-          <w:noProof/>
-          <w:sz w:val="20"/>
-          <w:szCs w:val="20"/>
-        </w:rPr>
-      </w:pPr>
-      <w:r>
-        <w:rPr>
-          <w:rFonts w:ascii="Verdana" w:hAnsi="Verdana"/>
-          <w:noProof/>
+          <w:sz w:val="20"/>
+          <w:szCs w:val="20"/>
+        </w:rPr>
+      </w:pPr>
+      <w:r>
+        <w:rPr>
+          <w:rFonts w:ascii="Verdana" w:hAnsi="Verdana"/>
           <w:sz w:val="20"/>
           <w:szCs w:val="20"/>
         </w:rPr>
@@ -10154,7 +9316,6 @@
       <w:r>
         <w:rPr>
           <w:rFonts w:ascii="Verdana" w:hAnsi="Verdana"/>
-          <w:noProof/>
           <w:sz w:val="20"/>
           <w:szCs w:val="20"/>
         </w:rPr>
@@ -10170,30 +9331,27 @@
         <w:jc w:val="both"/>
         <w:rPr>
           <w:rFonts w:ascii="Verdana" w:hAnsi="Verdana" w:cs="Times New Roman"/>
-          <w:noProof/>
-          <w:sz w:val="20"/>
-          <w:szCs w:val="20"/>
-        </w:rPr>
-      </w:pPr>
-    </w:p>
-    <w:p>
-      <w:pPr>
-        <w:tabs>
-          <w:tab w:val="center" w:pos="4800"/>
-          <w:tab w:val="right" w:pos="9500"/>
-        </w:tabs>
-        <w:jc w:val="both"/>
-        <w:rPr>
-          <w:rFonts w:ascii="Verdana" w:hAnsi="Verdana"/>
-          <w:noProof/>
-          <w:sz w:val="20"/>
-          <w:szCs w:val="20"/>
-        </w:rPr>
-      </w:pPr>
-      <w:r>
-        <w:rPr>
-          <w:rFonts w:ascii="Verdana" w:hAnsi="Verdana"/>
-          <w:noProof/>
+          <w:sz w:val="20"/>
+          <w:szCs w:val="20"/>
+        </w:rPr>
+      </w:pPr>
+    </w:p>
+    <w:p>
+      <w:pPr>
+        <w:tabs>
+          <w:tab w:val="center" w:pos="4800"/>
+          <w:tab w:val="right" w:pos="9500"/>
+        </w:tabs>
+        <w:jc w:val="both"/>
+        <w:rPr>
+          <w:rFonts w:ascii="Verdana" w:hAnsi="Verdana"/>
+          <w:sz w:val="20"/>
+          <w:szCs w:val="20"/>
+        </w:rPr>
+      </w:pPr>
+      <w:r>
+        <w:rPr>
+          <w:rFonts w:ascii="Verdana" w:hAnsi="Verdana"/>
           <w:sz w:val="20"/>
           <w:szCs w:val="20"/>
         </w:rPr>
@@ -10202,7 +9360,6 @@
       <w:r>
         <w:rPr>
           <w:rFonts w:ascii="Verdana" w:hAnsi="Verdana"/>
-          <w:noProof/>
           <w:sz w:val="20"/>
           <w:szCs w:val="20"/>
         </w:rPr>
@@ -10211,7 +9368,6 @@
       <w:r>
         <w:rPr>
           <w:rFonts w:ascii="Verdana" w:hAnsi="Verdana"/>
-          <w:noProof/>
           <w:sz w:val="20"/>
           <w:szCs w:val="20"/>
         </w:rPr>
@@ -10220,7 +9376,6 @@
       <w:r>
         <w:rPr>
           <w:rFonts w:ascii="Verdana" w:hAnsi="Verdana"/>
-          <w:noProof/>
           <w:sz w:val="20"/>
           <w:szCs w:val="20"/>
         </w:rPr>
@@ -10237,30 +9392,27 @@
         <w:jc w:val="both"/>
         <w:rPr>
           <w:rFonts w:ascii="Verdana" w:hAnsi="Verdana" w:cs="Times New Roman"/>
-          <w:noProof/>
-          <w:sz w:val="20"/>
-          <w:szCs w:val="20"/>
-        </w:rPr>
-      </w:pPr>
-    </w:p>
-    <w:p>
-      <w:pPr>
-        <w:tabs>
-          <w:tab w:val="center" w:pos="4800"/>
-          <w:tab w:val="right" w:pos="9500"/>
-        </w:tabs>
-        <w:jc w:val="both"/>
-        <w:rPr>
-          <w:rFonts w:ascii="Verdana" w:hAnsi="Verdana" w:cs="Times New Roman"/>
-          <w:noProof/>
-          <w:sz w:val="20"/>
-          <w:szCs w:val="20"/>
-        </w:rPr>
-      </w:pPr>
-      <w:r>
-        <w:rPr>
-          <w:rFonts w:ascii="Verdana" w:hAnsi="Verdana"/>
-          <w:noProof/>
+          <w:sz w:val="20"/>
+          <w:szCs w:val="20"/>
+        </w:rPr>
+      </w:pPr>
+    </w:p>
+    <w:p>
+      <w:pPr>
+        <w:tabs>
+          <w:tab w:val="center" w:pos="4800"/>
+          <w:tab w:val="right" w:pos="9500"/>
+        </w:tabs>
+        <w:jc w:val="both"/>
+        <w:rPr>
+          <w:rFonts w:ascii="Verdana" w:hAnsi="Verdana" w:cs="Times New Roman"/>
+          <w:sz w:val="20"/>
+          <w:szCs w:val="20"/>
+        </w:rPr>
+      </w:pPr>
+      <w:r>
+        <w:rPr>
+          <w:rFonts w:ascii="Verdana" w:hAnsi="Verdana"/>
           <w:sz w:val="20"/>
           <w:szCs w:val="20"/>
         </w:rPr>
@@ -10269,7 +9421,6 @@
       <w:r>
         <w:rPr>
           <w:rFonts w:ascii="Verdana" w:hAnsi="Verdana"/>
-          <w:noProof/>
           <w:sz w:val="20"/>
           <w:szCs w:val="20"/>
         </w:rPr>
@@ -10278,7 +9429,6 @@
       <w:r>
         <w:rPr>
           <w:rFonts w:ascii="Verdana" w:hAnsi="Verdana"/>
-          <w:noProof/>
           <w:sz w:val="20"/>
           <w:szCs w:val="20"/>
         </w:rPr>
@@ -10287,7 +9437,6 @@
       <w:r>
         <w:rPr>
           <w:rFonts w:ascii="Verdana" w:hAnsi="Verdana"/>
-          <w:noProof/>
           <w:sz w:val="20"/>
           <w:szCs w:val="20"/>
         </w:rPr>
@@ -10296,7 +9445,6 @@
       <w:r>
         <w:rPr>
           <w:rFonts w:ascii="Verdana" w:hAnsi="Verdana"/>
-          <w:noProof/>
           <w:sz w:val="20"/>
           <w:szCs w:val="20"/>
         </w:rPr>
@@ -10305,16 +9453,30 @@
       <w:r>
         <w:rPr>
           <w:rFonts w:ascii="Verdana" w:hAnsi="Verdana"/>
-          <w:noProof/>
-          <w:sz w:val="20"/>
-          <w:szCs w:val="20"/>
-        </w:rPr>
-        <w:t xml:space="preserve"> exeriences to include </w:t>
-      </w:r>
-      <w:r>
-        <w:rPr>
-          <w:rFonts w:ascii="Verdana" w:hAnsi="Verdana"/>
-          <w:noProof/>
+          <w:sz w:val="20"/>
+          <w:szCs w:val="20"/>
+        </w:rPr>
+        <w:t xml:space="preserve"> </w:t>
+      </w:r>
+      <w:r>
+        <w:rPr>
+          <w:rFonts w:ascii="Verdana" w:hAnsi="Verdana"/>
+          <w:sz w:val="20"/>
+          <w:szCs w:val="20"/>
+        </w:rPr>
+        <w:t>experiences</w:t>
+      </w:r>
+      <w:r>
+        <w:rPr>
+          <w:rFonts w:ascii="Verdana" w:hAnsi="Verdana"/>
+          <w:sz w:val="20"/>
+          <w:szCs w:val="20"/>
+        </w:rPr>
+        <w:t xml:space="preserve"> to include </w:t>
+      </w:r>
+      <w:r>
+        <w:rPr>
+          <w:rFonts w:ascii="Verdana" w:hAnsi="Verdana"/>
           <w:sz w:val="20"/>
           <w:szCs w:val="20"/>
         </w:rPr>
@@ -10323,22 +9485,20 @@
       <w:r>
         <w:rPr>
           <w:rFonts w:ascii="Verdana" w:hAnsi="Verdana"/>
-          <w:noProof/>
-          <w:sz w:val="20"/>
-          <w:szCs w:val="20"/>
-        </w:rPr>
-        <w:t>demonstrate knowledge to their professor, writing to be self-reflective, and writing with the purpose to transform a target audience. All these purposes and audiences have their place, but we must move students toward the higher levels of purpose and audience, as all careers we prepare</w:t>
+          <w:sz w:val="20"/>
+          <w:szCs w:val="20"/>
+        </w:rPr>
+        <w:t>demonstrate knowledge to their profess</w:t>
       </w:r>
       <w:bookmarkStart w:id="8" w:name="_GoBack"/>
       <w:bookmarkEnd w:id="8"/>
       <w:r>
         <w:rPr>
           <w:rFonts w:ascii="Verdana" w:hAnsi="Verdana"/>
-          <w:noProof/>
-          <w:sz w:val="20"/>
-          <w:szCs w:val="20"/>
-        </w:rPr>
-        <w:t xml:space="preserve"> students for across disciplines require effective written communication skills and attention to audience and purpose. We have identified that few students experienced these higher levels in their last significant writing assignment, but we find straightforward avenues for instructors to make a difference.</w:t>
+          <w:sz w:val="20"/>
+          <w:szCs w:val="20"/>
+        </w:rPr>
+        <w:t>or, writing to be self-reflective, and writing with the purpose to transform a target audience. All these purposes and audiences have their place, but we must move students toward the higher levels of purpose and audience, as all careers we prepare students for across disciplines require effective written communication skills and attention to audience and purpose. We have identified that few students experienced these higher levels in their last significant writing assignment, but we find straightforward avenues for instructors to make a difference.</w:t>
       </w:r>
     </w:p>
     <w:p>
@@ -10352,7 +9512,6 @@
           <w:rFonts w:ascii="Verdana" w:hAnsi="Verdana"/>
           <w:b/>
           <w:bCs/>
-          <w:noProof/>
         </w:rPr>
       </w:pPr>
       <w:r>
@@ -10360,7 +9519,6 @@
           <w:rFonts w:ascii="Verdana" w:hAnsi="Verdana"/>
           <w:b/>
           <w:bCs/>
-          <w:noProof/>
         </w:rPr>
         <w:br w:type="page"/>
       </w:r>
@@ -10374,7 +9532,6 @@
         <w:jc w:val="both"/>
         <w:rPr>
           <w:rFonts w:ascii="Verdana" w:hAnsi="Verdana" w:cs="Times New Roman"/>
-          <w:noProof/>
           <w:sz w:val="20"/>
           <w:szCs w:val="20"/>
         </w:rPr>
@@ -10384,7 +9541,6 @@
           <w:rFonts w:ascii="Verdana" w:hAnsi="Verdana"/>
           <w:b/>
           <w:bCs/>
-          <w:noProof/>
         </w:rPr>
         <w:lastRenderedPageBreak/>
         <w:t>References</w:t>
@@ -10398,29 +9554,26 @@
         </w:tabs>
         <w:rPr>
           <w:rFonts w:ascii="Verdana" w:hAnsi="Verdana" w:cs="Times New Roman"/>
-          <w:noProof/>
-          <w:sz w:val="20"/>
-          <w:szCs w:val="20"/>
-        </w:rPr>
-      </w:pPr>
-    </w:p>
-    <w:p>
-      <w:pPr>
-        <w:tabs>
-          <w:tab w:val="center" w:pos="4800"/>
-          <w:tab w:val="right" w:pos="9500"/>
-        </w:tabs>
-        <w:rPr>
-          <w:rFonts w:ascii="Verdana" w:hAnsi="Verdana" w:cs="Times New Roman"/>
-          <w:noProof/>
-          <w:sz w:val="20"/>
-          <w:szCs w:val="20"/>
-        </w:rPr>
-      </w:pPr>
-      <w:r>
-        <w:rPr>
-          <w:rFonts w:ascii="Verdana" w:hAnsi="Verdana"/>
-          <w:noProof/>
+          <w:sz w:val="20"/>
+          <w:szCs w:val="20"/>
+        </w:rPr>
+      </w:pPr>
+    </w:p>
+    <w:p>
+      <w:pPr>
+        <w:tabs>
+          <w:tab w:val="center" w:pos="4800"/>
+          <w:tab w:val="right" w:pos="9500"/>
+        </w:tabs>
+        <w:rPr>
+          <w:rFonts w:ascii="Verdana" w:hAnsi="Verdana" w:cs="Times New Roman"/>
+          <w:sz w:val="20"/>
+          <w:szCs w:val="20"/>
+        </w:rPr>
+      </w:pPr>
+      <w:r>
+        <w:rPr>
+          <w:rFonts w:ascii="Verdana" w:hAnsi="Verdana"/>
           <w:sz w:val="20"/>
           <w:szCs w:val="20"/>
         </w:rPr>
@@ -10431,7 +9584,6 @@
           <w:rFonts w:ascii="Verdana" w:hAnsi="Verdana"/>
           <w:i/>
           <w:iCs/>
-          <w:noProof/>
           <w:sz w:val="20"/>
           <w:szCs w:val="20"/>
         </w:rPr>
@@ -10440,7 +9592,6 @@
       <w:r>
         <w:rPr>
           <w:rFonts w:ascii="Verdana" w:hAnsi="Verdana"/>
-          <w:noProof/>
           <w:sz w:val="20"/>
           <w:szCs w:val="20"/>
         </w:rPr>
@@ -10455,40 +9606,54 @@
         </w:tabs>
         <w:rPr>
           <w:rFonts w:ascii="Verdana" w:hAnsi="Verdana" w:cs="Times New Roman"/>
-          <w:noProof/>
-          <w:sz w:val="20"/>
-          <w:szCs w:val="20"/>
-        </w:rPr>
-      </w:pPr>
-    </w:p>
-    <w:p>
-      <w:pPr>
-        <w:tabs>
-          <w:tab w:val="center" w:pos="4800"/>
-          <w:tab w:val="right" w:pos="9500"/>
-        </w:tabs>
-        <w:rPr>
-          <w:rFonts w:ascii="Verdana" w:hAnsi="Verdana" w:cs="Times New Roman"/>
-          <w:noProof/>
-          <w:sz w:val="20"/>
-          <w:szCs w:val="20"/>
-        </w:rPr>
-      </w:pPr>
-      <w:r>
-        <w:rPr>
-          <w:rFonts w:ascii="Verdana" w:hAnsi="Verdana"/>
-          <w:noProof/>
-          <w:sz w:val="20"/>
-          <w:szCs w:val="20"/>
-        </w:rPr>
-        <w:t xml:space="preserve">Blackwell, L. S., Trzesniewski, K. H., and Dweck, C. S. (2007).  Implicit Theories of Intelligence Predict Achievement Across an Adolescent Transition: A Longitudinal Study and an Intervention.  </w:t>
+          <w:sz w:val="20"/>
+          <w:szCs w:val="20"/>
+        </w:rPr>
+      </w:pPr>
+    </w:p>
+    <w:p>
+      <w:pPr>
+        <w:tabs>
+          <w:tab w:val="center" w:pos="4800"/>
+          <w:tab w:val="right" w:pos="9500"/>
+        </w:tabs>
+        <w:rPr>
+          <w:rFonts w:ascii="Verdana" w:hAnsi="Verdana" w:cs="Times New Roman"/>
+          <w:sz w:val="20"/>
+          <w:szCs w:val="20"/>
+        </w:rPr>
+      </w:pPr>
+      <w:r>
+        <w:rPr>
+          <w:rFonts w:ascii="Verdana" w:hAnsi="Verdana"/>
+          <w:sz w:val="20"/>
+          <w:szCs w:val="20"/>
+        </w:rPr>
+        <w:t xml:space="preserve">Blackwell, L. S., </w:t>
+      </w:r>
+      <w:proofErr w:type="spellStart"/>
+      <w:r>
+        <w:rPr>
+          <w:rFonts w:ascii="Verdana" w:hAnsi="Verdana"/>
+          <w:sz w:val="20"/>
+          <w:szCs w:val="20"/>
+        </w:rPr>
+        <w:t>Trzesniewski</w:t>
+      </w:r>
+      <w:proofErr w:type="spellEnd"/>
+      <w:r>
+        <w:rPr>
+          <w:rFonts w:ascii="Verdana" w:hAnsi="Verdana"/>
+          <w:sz w:val="20"/>
+          <w:szCs w:val="20"/>
+        </w:rPr>
+        <w:t xml:space="preserve">, K. H., and Dweck, C. S. (2007).  Implicit Theories of Intelligence Predict Achievement Across an Adolescent Transition: A Longitudinal Study and an Intervention.  </w:t>
       </w:r>
       <w:r>
         <w:rPr>
           <w:rFonts w:ascii="Verdana" w:hAnsi="Verdana"/>
           <w:i/>
           <w:iCs/>
-          <w:noProof/>
           <w:sz w:val="20"/>
           <w:szCs w:val="20"/>
         </w:rPr>
@@ -10497,7 +9662,6 @@
       <w:r>
         <w:rPr>
           <w:rFonts w:ascii="Verdana" w:hAnsi="Verdana"/>
-          <w:noProof/>
           <w:sz w:val="20"/>
           <w:szCs w:val="20"/>
         </w:rPr>
@@ -10512,29 +9676,26 @@
         </w:tabs>
         <w:rPr>
           <w:rFonts w:ascii="Verdana" w:hAnsi="Verdana" w:cs="Times New Roman"/>
-          <w:noProof/>
-          <w:sz w:val="20"/>
-          <w:szCs w:val="20"/>
-        </w:rPr>
-      </w:pPr>
-    </w:p>
-    <w:p>
-      <w:pPr>
-        <w:tabs>
-          <w:tab w:val="center" w:pos="4800"/>
-          <w:tab w:val="right" w:pos="9500"/>
-        </w:tabs>
-        <w:rPr>
-          <w:rFonts w:ascii="Verdana" w:hAnsi="Verdana" w:cs="Times New Roman"/>
-          <w:noProof/>
-          <w:sz w:val="20"/>
-          <w:szCs w:val="20"/>
-        </w:rPr>
-      </w:pPr>
-      <w:r>
-        <w:rPr>
-          <w:rFonts w:ascii="Verdana" w:hAnsi="Verdana"/>
-          <w:noProof/>
+          <w:sz w:val="20"/>
+          <w:szCs w:val="20"/>
+        </w:rPr>
+      </w:pPr>
+    </w:p>
+    <w:p>
+      <w:pPr>
+        <w:tabs>
+          <w:tab w:val="center" w:pos="4800"/>
+          <w:tab w:val="right" w:pos="9500"/>
+        </w:tabs>
+        <w:rPr>
+          <w:rFonts w:ascii="Verdana" w:hAnsi="Verdana" w:cs="Times New Roman"/>
+          <w:sz w:val="20"/>
+          <w:szCs w:val="20"/>
+        </w:rPr>
+      </w:pPr>
+      <w:r>
+        <w:rPr>
+          <w:rFonts w:ascii="Verdana" w:hAnsi="Verdana"/>
           <w:sz w:val="20"/>
           <w:szCs w:val="20"/>
         </w:rPr>
@@ -10545,7 +9706,6 @@
           <w:rFonts w:ascii="Verdana" w:hAnsi="Verdana"/>
           <w:i/>
           <w:iCs/>
-          <w:noProof/>
           <w:sz w:val="20"/>
           <w:szCs w:val="20"/>
         </w:rPr>
@@ -10554,7 +9714,6 @@
       <w:r>
         <w:rPr>
           <w:rFonts w:ascii="Verdana" w:hAnsi="Verdana"/>
-          <w:noProof/>
           <w:sz w:val="20"/>
           <w:szCs w:val="20"/>
         </w:rPr>
@@ -10569,40 +9728,82 @@
         </w:tabs>
         <w:rPr>
           <w:rFonts w:ascii="Verdana" w:hAnsi="Verdana" w:cs="Times New Roman"/>
-          <w:noProof/>
-          <w:sz w:val="20"/>
-          <w:szCs w:val="20"/>
-        </w:rPr>
-      </w:pPr>
-    </w:p>
-    <w:p>
-      <w:pPr>
-        <w:tabs>
-          <w:tab w:val="center" w:pos="4800"/>
-          <w:tab w:val="right" w:pos="9500"/>
-        </w:tabs>
-        <w:rPr>
-          <w:rFonts w:ascii="Verdana" w:hAnsi="Verdana" w:cs="Times New Roman"/>
-          <w:noProof/>
-          <w:sz w:val="20"/>
-          <w:szCs w:val="20"/>
-        </w:rPr>
-      </w:pPr>
-      <w:r>
-        <w:rPr>
-          <w:rFonts w:ascii="Verdana" w:hAnsi="Verdana"/>
-          <w:noProof/>
-          <w:sz w:val="20"/>
-          <w:szCs w:val="20"/>
-        </w:rPr>
-        <w:t xml:space="preserve">DeBerard, M. S., Spielmans, G. I., and Julka, D. L. (2004).  Predictors of Academic Achievement and Retention among College Freshmen: A Longitudinal Study.  </w:t>
+          <w:sz w:val="20"/>
+          <w:szCs w:val="20"/>
+        </w:rPr>
+      </w:pPr>
+    </w:p>
+    <w:p>
+      <w:pPr>
+        <w:tabs>
+          <w:tab w:val="center" w:pos="4800"/>
+          <w:tab w:val="right" w:pos="9500"/>
+        </w:tabs>
+        <w:rPr>
+          <w:rFonts w:ascii="Verdana" w:hAnsi="Verdana" w:cs="Times New Roman"/>
+          <w:sz w:val="20"/>
+          <w:szCs w:val="20"/>
+        </w:rPr>
+      </w:pPr>
+      <w:proofErr w:type="spellStart"/>
+      <w:r>
+        <w:rPr>
+          <w:rFonts w:ascii="Verdana" w:hAnsi="Verdana"/>
+          <w:sz w:val="20"/>
+          <w:szCs w:val="20"/>
+        </w:rPr>
+        <w:t>DeBerard</w:t>
+      </w:r>
+      <w:proofErr w:type="spellEnd"/>
+      <w:r>
+        <w:rPr>
+          <w:rFonts w:ascii="Verdana" w:hAnsi="Verdana"/>
+          <w:sz w:val="20"/>
+          <w:szCs w:val="20"/>
+        </w:rPr>
+        <w:t xml:space="preserve">, M. S., </w:t>
+      </w:r>
+      <w:proofErr w:type="spellStart"/>
+      <w:r>
+        <w:rPr>
+          <w:rFonts w:ascii="Verdana" w:hAnsi="Verdana"/>
+          <w:sz w:val="20"/>
+          <w:szCs w:val="20"/>
+        </w:rPr>
+        <w:t>Spielmans</w:t>
+      </w:r>
+      <w:proofErr w:type="spellEnd"/>
+      <w:r>
+        <w:rPr>
+          <w:rFonts w:ascii="Verdana" w:hAnsi="Verdana"/>
+          <w:sz w:val="20"/>
+          <w:szCs w:val="20"/>
+        </w:rPr>
+        <w:t xml:space="preserve">, G. I., and </w:t>
+      </w:r>
+      <w:proofErr w:type="spellStart"/>
+      <w:r>
+        <w:rPr>
+          <w:rFonts w:ascii="Verdana" w:hAnsi="Verdana"/>
+          <w:sz w:val="20"/>
+          <w:szCs w:val="20"/>
+        </w:rPr>
+        <w:t>Julka</w:t>
+      </w:r>
+      <w:proofErr w:type="spellEnd"/>
+      <w:r>
+        <w:rPr>
+          <w:rFonts w:ascii="Verdana" w:hAnsi="Verdana"/>
+          <w:sz w:val="20"/>
+          <w:szCs w:val="20"/>
+        </w:rPr>
+        <w:t xml:space="preserve">, D. L. (2004).  Predictors of Academic Achievement and Retention among College Freshmen: A Longitudinal Study.  </w:t>
       </w:r>
       <w:r>
         <w:rPr>
           <w:rFonts w:ascii="Verdana" w:hAnsi="Verdana"/>
           <w:i/>
           <w:iCs/>
-          <w:noProof/>
           <w:sz w:val="20"/>
           <w:szCs w:val="20"/>
         </w:rPr>
@@ -10611,7 +9812,6 @@
       <w:r>
         <w:rPr>
           <w:rFonts w:ascii="Verdana" w:hAnsi="Verdana"/>
-          <w:noProof/>
           <w:sz w:val="20"/>
           <w:szCs w:val="20"/>
         </w:rPr>
@@ -10626,29 +9826,26 @@
         </w:tabs>
         <w:rPr>
           <w:rFonts w:ascii="Verdana" w:hAnsi="Verdana" w:cs="Times New Roman"/>
-          <w:noProof/>
-          <w:sz w:val="20"/>
-          <w:szCs w:val="20"/>
-        </w:rPr>
-      </w:pPr>
-    </w:p>
-    <w:p>
-      <w:pPr>
-        <w:tabs>
-          <w:tab w:val="center" w:pos="4800"/>
-          <w:tab w:val="right" w:pos="9500"/>
-        </w:tabs>
-        <w:rPr>
-          <w:rFonts w:ascii="Verdana" w:hAnsi="Verdana" w:cs="Times New Roman"/>
-          <w:noProof/>
-          <w:sz w:val="20"/>
-          <w:szCs w:val="20"/>
-        </w:rPr>
-      </w:pPr>
-      <w:r>
-        <w:rPr>
-          <w:rFonts w:ascii="Verdana" w:hAnsi="Verdana"/>
-          <w:noProof/>
+          <w:sz w:val="20"/>
+          <w:szCs w:val="20"/>
+        </w:rPr>
+      </w:pPr>
+    </w:p>
+    <w:p>
+      <w:pPr>
+        <w:tabs>
+          <w:tab w:val="center" w:pos="4800"/>
+          <w:tab w:val="right" w:pos="9500"/>
+        </w:tabs>
+        <w:rPr>
+          <w:rFonts w:ascii="Verdana" w:hAnsi="Verdana" w:cs="Times New Roman"/>
+          <w:sz w:val="20"/>
+          <w:szCs w:val="20"/>
+        </w:rPr>
+      </w:pPr>
+      <w:r>
+        <w:rPr>
+          <w:rFonts w:ascii="Verdana" w:hAnsi="Verdana"/>
           <w:sz w:val="20"/>
           <w:szCs w:val="20"/>
         </w:rPr>
@@ -10659,7 +9856,6 @@
           <w:rFonts w:ascii="Verdana" w:hAnsi="Verdana"/>
           <w:i/>
           <w:iCs/>
-          <w:noProof/>
           <w:sz w:val="20"/>
           <w:szCs w:val="20"/>
         </w:rPr>
@@ -10668,7 +9864,6 @@
       <w:r>
         <w:rPr>
           <w:rFonts w:ascii="Verdana" w:hAnsi="Verdana"/>
-          <w:noProof/>
           <w:sz w:val="20"/>
           <w:szCs w:val="20"/>
         </w:rPr>
@@ -10683,29 +9878,26 @@
         </w:tabs>
         <w:rPr>
           <w:rFonts w:ascii="Verdana" w:hAnsi="Verdana" w:cs="Times New Roman"/>
-          <w:noProof/>
-          <w:sz w:val="20"/>
-          <w:szCs w:val="20"/>
-        </w:rPr>
-      </w:pPr>
-    </w:p>
-    <w:p>
-      <w:pPr>
-        <w:tabs>
-          <w:tab w:val="center" w:pos="4800"/>
-          <w:tab w:val="right" w:pos="9500"/>
-        </w:tabs>
-        <w:rPr>
-          <w:rFonts w:ascii="Verdana" w:hAnsi="Verdana" w:cs="Times New Roman"/>
-          <w:noProof/>
-          <w:sz w:val="20"/>
-          <w:szCs w:val="20"/>
-        </w:rPr>
-      </w:pPr>
-      <w:r>
-        <w:rPr>
-          <w:rFonts w:ascii="Verdana" w:hAnsi="Verdana"/>
-          <w:noProof/>
+          <w:sz w:val="20"/>
+          <w:szCs w:val="20"/>
+        </w:rPr>
+      </w:pPr>
+    </w:p>
+    <w:p>
+      <w:pPr>
+        <w:tabs>
+          <w:tab w:val="center" w:pos="4800"/>
+          <w:tab w:val="right" w:pos="9500"/>
+        </w:tabs>
+        <w:rPr>
+          <w:rFonts w:ascii="Verdana" w:hAnsi="Verdana" w:cs="Times New Roman"/>
+          <w:sz w:val="20"/>
+          <w:szCs w:val="20"/>
+        </w:rPr>
+      </w:pPr>
+      <w:r>
+        <w:rPr>
+          <w:rFonts w:ascii="Verdana" w:hAnsi="Verdana"/>
           <w:sz w:val="20"/>
           <w:szCs w:val="20"/>
         </w:rPr>
@@ -10716,178 +9908,256 @@
           <w:rFonts w:ascii="Verdana" w:hAnsi="Verdana"/>
           <w:i/>
           <w:iCs/>
-          <w:noProof/>
-          <w:sz w:val="20"/>
-          <w:szCs w:val="20"/>
-        </w:rPr>
-        <w:t xml:space="preserve"> Prepared for the Canegie Corporation of New York-Institute for Advanced Study Commission on Mathematics and Science Foundation.</w:t>
-      </w:r>
-      <w:r>
-        <w:rPr>
-          <w:rFonts w:ascii="Verdana" w:hAnsi="Verdana"/>
-          <w:noProof/>
-          <w:sz w:val="20"/>
-          <w:szCs w:val="20"/>
-        </w:rPr>
-        <w:t>, page 17.</w:t>
-      </w:r>
-    </w:p>
-    <w:p>
-      <w:pPr>
-        <w:tabs>
-          <w:tab w:val="center" w:pos="4800"/>
-          <w:tab w:val="right" w:pos="9500"/>
-        </w:tabs>
-        <w:rPr>
-          <w:rFonts w:ascii="Verdana" w:hAnsi="Verdana" w:cs="Times New Roman"/>
-          <w:noProof/>
-          <w:sz w:val="20"/>
-          <w:szCs w:val="20"/>
-        </w:rPr>
-      </w:pPr>
-    </w:p>
-    <w:p>
-      <w:pPr>
-        <w:tabs>
-          <w:tab w:val="center" w:pos="4800"/>
-          <w:tab w:val="right" w:pos="9500"/>
-        </w:tabs>
-        <w:rPr>
-          <w:rFonts w:ascii="Verdana" w:hAnsi="Verdana" w:cs="Times New Roman"/>
-          <w:noProof/>
-          <w:sz w:val="20"/>
-          <w:szCs w:val="20"/>
-        </w:rPr>
-      </w:pPr>
-      <w:r>
-        <w:rPr>
-          <w:rFonts w:ascii="Verdana" w:hAnsi="Verdana"/>
-          <w:noProof/>
-          <w:sz w:val="20"/>
-          <w:szCs w:val="20"/>
-        </w:rPr>
-        <w:t xml:space="preserve">Lee, J. J., Sax, L. J., Kim, K. A., and Hagedorn, L. S. (2004).  Understanding Students’ Parental Education Beyond First-Generation Status.  </w:t>
-      </w:r>
+          <w:sz w:val="20"/>
+          <w:szCs w:val="20"/>
+        </w:rPr>
+        <w:t xml:space="preserve"> Prepared for the </w:t>
+      </w:r>
+      <w:proofErr w:type="spellStart"/>
       <w:r>
         <w:rPr>
           <w:rFonts w:ascii="Verdana" w:hAnsi="Verdana"/>
           <w:i/>
           <w:iCs/>
-          <w:noProof/>
-          <w:sz w:val="20"/>
-          <w:szCs w:val="20"/>
-        </w:rPr>
-        <w:t xml:space="preserve"> Community College Review</w:t>
-      </w:r>
-      <w:r>
-        <w:rPr>
-          <w:rFonts w:ascii="Verdana" w:hAnsi="Verdana"/>
-          <w:noProof/>
-          <w:sz w:val="20"/>
-          <w:szCs w:val="20"/>
-        </w:rPr>
-        <w:t>, 32(1):1–20.</w:t>
-      </w:r>
-    </w:p>
-    <w:p>
-      <w:pPr>
-        <w:tabs>
-          <w:tab w:val="center" w:pos="4800"/>
-          <w:tab w:val="right" w:pos="9500"/>
-        </w:tabs>
-        <w:rPr>
-          <w:rFonts w:ascii="Verdana" w:hAnsi="Verdana" w:cs="Times New Roman"/>
-          <w:noProof/>
-          <w:sz w:val="20"/>
-          <w:szCs w:val="20"/>
-        </w:rPr>
-      </w:pPr>
-    </w:p>
-    <w:p>
-      <w:pPr>
-        <w:tabs>
-          <w:tab w:val="center" w:pos="4800"/>
-          <w:tab w:val="right" w:pos="9500"/>
-        </w:tabs>
-        <w:rPr>
-          <w:rFonts w:ascii="Verdana" w:hAnsi="Verdana" w:cs="Times New Roman"/>
-          <w:noProof/>
-          <w:sz w:val="20"/>
-          <w:szCs w:val="20"/>
-        </w:rPr>
-      </w:pPr>
-      <w:r>
-        <w:rPr>
-          <w:rFonts w:ascii="Verdana" w:hAnsi="Verdana"/>
-          <w:noProof/>
-          <w:sz w:val="20"/>
-          <w:szCs w:val="20"/>
-        </w:rPr>
-        <w:t xml:space="preserve">Shapiro, D., Dundar, A., Huei, F., Khasiala Wakhungu, P., Yuan, X., Nathan, A., and Hwang, Y. (2017).  A National View of Student Attainment Rates by Race and Ethnicity - Fall 2010 Cohort.  </w:t>
-      </w:r>
+          <w:sz w:val="20"/>
+          <w:szCs w:val="20"/>
+        </w:rPr>
+        <w:t>Canegie</w:t>
+      </w:r>
+      <w:proofErr w:type="spellEnd"/>
       <w:r>
         <w:rPr>
           <w:rFonts w:ascii="Verdana" w:hAnsi="Verdana"/>
           <w:i/>
           <w:iCs/>
-          <w:noProof/>
-          <w:sz w:val="20"/>
-          <w:szCs w:val="20"/>
-        </w:rPr>
-        <w:t xml:space="preserve"> National Student Clearinghouse Research Center</w:t>
-      </w:r>
-      <w:r>
-        <w:rPr>
-          <w:rFonts w:ascii="Verdana" w:hAnsi="Verdana"/>
-          <w:noProof/>
-          <w:sz w:val="20"/>
-          <w:szCs w:val="20"/>
-        </w:rPr>
-        <w:t>.</w:t>
-      </w:r>
-    </w:p>
-    <w:p>
-      <w:pPr>
-        <w:tabs>
-          <w:tab w:val="center" w:pos="4800"/>
-          <w:tab w:val="right" w:pos="9500"/>
-        </w:tabs>
-        <w:rPr>
-          <w:rFonts w:ascii="Verdana" w:hAnsi="Verdana" w:cs="Times New Roman"/>
-          <w:noProof/>
-          <w:sz w:val="20"/>
-          <w:szCs w:val="20"/>
-        </w:rPr>
-      </w:pPr>
-    </w:p>
-    <w:p>
-      <w:pPr>
-        <w:tabs>
-          <w:tab w:val="center" w:pos="4800"/>
-          <w:tab w:val="right" w:pos="9500"/>
-        </w:tabs>
-        <w:rPr>
-          <w:rFonts w:ascii="Verdana" w:hAnsi="Verdana" w:cs="Times New Roman"/>
-          <w:noProof/>
-          <w:sz w:val="20"/>
-          <w:szCs w:val="20"/>
-        </w:rPr>
-      </w:pPr>
-      <w:r>
-        <w:rPr>
-          <w:rFonts w:ascii="Verdana" w:hAnsi="Verdana"/>
-          <w:noProof/>
-          <w:sz w:val="20"/>
-          <w:szCs w:val="20"/>
-        </w:rPr>
-        <w:t xml:space="preserve">Yeager, D. S. and Walton, G. M. (2011).  Social-Psychological Interventions in Education: They’re Not Magic.  </w:t>
+          <w:sz w:val="20"/>
+          <w:szCs w:val="20"/>
+        </w:rPr>
+        <w:t xml:space="preserve"> Corporation of New York-Institute for Advanced Study Commission on Mathematics and Science Foundation.</w:t>
+      </w:r>
+      <w:r>
+        <w:rPr>
+          <w:rFonts w:ascii="Verdana" w:hAnsi="Verdana"/>
+          <w:sz w:val="20"/>
+          <w:szCs w:val="20"/>
+        </w:rPr>
+        <w:t>, page 17.</w:t>
+      </w:r>
+    </w:p>
+    <w:p>
+      <w:pPr>
+        <w:tabs>
+          <w:tab w:val="center" w:pos="4800"/>
+          <w:tab w:val="right" w:pos="9500"/>
+        </w:tabs>
+        <w:rPr>
+          <w:rFonts w:ascii="Verdana" w:hAnsi="Verdana" w:cs="Times New Roman"/>
+          <w:sz w:val="20"/>
+          <w:szCs w:val="20"/>
+        </w:rPr>
+      </w:pPr>
+    </w:p>
+    <w:p>
+      <w:pPr>
+        <w:tabs>
+          <w:tab w:val="center" w:pos="4800"/>
+          <w:tab w:val="right" w:pos="9500"/>
+        </w:tabs>
+        <w:rPr>
+          <w:rFonts w:ascii="Verdana" w:hAnsi="Verdana" w:cs="Times New Roman"/>
+          <w:sz w:val="20"/>
+          <w:szCs w:val="20"/>
+        </w:rPr>
+      </w:pPr>
+      <w:r>
+        <w:rPr>
+          <w:rFonts w:ascii="Verdana" w:hAnsi="Verdana"/>
+          <w:sz w:val="20"/>
+          <w:szCs w:val="20"/>
+        </w:rPr>
+        <w:t xml:space="preserve">Lee, J. J., Sax, L. J., Kim, K. A., and Hagedorn, L. S. (2004).  Understanding Students’ Parental Education Beyond First-Generation Status.  </w:t>
       </w:r>
       <w:r>
         <w:rPr>
           <w:rFonts w:ascii="Verdana" w:hAnsi="Verdana"/>
           <w:i/>
           <w:iCs/>
-          <w:noProof/>
+          <w:sz w:val="20"/>
+          <w:szCs w:val="20"/>
+        </w:rPr>
+        <w:t xml:space="preserve"> Community College Review</w:t>
+      </w:r>
+      <w:r>
+        <w:rPr>
+          <w:rFonts w:ascii="Verdana" w:hAnsi="Verdana"/>
+          <w:sz w:val="20"/>
+          <w:szCs w:val="20"/>
+        </w:rPr>
+        <w:t>, 32(1):1–20.</w:t>
+      </w:r>
+    </w:p>
+    <w:p>
+      <w:pPr>
+        <w:tabs>
+          <w:tab w:val="center" w:pos="4800"/>
+          <w:tab w:val="right" w:pos="9500"/>
+        </w:tabs>
+        <w:rPr>
+          <w:rFonts w:ascii="Verdana" w:hAnsi="Verdana" w:cs="Times New Roman"/>
+          <w:sz w:val="20"/>
+          <w:szCs w:val="20"/>
+        </w:rPr>
+      </w:pPr>
+    </w:p>
+    <w:p>
+      <w:pPr>
+        <w:tabs>
+          <w:tab w:val="center" w:pos="4800"/>
+          <w:tab w:val="right" w:pos="9500"/>
+        </w:tabs>
+        <w:rPr>
+          <w:rFonts w:ascii="Verdana" w:hAnsi="Verdana" w:cs="Times New Roman"/>
+          <w:sz w:val="20"/>
+          <w:szCs w:val="20"/>
+        </w:rPr>
+      </w:pPr>
+      <w:r>
+        <w:rPr>
+          <w:rFonts w:ascii="Verdana" w:hAnsi="Verdana"/>
+          <w:sz w:val="20"/>
+          <w:szCs w:val="20"/>
+        </w:rPr>
+        <w:t xml:space="preserve">Shapiro, D., </w:t>
+      </w:r>
+      <w:proofErr w:type="spellStart"/>
+      <w:r>
+        <w:rPr>
+          <w:rFonts w:ascii="Verdana" w:hAnsi="Verdana"/>
+          <w:sz w:val="20"/>
+          <w:szCs w:val="20"/>
+        </w:rPr>
+        <w:t>Dundar</w:t>
+      </w:r>
+      <w:proofErr w:type="spellEnd"/>
+      <w:r>
+        <w:rPr>
+          <w:rFonts w:ascii="Verdana" w:hAnsi="Verdana"/>
+          <w:sz w:val="20"/>
+          <w:szCs w:val="20"/>
+        </w:rPr>
+        <w:t xml:space="preserve">, A., </w:t>
+      </w:r>
+      <w:proofErr w:type="spellStart"/>
+      <w:r>
+        <w:rPr>
+          <w:rFonts w:ascii="Verdana" w:hAnsi="Verdana"/>
+          <w:sz w:val="20"/>
+          <w:szCs w:val="20"/>
+        </w:rPr>
+        <w:t>Huei</w:t>
+      </w:r>
+      <w:proofErr w:type="spellEnd"/>
+      <w:r>
+        <w:rPr>
+          <w:rFonts w:ascii="Verdana" w:hAnsi="Verdana"/>
+          <w:sz w:val="20"/>
+          <w:szCs w:val="20"/>
+        </w:rPr>
+        <w:t xml:space="preserve">, F., </w:t>
+      </w:r>
+      <w:proofErr w:type="spellStart"/>
+      <w:r>
+        <w:rPr>
+          <w:rFonts w:ascii="Verdana" w:hAnsi="Verdana"/>
+          <w:sz w:val="20"/>
+          <w:szCs w:val="20"/>
+        </w:rPr>
+        <w:t>Khasiala</w:t>
+      </w:r>
+      <w:proofErr w:type="spellEnd"/>
+      <w:r>
+        <w:rPr>
+          <w:rFonts w:ascii="Verdana" w:hAnsi="Verdana"/>
+          <w:sz w:val="20"/>
+          <w:szCs w:val="20"/>
+        </w:rPr>
+        <w:t xml:space="preserve"> </w:t>
+      </w:r>
+      <w:proofErr w:type="spellStart"/>
+      <w:r>
+        <w:rPr>
+          <w:rFonts w:ascii="Verdana" w:hAnsi="Verdana"/>
+          <w:sz w:val="20"/>
+          <w:szCs w:val="20"/>
+        </w:rPr>
+        <w:t>Wakhungu</w:t>
+      </w:r>
+      <w:proofErr w:type="spellEnd"/>
+      <w:r>
+        <w:rPr>
+          <w:rFonts w:ascii="Verdana" w:hAnsi="Verdana"/>
+          <w:sz w:val="20"/>
+          <w:szCs w:val="20"/>
+        </w:rPr>
+        <w:t xml:space="preserve">, P., Yuan, X., Nathan, A., and Hwang, Y. (2017).  A National View of Student Attainment Rates by Race and Ethnicity - Fall 2010 Cohort.  </w:t>
+      </w:r>
+      <w:r>
+        <w:rPr>
+          <w:rFonts w:ascii="Verdana" w:hAnsi="Verdana"/>
+          <w:i/>
+          <w:iCs/>
+          <w:sz w:val="20"/>
+          <w:szCs w:val="20"/>
+        </w:rPr>
+        <w:t xml:space="preserve"> National Student Clearinghouse Research Center</w:t>
+      </w:r>
+      <w:r>
+        <w:rPr>
+          <w:rFonts w:ascii="Verdana" w:hAnsi="Verdana"/>
+          <w:sz w:val="20"/>
+          <w:szCs w:val="20"/>
+        </w:rPr>
+        <w:t>.</w:t>
+      </w:r>
+    </w:p>
+    <w:p>
+      <w:pPr>
+        <w:tabs>
+          <w:tab w:val="center" w:pos="4800"/>
+          <w:tab w:val="right" w:pos="9500"/>
+        </w:tabs>
+        <w:rPr>
+          <w:rFonts w:ascii="Verdana" w:hAnsi="Verdana" w:cs="Times New Roman"/>
+          <w:sz w:val="20"/>
+          <w:szCs w:val="20"/>
+        </w:rPr>
+      </w:pPr>
+    </w:p>
+    <w:p>
+      <w:pPr>
+        <w:tabs>
+          <w:tab w:val="center" w:pos="4800"/>
+          <w:tab w:val="right" w:pos="9500"/>
+        </w:tabs>
+        <w:rPr>
+          <w:rFonts w:ascii="Verdana" w:hAnsi="Verdana" w:cs="Times New Roman"/>
+          <w:sz w:val="20"/>
+          <w:szCs w:val="20"/>
+        </w:rPr>
+      </w:pPr>
+      <w:r>
+        <w:rPr>
+          <w:rFonts w:ascii="Verdana" w:hAnsi="Verdana"/>
+          <w:sz w:val="20"/>
+          <w:szCs w:val="20"/>
+        </w:rPr>
+        <w:t xml:space="preserve">Yeager, D. S. and Walton, G. M. (2011).  Social-Psychological Interventions in Education: They’re Not Magic.  </w:t>
+      </w:r>
+      <w:r>
+        <w:rPr>
+          <w:rFonts w:ascii="Verdana" w:hAnsi="Verdana"/>
+          <w:i/>
+          <w:iCs/>
           <w:sz w:val="20"/>
           <w:szCs w:val="20"/>
         </w:rPr>
@@ -10896,7 +10166,6 @@
       <w:r>
         <w:rPr>
           <w:rFonts w:ascii="Verdana" w:hAnsi="Verdana"/>
-          <w:noProof/>
           <w:sz w:val="20"/>
           <w:szCs w:val="20"/>
         </w:rPr>
@@ -10912,7 +10181,6 @@
         <w:ind w:firstLine="720"/>
         <w:rPr>
           <w:rFonts w:ascii="Verdana" w:hAnsi="Verdana" w:cs="Times New Roman"/>
-          <w:noProof/>
           <w:sz w:val="20"/>
           <w:szCs w:val="20"/>
         </w:rPr>
@@ -11076,23 +10344,7 @@
           <w:sz w:val="20"/>
           <w:szCs w:val="20"/>
         </w:rPr>
-        <w:t xml:space="preserve"> It is far more common for students at UWL and </w:t>
-      </w:r>
-      <w:proofErr w:type="spellStart"/>
-      <w:r>
-        <w:rPr>
-          <w:sz w:val="20"/>
-          <w:szCs w:val="20"/>
-        </w:rPr>
-        <w:t>Viterbo</w:t>
-      </w:r>
-      <w:proofErr w:type="spellEnd"/>
-      <w:r>
-        <w:rPr>
-          <w:sz w:val="20"/>
-          <w:szCs w:val="20"/>
-        </w:rPr>
-        <w:t xml:space="preserve"> (and many colleges and universities in the Midwest) to have completed the ACT rather than the SAT.</w:t>
+        <w:t xml:space="preserve"> It is far more common for students at UWL and Viterbo (and many colleges and universities in the Midwest) to have completed the ACT rather than the SAT.</w:t>
       </w:r>
     </w:p>
   </w:footnote>
